--- a/P7/risks.docx
+++ b/P7/risks.docx
@@ -42,7 +42,7 @@
                     <pic:cNvPicPr/>
                   </pic:nvPicPr>
                   <pic:blipFill>
-                    <a:blip r:embed="rId5">
+                    <a:blip r:embed="rId7">
                       <a:lum/>
                       <a:alphaModFix/>
                       <a:extLst>
@@ -199,14 +199,17 @@
         <w:jc w:val="center"/>
         <w:rPr>
           <w:rFonts w:asciiTheme="minorBidi" w:hAnsiTheme="minorBidi" w:cstheme="minorBidi"/>
-        </w:rPr>
-      </w:pPr>
-      <w:r>
-        <w:t>R</w:t>
-      </w:r>
-      <w:r>
-        <w:t>isks</w:t>
-      </w:r>
+          <w:lang w:val="es-ES"/>
+        </w:rPr>
+      </w:pPr>
+      <w:proofErr w:type="spellStart"/>
+      <w:r>
+        <w:rPr>
+          <w:lang w:val="es-ES"/>
+        </w:rPr>
+        <w:t>Risks</w:t>
+      </w:r>
+      <w:proofErr w:type="spellEnd"/>
     </w:p>
     <w:p>
       <w:pPr>
@@ -560,7 +563,7 @@
                     <pic:cNvPicPr/>
                   </pic:nvPicPr>
                   <pic:blipFill>
-                    <a:blip r:embed="rId6">
+                    <a:blip r:embed="rId8">
                       <a:lum/>
                       <a:alphaModFix/>
                     </a:blip>
@@ -888,7 +891,7 @@
           <w:rFonts w:asciiTheme="minorBidi" w:hAnsiTheme="minorBidi" w:cstheme="minorBidi"/>
         </w:rPr>
         <w:sectPr>
-          <w:footerReference w:type="default" r:id="rId7"/>
+          <w:footerReference w:type="default" r:id="rId9"/>
           <w:pgSz w:w="11906" w:h="16840"/>
           <w:pgMar w:top="1560" w:right="1680" w:bottom="280" w:left="1680" w:header="720" w:footer="720" w:gutter="0"/>
           <w:cols w:space="720"/>
@@ -1601,25 +1604,7 @@
         <w:rPr>
           <w:lang w:bidi="ar-IQ"/>
         </w:rPr>
-        <w:t xml:space="preserve">        </w:t>
-      </w:r>
-      <w:r>
-        <w:rPr>
-          <w:lang w:bidi="ar-IQ"/>
-        </w:rPr>
-        <w:t>1.7.</w:t>
-      </w:r>
-      <w:r>
-        <w:rPr>
-          <w:lang w:bidi="ar-IQ"/>
-        </w:rPr>
-        <w:t>5</w:t>
-      </w:r>
-      <w:r>
-        <w:rPr>
-          <w:lang w:bidi="ar-IQ"/>
-        </w:rPr>
-        <w:t xml:space="preserve">-        </w:t>
+        <w:t xml:space="preserve">        1.7.5-        </w:t>
       </w:r>
       <w:r>
         <w:rPr>
@@ -2036,15 +2021,7 @@
           <w:bCs/>
           <w:lang w:bidi="ar-IQ"/>
         </w:rPr>
-        <w:t>Cost forecasts are inaccurate</w:t>
-      </w:r>
-      <w:r>
-        <w:rPr>
-          <w:b/>
-          <w:bCs/>
-          <w:lang w:bidi="ar-IQ"/>
-        </w:rPr>
-        <w:t>:</w:t>
+        <w:t>Cost forecasts are inaccurate:</w:t>
       </w:r>
       <w:r>
         <w:rPr>
@@ -2122,19 +2099,7 @@
         <w:rPr>
           <w:lang w:bidi="ar-IQ"/>
         </w:rPr>
-        <w:t xml:space="preserve"> must be at least less than </w:t>
-      </w:r>
-      <w:r>
-        <w:rPr>
-          <w:lang w:bidi="ar-IQ"/>
-        </w:rPr>
-        <w:t>10</w:t>
-      </w:r>
-      <w:r>
-        <w:rPr>
-          <w:lang w:bidi="ar-IQ"/>
-        </w:rPr>
-        <w:t xml:space="preserve">% which represent the </w:t>
+        <w:t xml:space="preserve"> must be at least less than 10% which represent the </w:t>
       </w:r>
       <w:r>
         <w:rPr>
@@ -2146,13 +2111,7 @@
         <w:rPr>
           <w:lang w:bidi="ar-IQ"/>
         </w:rPr>
-        <w:t>.</w:t>
-      </w:r>
-      <w:r>
-        <w:rPr>
-          <w:lang w:bidi="ar-IQ"/>
-        </w:rPr>
-        <w:t xml:space="preserve"> </w:t>
+        <w:t xml:space="preserve">. </w:t>
       </w:r>
     </w:p>
     <w:p>
@@ -2186,19 +2145,7 @@
         <w:rPr>
           <w:lang w:bidi="ar-IQ"/>
         </w:rPr>
-        <w:t xml:space="preserve">Identify any lack of critical tools as a </w:t>
-      </w:r>
-      <w:r>
-        <w:rPr>
-          <w:lang w:bidi="ar-IQ"/>
-        </w:rPr>
-        <w:t>risk, change</w:t>
-      </w:r>
-      <w:r>
-        <w:rPr>
-          <w:lang w:bidi="ar-IQ"/>
-        </w:rPr>
-        <w:t xml:space="preserve"> management at the organizational or departmental level is critical to project success. Otherwise, the project will have limited visibility into changes that impact the project.</w:t>
+        <w:t>Identify any lack of critical tools as a risk, change management at the organizational or departmental level is critical to project success. Otherwise, the project will have limited visibility into changes that impact the project.</w:t>
       </w:r>
     </w:p>
     <w:p>
@@ -2218,15 +2165,7 @@
           <w:bCs/>
           <w:lang w:bidi="ar-IQ"/>
         </w:rPr>
-        <w:t>Stakeholders fail to support project</w:t>
-      </w:r>
-      <w:r>
-        <w:rPr>
-          <w:b/>
-          <w:bCs/>
-          <w:lang w:bidi="ar-IQ"/>
-        </w:rPr>
-        <w:t>:</w:t>
+        <w:t>Stakeholders fail to support project:</w:t>
       </w:r>
       <w:r>
         <w:rPr>
@@ -2258,15 +2197,7 @@
           <w:bCs/>
           <w:lang w:bidi="ar-IQ"/>
         </w:rPr>
-        <w:t>Lack of commitment from functional managers</w:t>
-      </w:r>
-      <w:r>
-        <w:rPr>
-          <w:b/>
-          <w:bCs/>
-          <w:lang w:bidi="ar-IQ"/>
-        </w:rPr>
-        <w:t>:</w:t>
+        <w:t>Lack of commitment from functional managers:</w:t>
       </w:r>
       <w:r>
         <w:rPr>
@@ -2298,15 +2229,7 @@
           <w:bCs/>
           <w:lang w:bidi="ar-IQ"/>
         </w:rPr>
-        <w:t>Design is infeasible</w:t>
-      </w:r>
-      <w:r>
-        <w:rPr>
-          <w:b/>
-          <w:bCs/>
-          <w:lang w:bidi="ar-IQ"/>
-        </w:rPr>
-        <w:t>:</w:t>
+        <w:t>Design is infeasible:</w:t>
       </w:r>
       <w:r>
         <w:rPr>
@@ -2338,7 +2261,7 @@
           <w:bCs/>
           <w:lang w:bidi="ar-IQ"/>
         </w:rPr>
-        <w:t>Requirements are ambiguous or Requirements are low quality or Requirements are incomplete</w:t>
+        <w:t xml:space="preserve">Requirements are ambiguous or Requirements are low quality or Requirements are incomplete: </w:t>
       </w:r>
       <w:r>
         <w:rPr>
@@ -2346,39 +2269,13 @@
           <w:bCs/>
           <w:lang w:bidi="ar-IQ"/>
         </w:rPr>
-        <w:t xml:space="preserve">: </w:t>
-      </w:r>
-      <w:r>
-        <w:rPr>
-          <w:b/>
-          <w:bCs/>
-          <w:lang w:bidi="ar-IQ"/>
-        </w:rPr>
         <w:t xml:space="preserve"> </w:t>
       </w:r>
       <w:r>
         <w:rPr>
           <w:lang w:bidi="ar-IQ"/>
         </w:rPr>
-        <w:t>Requirements are unclear and open to interpretation</w:t>
-      </w:r>
-      <w:r>
-        <w:rPr>
-          <w:lang w:bidi="ar-IQ"/>
-        </w:rPr>
-        <w:t xml:space="preserve">, </w:t>
-      </w:r>
-      <w:r>
-        <w:rPr>
-          <w:lang w:bidi="ar-IQ"/>
-        </w:rPr>
-        <w:t>Requirements aren't fit for purpose</w:t>
-      </w:r>
-      <w:r>
-        <w:rPr>
-          <w:lang w:bidi="ar-IQ"/>
-        </w:rPr>
-        <w:t xml:space="preserve">, </w:t>
+        <w:t xml:space="preserve">Requirements are unclear and open to interpretation, Requirements aren't fit for purpose, </w:t>
       </w:r>
       <w:r>
         <w:rPr>
@@ -2426,21 +2323,7 @@
         <w:rPr>
           <w:lang w:bidi="ar-IQ"/>
         </w:rPr>
-        <w:t xml:space="preserve">A key executive leaves the </w:t>
-      </w:r>
-      <w:proofErr w:type="gramStart"/>
-      <w:r>
-        <w:rPr>
-          <w:lang w:bidi="ar-IQ"/>
-        </w:rPr>
-        <w:t>company,</w:t>
-      </w:r>
-      <w:proofErr w:type="gramEnd"/>
-      <w:r>
-        <w:rPr>
-          <w:lang w:bidi="ar-IQ"/>
-        </w:rPr>
-        <w:t xml:space="preserve"> the resulting disruption becomes a project issue.</w:t>
+        <w:t>A key executive leaves the company, the resulting disruption becomes a project issue.</w:t>
       </w:r>
     </w:p>
     <w:p>
@@ -2476,22 +2359,145 @@
         <w:rPr>
           <w:lang w:bidi="ar-IQ"/>
         </w:rPr>
-        <w:t xml:space="preserve">Project and task estimates tend to be off. In fact, bad estimates are one of the most persistent and destructive problems facing managers </w:t>
-      </w:r>
-      <w:r>
-        <w:rPr>
-          <w:lang w:bidi="ar-IQ"/>
-        </w:rPr>
-        <w:t>everywhere. Bad</w:t>
-      </w:r>
-      <w:r>
-        <w:rPr>
-          <w:lang w:bidi="ar-IQ"/>
-        </w:rPr>
-        <w:t xml:space="preserve"> estimates can destroy your plans, schedules, budget and credibility. Many managers try to get around the problem by padding estimates. However, a bad estimate that's been padded is still a bad estimate. High estimates can lead to low productivity and low stakeholder confidence. Low estimates lead to cost and schedule overruns.</w:t>
-      </w:r>
+        <w:t>Project and task estimates tend to be off. In fact, bad estimates are one of the most persistent and destructive problems facing managers everywhere. Bad estimates can destroy your plans, schedules, budget and credibility. Many managers try to get around the problem by padding estimates. However, a bad estimate that's been padded is still a bad estimate. High estimates can lead to low productivity and low stakeholder confidence. Low estimates lead to cost and schedule overruns.</w:t>
+      </w:r>
+    </w:p>
+    <w:p>
+      <w:pPr>
+        <w:pStyle w:val="ListParagraph"/>
+        <w:numPr>
+          <w:ilvl w:val="0"/>
+          <w:numId w:val="17"/>
+        </w:numPr>
+        <w:rPr>
+          <w:lang w:bidi="ar-IQ"/>
+        </w:rPr>
+      </w:pPr>
       <w:bookmarkStart w:id="1" w:name="_GoBack"/>
       <w:bookmarkEnd w:id="1"/>
+      <w:r>
+        <w:rPr>
+          <w:b/>
+          <w:bCs/>
+          <w:lang w:bidi="ar-IQ"/>
+        </w:rPr>
+        <w:t xml:space="preserve">Stakeholders have inaccurate </w:t>
+      </w:r>
+      <w:proofErr w:type="spellStart"/>
+      <w:r>
+        <w:rPr>
+          <w:b/>
+          <w:bCs/>
+          <w:lang w:bidi="ar-IQ"/>
+        </w:rPr>
+        <w:t>expectations</w:t>
+      </w:r>
+      <w:r>
+        <w:rPr>
+          <w:b/>
+          <w:bCs/>
+          <w:lang w:bidi="ar-IQ"/>
+        </w:rPr>
+        <w:t>:</w:t>
+      </w:r>
+      <w:r>
+        <w:rPr>
+          <w:lang w:bidi="ar-IQ"/>
+        </w:rPr>
+        <w:t>Stakeholders</w:t>
+      </w:r>
+      <w:proofErr w:type="spellEnd"/>
+      <w:r>
+        <w:rPr>
+          <w:lang w:bidi="ar-IQ"/>
+        </w:rPr>
+        <w:t xml:space="preserve"> develop</w:t>
+      </w:r>
+      <w:r>
+        <w:rPr>
+          <w:lang w:bidi="ar-IQ"/>
+        </w:rPr>
+        <w:t xml:space="preserve"> </w:t>
+      </w:r>
+      <w:r>
+        <w:rPr>
+          <w:lang w:bidi="ar-IQ"/>
+        </w:rPr>
+        <w:t xml:space="preserve">inaccurate expectations (believe that the project will achieve something not in the requirements, plan, </w:t>
+      </w:r>
+      <w:proofErr w:type="spellStart"/>
+      <w:r>
+        <w:rPr>
+          <w:lang w:bidi="ar-IQ"/>
+        </w:rPr>
+        <w:t>etc</w:t>
+      </w:r>
+      <w:proofErr w:type="spellEnd"/>
+      <w:r>
+        <w:rPr>
+          <w:lang w:bidi="ar-IQ"/>
+        </w:rPr>
+        <w:t>).</w:t>
+      </w:r>
+      <w:r>
+        <w:t xml:space="preserve"> </w:t>
+      </w:r>
+      <w:r>
+        <w:rPr>
+          <w:lang w:bidi="ar-IQ"/>
+        </w:rPr>
+        <w:t>Rejection of the use of the implementation by</w:t>
+      </w:r>
+      <w:r>
+        <w:rPr>
+          <w:lang w:bidi="ar-IQ"/>
+        </w:rPr>
+        <w:t xml:space="preserve"> </w:t>
+      </w:r>
+      <w:r>
+        <w:rPr>
+          <w:lang w:bidi="ar-IQ"/>
+        </w:rPr>
+        <w:t>part of the users, due to opposition to</w:t>
+      </w:r>
+      <w:r>
+        <w:rPr>
+          <w:lang w:bidi="ar-IQ"/>
+        </w:rPr>
+        <w:t xml:space="preserve"> </w:t>
+      </w:r>
+      <w:r>
+        <w:rPr>
+          <w:lang w:bidi="ar-IQ"/>
+        </w:rPr>
+        <w:t>change, or at a low usability of the</w:t>
+      </w:r>
+      <w:r>
+        <w:rPr>
+          <w:lang w:bidi="ar-IQ"/>
+        </w:rPr>
+        <w:t xml:space="preserve"> </w:t>
+      </w:r>
+      <w:r>
+        <w:rPr>
+          <w:lang w:bidi="ar-IQ"/>
+        </w:rPr>
+        <w:t xml:space="preserve">implementation people who should </w:t>
+      </w:r>
+      <w:proofErr w:type="spellStart"/>
+      <w:r>
+        <w:rPr>
+          <w:lang w:bidi="ar-IQ"/>
+        </w:rPr>
+        <w:t>useThe</w:t>
+      </w:r>
+      <w:proofErr w:type="spellEnd"/>
+      <w:r>
+        <w:rPr>
+          <w:lang w:bidi="ar-IQ"/>
+        </w:rPr>
+        <w:t xml:space="preserve"> tool may refuse to do so.</w:t>
+      </w:r>
     </w:p>
     <w:sectPr>
       <w:pgSz w:w="12240" w:h="15840"/>
@@ -2501,6 +2507,31 @@
     </w:sectPr>
   </w:body>
 </w:document>
+</file>
+
+<file path=word/endnotes.xml><?xml version="1.0" encoding="utf-8"?>
+<w:endnotes xmlns:wpc="http://schemas.microsoft.com/office/word/2010/wordprocessingCanvas" xmlns:cx="http://schemas.microsoft.com/office/drawing/2014/chartex" xmlns:cx1="http://schemas.microsoft.com/office/drawing/2015/9/8/chartex" xmlns:cx2="http://schemas.microsoft.com/office/drawing/2015/10/21/chartex" xmlns:cx3="http://schemas.microsoft.com/office/drawing/2016/5/9/chartex" xmlns:cx4="http://schemas.microsoft.com/office/drawing/2016/5/10/chartex" xmlns:cx5="http://schemas.microsoft.com/office/drawing/2016/5/11/chartex" xmlns:cx6="http://schemas.microsoft.com/office/drawing/2016/5/12/chartex" xmlns:cx7="http://schemas.microsoft.com/office/drawing/2016/5/13/chartex" xmlns:cx8="http://schemas.microsoft.com/office/drawing/2016/5/14/chartex" xmlns:mc="http://schemas.openxmlformats.org/markup-compatibility/2006" xmlns:aink="http://schemas.microsoft.com/office/drawing/2016/ink" xmlns:am3d="http://schemas.microsoft.com/office/drawing/2017/model3d" xmlns:o="urn:schemas-microsoft-com:office:office" xmlns:r="http://schemas.openxmlformats.org/officeDocument/2006/relationships" xmlns:m="http://schemas.openxmlformats.org/officeDocument/2006/math" xmlns:v="urn:schemas-microsoft-com:vml" xmlns:wp14="http://schemas.microsoft.com/office/word/2010/wordprocessingDrawing" xmlns:wp="http://schemas.openxmlformats.org/drawingml/2006/wordprocessingDrawing" xmlns:w10="urn:schemas-microsoft-com:office:word" xmlns:w="http://schemas.openxmlformats.org/wordprocessingml/2006/main" xmlns:w14="http://schemas.microsoft.com/office/word/2010/wordml" xmlns:w15="http://schemas.microsoft.com/office/word/2012/wordml" xmlns:w16cid="http://schemas.microsoft.com/office/word/2016/wordml/cid" xmlns:w16se="http://schemas.microsoft.com/office/word/2015/wordml/symex" xmlns:wpg="http://schemas.microsoft.com/office/word/2010/wordprocessingGroup" xmlns:wpi="http://schemas.microsoft.com/office/word/2010/wordprocessingInk" xmlns:wne="http://schemas.microsoft.com/office/word/2006/wordml" xmlns:wps="http://schemas.microsoft.com/office/word/2010/wordprocessingShape" mc:Ignorable="w14 w15 w16se w16cid wp14">
+  <w:endnote w:type="separator" w:id="-1">
+    <w:p>
+      <w:pPr>
+        <w:spacing w:after="0" w:line="240" w:lineRule="auto"/>
+      </w:pPr>
+      <w:r>
+        <w:separator/>
+      </w:r>
+    </w:p>
+  </w:endnote>
+  <w:endnote w:type="continuationSeparator" w:id="0">
+    <w:p>
+      <w:pPr>
+        <w:spacing w:after="0" w:line="240" w:lineRule="auto"/>
+      </w:pPr>
+      <w:r>
+        <w:continuationSeparator/>
+      </w:r>
+    </w:p>
+  </w:endnote>
+</w:endnotes>
 </file>
 
 <file path=word/footer1.xml><?xml version="1.0" encoding="utf-8"?>
@@ -2556,6 +2587,31 @@
 </w:ftr>
 </file>
 
+<file path=word/footnotes.xml><?xml version="1.0" encoding="utf-8"?>
+<w:footnotes xmlns:wpc="http://schemas.microsoft.com/office/word/2010/wordprocessingCanvas" xmlns:cx="http://schemas.microsoft.com/office/drawing/2014/chartex" xmlns:cx1="http://schemas.microsoft.com/office/drawing/2015/9/8/chartex" xmlns:cx2="http://schemas.microsoft.com/office/drawing/2015/10/21/chartex" xmlns:cx3="http://schemas.microsoft.com/office/drawing/2016/5/9/chartex" xmlns:cx4="http://schemas.microsoft.com/office/drawing/2016/5/10/chartex" xmlns:cx5="http://schemas.microsoft.com/office/drawing/2016/5/11/chartex" xmlns:cx6="http://schemas.microsoft.com/office/drawing/2016/5/12/chartex" xmlns:cx7="http://schemas.microsoft.com/office/drawing/2016/5/13/chartex" xmlns:cx8="http://schemas.microsoft.com/office/drawing/2016/5/14/chartex" xmlns:mc="http://schemas.openxmlformats.org/markup-compatibility/2006" xmlns:aink="http://schemas.microsoft.com/office/drawing/2016/ink" xmlns:am3d="http://schemas.microsoft.com/office/drawing/2017/model3d" xmlns:o="urn:schemas-microsoft-com:office:office" xmlns:r="http://schemas.openxmlformats.org/officeDocument/2006/relationships" xmlns:m="http://schemas.openxmlformats.org/officeDocument/2006/math" xmlns:v="urn:schemas-microsoft-com:vml" xmlns:wp14="http://schemas.microsoft.com/office/word/2010/wordprocessingDrawing" xmlns:wp="http://schemas.openxmlformats.org/drawingml/2006/wordprocessingDrawing" xmlns:w10="urn:schemas-microsoft-com:office:word" xmlns:w="http://schemas.openxmlformats.org/wordprocessingml/2006/main" xmlns:w14="http://schemas.microsoft.com/office/word/2010/wordml" xmlns:w15="http://schemas.microsoft.com/office/word/2012/wordml" xmlns:w16cid="http://schemas.microsoft.com/office/word/2016/wordml/cid" xmlns:w16se="http://schemas.microsoft.com/office/word/2015/wordml/symex" xmlns:wpg="http://schemas.microsoft.com/office/word/2010/wordprocessingGroup" xmlns:wpi="http://schemas.microsoft.com/office/word/2010/wordprocessingInk" xmlns:wne="http://schemas.microsoft.com/office/word/2006/wordml" xmlns:wps="http://schemas.microsoft.com/office/word/2010/wordprocessingShape" mc:Ignorable="w14 w15 w16se w16cid wp14">
+  <w:footnote w:type="separator" w:id="-1">
+    <w:p>
+      <w:pPr>
+        <w:spacing w:after="0" w:line="240" w:lineRule="auto"/>
+      </w:pPr>
+      <w:r>
+        <w:separator/>
+      </w:r>
+    </w:p>
+  </w:footnote>
+  <w:footnote w:type="continuationSeparator" w:id="0">
+    <w:p>
+      <w:pPr>
+        <w:spacing w:after="0" w:line="240" w:lineRule="auto"/>
+      </w:pPr>
+      <w:r>
+        <w:continuationSeparator/>
+      </w:r>
+    </w:p>
+  </w:footnote>
+</w:footnotes>
+</file>
+
 <file path=word/numbering.xml><?xml version="1.0" encoding="utf-8"?>
 <w:numbering xmlns:wpc="http://schemas.microsoft.com/office/word/2010/wordprocessingCanvas" xmlns:cx="http://schemas.microsoft.com/office/drawing/2014/chartex" xmlns:cx1="http://schemas.microsoft.com/office/drawing/2015/9/8/chartex" xmlns:cx2="http://schemas.microsoft.com/office/drawing/2015/10/21/chartex" xmlns:cx3="http://schemas.microsoft.com/office/drawing/2016/5/9/chartex" xmlns:cx4="http://schemas.microsoft.com/office/drawing/2016/5/10/chartex" xmlns:cx5="http://schemas.microsoft.com/office/drawing/2016/5/11/chartex" xmlns:cx6="http://schemas.microsoft.com/office/drawing/2016/5/12/chartex" xmlns:cx7="http://schemas.microsoft.com/office/drawing/2016/5/13/chartex" xmlns:cx8="http://schemas.microsoft.com/office/drawing/2016/5/14/chartex" xmlns:mc="http://schemas.openxmlformats.org/markup-compatibility/2006" xmlns:aink="http://schemas.microsoft.com/office/drawing/2016/ink" xmlns:am3d="http://schemas.microsoft.com/office/drawing/2017/model3d" xmlns:o="urn:schemas-microsoft-com:office:office" xmlns:r="http://schemas.openxmlformats.org/officeDocument/2006/relationships" xmlns:m="http://schemas.openxmlformats.org/officeDocument/2006/math" xmlns:v="urn:schemas-microsoft-com:vml" xmlns:wp14="http://schemas.microsoft.com/office/word/2010/wordprocessingDrawing" xmlns:wp="http://schemas.openxmlformats.org/drawingml/2006/wordprocessingDrawing" xmlns:w10="urn:schemas-microsoft-com:office:word" xmlns:w="http://schemas.openxmlformats.org/wordprocessingml/2006/main" xmlns:w14="http://schemas.microsoft.com/office/word/2010/wordml" xmlns:w15="http://schemas.microsoft.com/office/word/2012/wordml" xmlns:w16cid="http://schemas.microsoft.com/office/word/2016/wordml/cid" xmlns:w16se="http://schemas.microsoft.com/office/word/2015/wordml/symex" xmlns:wpg="http://schemas.microsoft.com/office/word/2010/wordprocessingGroup" xmlns:wpi="http://schemas.microsoft.com/office/word/2010/wordprocessingInk" xmlns:wne="http://schemas.microsoft.com/office/word/2006/wordml" xmlns:wps="http://schemas.microsoft.com/office/word/2010/wordprocessingShape" mc:Ignorable="w14 w15 w16se w16cid wp14">
   <w:abstractNum w:abstractNumId="0" w15:restartNumberingAfterBreak="0">
@@ -2865,7 +2921,7 @@
         <w:rFonts w:hint="default"/>
       </w:rPr>
     </w:lvl>
-    <w:lvl w:ilvl="1" w:tplc="04090019" w:tentative="1">
+    <w:lvl w:ilvl="1" w:tplc="04090019">
       <w:start w:val="1"/>
       <w:numFmt w:val="lowerLetter"/>
       <w:lvlText w:val="%2."/>

--- a/P7/risks.docx
+++ b/P7/risks.docx
@@ -962,7 +962,7 @@
     </w:p>
     <w:p>
       <w:pPr>
-        <w:pStyle w:val="ListParagraph"/>
+        <w:pStyle w:val="Prrafodelista"/>
         <w:numPr>
           <w:ilvl w:val="0"/>
           <w:numId w:val="3"/>
@@ -981,7 +981,7 @@
     </w:p>
     <w:p>
       <w:pPr>
-        <w:pStyle w:val="ListParagraph"/>
+        <w:pStyle w:val="Prrafodelista"/>
         <w:numPr>
           <w:ilvl w:val="1"/>
           <w:numId w:val="6"/>
@@ -999,7 +999,7 @@
     </w:p>
     <w:p>
       <w:pPr>
-        <w:pStyle w:val="ListParagraph"/>
+        <w:pStyle w:val="Prrafodelista"/>
         <w:numPr>
           <w:ilvl w:val="2"/>
           <w:numId w:val="7"/>
@@ -1023,7 +1023,7 @@
     </w:p>
     <w:p>
       <w:pPr>
-        <w:pStyle w:val="ListParagraph"/>
+        <w:pStyle w:val="Prrafodelista"/>
         <w:numPr>
           <w:ilvl w:val="2"/>
           <w:numId w:val="7"/>
@@ -1041,7 +1041,7 @@
     </w:p>
     <w:p>
       <w:pPr>
-        <w:pStyle w:val="ListParagraph"/>
+        <w:pStyle w:val="Prrafodelista"/>
         <w:numPr>
           <w:ilvl w:val="2"/>
           <w:numId w:val="7"/>
@@ -1059,7 +1059,7 @@
     </w:p>
     <w:p>
       <w:pPr>
-        <w:pStyle w:val="ListParagraph"/>
+        <w:pStyle w:val="Prrafodelista"/>
         <w:numPr>
           <w:ilvl w:val="1"/>
           <w:numId w:val="6"/>
@@ -1077,7 +1077,7 @@
     </w:p>
     <w:p>
       <w:pPr>
-        <w:pStyle w:val="ListParagraph"/>
+        <w:pStyle w:val="Prrafodelista"/>
         <w:numPr>
           <w:ilvl w:val="2"/>
           <w:numId w:val="12"/>
@@ -1095,7 +1095,7 @@
     </w:p>
     <w:p>
       <w:pPr>
-        <w:pStyle w:val="ListParagraph"/>
+        <w:pStyle w:val="Prrafodelista"/>
         <w:numPr>
           <w:ilvl w:val="2"/>
           <w:numId w:val="12"/>
@@ -1115,7 +1115,7 @@
     <w:bookmarkEnd w:id="0"/>
     <w:p>
       <w:pPr>
-        <w:pStyle w:val="ListParagraph"/>
+        <w:pStyle w:val="Prrafodelista"/>
         <w:numPr>
           <w:ilvl w:val="2"/>
           <w:numId w:val="12"/>
@@ -1133,7 +1133,7 @@
     </w:p>
     <w:p>
       <w:pPr>
-        <w:pStyle w:val="ListParagraph"/>
+        <w:pStyle w:val="Prrafodelista"/>
         <w:numPr>
           <w:ilvl w:val="2"/>
           <w:numId w:val="12"/>
@@ -1151,7 +1151,7 @@
     </w:p>
     <w:p>
       <w:pPr>
-        <w:pStyle w:val="ListParagraph"/>
+        <w:pStyle w:val="Prrafodelista"/>
         <w:numPr>
           <w:ilvl w:val="1"/>
           <w:numId w:val="6"/>
@@ -1169,7 +1169,7 @@
     </w:p>
     <w:p>
       <w:pPr>
-        <w:pStyle w:val="ListParagraph"/>
+        <w:pStyle w:val="Prrafodelista"/>
         <w:ind w:left="1080"/>
         <w:rPr>
           <w:lang w:bidi="ar-IQ"/>
@@ -1190,7 +1190,7 @@
     </w:p>
     <w:p>
       <w:pPr>
-        <w:pStyle w:val="ListParagraph"/>
+        <w:pStyle w:val="Prrafodelista"/>
         <w:ind w:left="1080"/>
         <w:rPr>
           <w:lang w:bidi="ar-IQ"/>
@@ -1211,7 +1211,7 @@
     </w:p>
     <w:p>
       <w:pPr>
-        <w:pStyle w:val="ListParagraph"/>
+        <w:pStyle w:val="Prrafodelista"/>
         <w:rPr>
           <w:lang w:bidi="ar-IQ"/>
         </w:rPr>
@@ -1231,7 +1231,7 @@
     </w:p>
     <w:p>
       <w:pPr>
-        <w:pStyle w:val="ListParagraph"/>
+        <w:pStyle w:val="Prrafodelista"/>
         <w:rPr>
           <w:lang w:bidi="ar-IQ"/>
         </w:rPr>
@@ -1251,7 +1251,7 @@
     </w:p>
     <w:p>
       <w:pPr>
-        <w:pStyle w:val="ListParagraph"/>
+        <w:pStyle w:val="Prrafodelista"/>
         <w:rPr>
           <w:lang w:bidi="ar-IQ"/>
         </w:rPr>
@@ -1277,7 +1277,7 @@
     </w:p>
     <w:p>
       <w:pPr>
-        <w:pStyle w:val="ListParagraph"/>
+        <w:pStyle w:val="Prrafodelista"/>
         <w:rPr>
           <w:lang w:bidi="ar-IQ"/>
         </w:rPr>
@@ -1297,7 +1297,7 @@
     </w:p>
     <w:p>
       <w:pPr>
-        <w:pStyle w:val="ListParagraph"/>
+        <w:pStyle w:val="Prrafodelista"/>
         <w:rPr>
           <w:lang w:bidi="ar-IQ"/>
         </w:rPr>
@@ -1323,7 +1323,7 @@
     </w:p>
     <w:p>
       <w:pPr>
-        <w:pStyle w:val="ListParagraph"/>
+        <w:pStyle w:val="Prrafodelista"/>
         <w:rPr>
           <w:lang w:bidi="ar-IQ"/>
         </w:rPr>
@@ -1343,7 +1343,7 @@
     </w:p>
     <w:p>
       <w:pPr>
-        <w:pStyle w:val="ListParagraph"/>
+        <w:pStyle w:val="Prrafodelista"/>
         <w:rPr>
           <w:lang w:bidi="ar-IQ"/>
         </w:rPr>
@@ -1363,7 +1363,7 @@
     </w:p>
     <w:p>
       <w:pPr>
-        <w:pStyle w:val="ListParagraph"/>
+        <w:pStyle w:val="Prrafodelista"/>
         <w:rPr>
           <w:lang w:bidi="ar-IQ"/>
         </w:rPr>
@@ -1383,7 +1383,7 @@
     </w:p>
     <w:p>
       <w:pPr>
-        <w:pStyle w:val="ListParagraph"/>
+        <w:pStyle w:val="Prrafodelista"/>
         <w:rPr>
           <w:lang w:bidi="ar-IQ"/>
         </w:rPr>
@@ -1403,7 +1403,7 @@
     </w:p>
     <w:p>
       <w:pPr>
-        <w:pStyle w:val="ListParagraph"/>
+        <w:pStyle w:val="Prrafodelista"/>
         <w:rPr>
           <w:lang w:bidi="ar-IQ"/>
         </w:rPr>
@@ -1423,7 +1423,7 @@
     </w:p>
     <w:p>
       <w:pPr>
-        <w:pStyle w:val="ListParagraph"/>
+        <w:pStyle w:val="Prrafodelista"/>
         <w:rPr>
           <w:lang w:bidi="ar-IQ"/>
         </w:rPr>
@@ -1443,7 +1443,7 @@
     </w:p>
     <w:p>
       <w:pPr>
-        <w:pStyle w:val="ListParagraph"/>
+        <w:pStyle w:val="Prrafodelista"/>
         <w:rPr>
           <w:lang w:bidi="ar-IQ"/>
         </w:rPr>
@@ -1463,7 +1463,7 @@
     </w:p>
     <w:p>
       <w:pPr>
-        <w:pStyle w:val="ListParagraph"/>
+        <w:pStyle w:val="Prrafodelista"/>
         <w:rPr>
           <w:lang w:bidi="ar-IQ"/>
         </w:rPr>
@@ -1483,7 +1483,7 @@
     </w:p>
     <w:p>
       <w:pPr>
-        <w:pStyle w:val="ListParagraph"/>
+        <w:pStyle w:val="Prrafodelista"/>
         <w:rPr>
           <w:lang w:bidi="ar-IQ"/>
         </w:rPr>
@@ -1503,7 +1503,7 @@
     </w:p>
     <w:p>
       <w:pPr>
-        <w:pStyle w:val="ListParagraph"/>
+        <w:pStyle w:val="Prrafodelista"/>
         <w:rPr>
           <w:lang w:bidi="ar-IQ"/>
         </w:rPr>
@@ -1523,7 +1523,7 @@
     </w:p>
     <w:p>
       <w:pPr>
-        <w:pStyle w:val="ListParagraph"/>
+        <w:pStyle w:val="Prrafodelista"/>
         <w:rPr>
           <w:lang w:bidi="ar-IQ"/>
         </w:rPr>
@@ -1555,7 +1555,7 @@
     </w:p>
     <w:p>
       <w:pPr>
-        <w:pStyle w:val="ListParagraph"/>
+        <w:pStyle w:val="Prrafodelista"/>
         <w:rPr>
           <w:lang w:bidi="ar-IQ"/>
         </w:rPr>
@@ -1575,7 +1575,7 @@
     </w:p>
     <w:p>
       <w:pPr>
-        <w:pStyle w:val="ListParagraph"/>
+        <w:pStyle w:val="Prrafodelista"/>
         <w:rPr>
           <w:lang w:bidi="ar-IQ"/>
         </w:rPr>
@@ -1595,7 +1595,7 @@
     </w:p>
     <w:p>
       <w:pPr>
-        <w:pStyle w:val="ListParagraph"/>
+        <w:pStyle w:val="Prrafodelista"/>
         <w:rPr>
           <w:lang w:bidi="ar-IQ"/>
         </w:rPr>
@@ -1615,7 +1615,7 @@
     </w:p>
     <w:p>
       <w:pPr>
-        <w:pStyle w:val="ListParagraph"/>
+        <w:pStyle w:val="Prrafodelista"/>
         <w:rPr>
           <w:lang w:bidi="ar-IQ"/>
         </w:rPr>
@@ -1635,7 +1635,7 @@
     </w:p>
     <w:p>
       <w:pPr>
-        <w:pStyle w:val="ListParagraph"/>
+        <w:pStyle w:val="Prrafodelista"/>
         <w:rPr>
           <w:lang w:bidi="ar-IQ"/>
         </w:rPr>
@@ -1655,7 +1655,7 @@
     </w:p>
     <w:p>
       <w:pPr>
-        <w:pStyle w:val="ListParagraph"/>
+        <w:pStyle w:val="Prrafodelista"/>
         <w:rPr>
           <w:lang w:bidi="ar-IQ"/>
         </w:rPr>
@@ -1675,7 +1675,7 @@
     </w:p>
     <w:p>
       <w:pPr>
-        <w:pStyle w:val="ListParagraph"/>
+        <w:pStyle w:val="Prrafodelista"/>
         <w:rPr>
           <w:lang w:bidi="ar-IQ"/>
         </w:rPr>
@@ -1695,7 +1695,7 @@
     </w:p>
     <w:p>
       <w:pPr>
-        <w:pStyle w:val="ListParagraph"/>
+        <w:pStyle w:val="Prrafodelista"/>
         <w:rPr>
           <w:lang w:bidi="ar-IQ"/>
         </w:rPr>
@@ -1715,7 +1715,7 @@
     </w:p>
     <w:p>
       <w:pPr>
-        <w:pStyle w:val="ListParagraph"/>
+        <w:pStyle w:val="Prrafodelista"/>
         <w:rPr>
           <w:lang w:bidi="ar-IQ"/>
         </w:rPr>
@@ -1735,7 +1735,7 @@
     </w:p>
     <w:p>
       <w:pPr>
-        <w:pStyle w:val="ListParagraph"/>
+        <w:pStyle w:val="Prrafodelista"/>
         <w:rPr>
           <w:lang w:bidi="ar-IQ"/>
         </w:rPr>
@@ -1755,7 +1755,7 @@
     </w:p>
     <w:p>
       <w:pPr>
-        <w:pStyle w:val="ListParagraph"/>
+        <w:pStyle w:val="Prrafodelista"/>
         <w:rPr>
           <w:lang w:bidi="ar-IQ"/>
         </w:rPr>
@@ -1775,7 +1775,7 @@
     </w:p>
     <w:p>
       <w:pPr>
-        <w:pStyle w:val="ListParagraph"/>
+        <w:pStyle w:val="Prrafodelista"/>
         <w:rPr>
           <w:lang w:bidi="ar-IQ"/>
         </w:rPr>
@@ -1795,7 +1795,7 @@
     </w:p>
     <w:p>
       <w:pPr>
-        <w:pStyle w:val="ListParagraph"/>
+        <w:pStyle w:val="Prrafodelista"/>
         <w:rPr>
           <w:lang w:bidi="ar-IQ"/>
         </w:rPr>
@@ -1839,31 +1839,31 @@
     </w:p>
     <w:p>
       <w:pPr>
-        <w:pStyle w:val="ListParagraph"/>
-        <w:rPr>
-          <w:lang w:bidi="ar-IQ"/>
-        </w:rPr>
-      </w:pPr>
-    </w:p>
-    <w:p>
-      <w:pPr>
-        <w:pStyle w:val="ListParagraph"/>
-        <w:rPr>
-          <w:lang w:bidi="ar-IQ"/>
-        </w:rPr>
-      </w:pPr>
-    </w:p>
-    <w:p>
-      <w:pPr>
-        <w:pStyle w:val="ListParagraph"/>
-        <w:rPr>
-          <w:lang w:bidi="ar-IQ"/>
-        </w:rPr>
-      </w:pPr>
-    </w:p>
-    <w:p>
-      <w:pPr>
-        <w:pStyle w:val="ListParagraph"/>
+        <w:pStyle w:val="Prrafodelista"/>
+        <w:rPr>
+          <w:lang w:bidi="ar-IQ"/>
+        </w:rPr>
+      </w:pPr>
+    </w:p>
+    <w:p>
+      <w:pPr>
+        <w:pStyle w:val="Prrafodelista"/>
+        <w:rPr>
+          <w:lang w:bidi="ar-IQ"/>
+        </w:rPr>
+      </w:pPr>
+    </w:p>
+    <w:p>
+      <w:pPr>
+        <w:pStyle w:val="Prrafodelista"/>
+        <w:rPr>
+          <w:lang w:bidi="ar-IQ"/>
+        </w:rPr>
+      </w:pPr>
+    </w:p>
+    <w:p>
+      <w:pPr>
+        <w:pStyle w:val="Prrafodelista"/>
         <w:numPr>
           <w:ilvl w:val="0"/>
           <w:numId w:val="3"/>
@@ -1881,7 +1881,7 @@
     </w:p>
     <w:p>
       <w:pPr>
-        <w:pStyle w:val="ListParagraph"/>
+        <w:pStyle w:val="Prrafodelista"/>
         <w:numPr>
           <w:ilvl w:val="0"/>
           <w:numId w:val="17"/>
@@ -1908,12 +1908,42 @@
         <w:rPr>
           <w:lang w:bidi="ar-IQ"/>
         </w:rPr>
-        <w:t>The project team may lack the authority to achieve project objectives. In such cases, executive management support is fundamental to project success. When this doesn't materialize the project fails.</w:t>
-      </w:r>
-    </w:p>
-    <w:p>
-      <w:pPr>
-        <w:pStyle w:val="ListParagraph"/>
+        <w:t>The project team may lack the authority to achieve project objectives. In such cases, executive management support is fundamental to</w:t>
+      </w:r>
+      <w:r>
+        <w:rPr>
+          <w:lang w:bidi="ar-IQ"/>
+        </w:rPr>
+        <w:t xml:space="preserve"> the</w:t>
+      </w:r>
+      <w:r>
+        <w:rPr>
+          <w:lang w:bidi="ar-IQ"/>
+        </w:rPr>
+        <w:t xml:space="preserve"> </w:t>
+      </w:r>
+      <w:r>
+        <w:rPr>
+          <w:lang w:bidi="ar-IQ"/>
+        </w:rPr>
+        <w:t>project</w:t>
+      </w:r>
+      <w:r>
+        <w:rPr>
+          <w:lang w:bidi="ar-IQ"/>
+        </w:rPr>
+        <w:t>’s</w:t>
+      </w:r>
+      <w:r>
+        <w:rPr>
+          <w:lang w:bidi="ar-IQ"/>
+        </w:rPr>
+        <w:t xml:space="preserve"> success. When this doesn't materialize the project fails.</w:t>
+      </w:r>
+    </w:p>
+    <w:p>
+      <w:pPr>
+        <w:pStyle w:val="Prrafodelista"/>
         <w:ind w:left="1440"/>
         <w:rPr>
           <w:lang w:bidi="ar-IQ"/>
@@ -1980,7 +2010,19 @@
         <w:rPr>
           <w:lang w:bidi="ar-IQ"/>
         </w:rPr>
-        <w:t xml:space="preserve"> must be at least less than 5% which represent the </w:t>
+        <w:t xml:space="preserve"> must be at least</w:t>
+      </w:r>
+      <w:r>
+        <w:rPr>
+          <w:lang w:bidi="ar-IQ"/>
+        </w:rPr>
+        <w:t>,</w:t>
+      </w:r>
+      <w:r>
+        <w:rPr>
+          <w:lang w:bidi="ar-IQ"/>
+        </w:rPr>
+        <w:t xml:space="preserve"> less than 5% which represent the </w:t>
       </w:r>
       <w:r>
         <w:rPr>
@@ -1997,16 +2039,7 @@
     </w:p>
     <w:p>
       <w:pPr>
-        <w:pStyle w:val="ListParagraph"/>
-        <w:ind w:left="1440"/>
-        <w:rPr>
-          <w:lang w:bidi="ar-IQ"/>
-        </w:rPr>
-      </w:pPr>
-    </w:p>
-    <w:p>
-      <w:pPr>
-        <w:pStyle w:val="ListParagraph"/>
+        <w:pStyle w:val="Prrafodelista"/>
         <w:numPr>
           <w:ilvl w:val="0"/>
           <w:numId w:val="17"/>
@@ -2116,7 +2149,7 @@
     </w:p>
     <w:p>
       <w:pPr>
-        <w:pStyle w:val="ListParagraph"/>
+        <w:pStyle w:val="Prrafodelista"/>
         <w:numPr>
           <w:ilvl w:val="0"/>
           <w:numId w:val="17"/>
@@ -2150,7 +2183,7 @@
     </w:p>
     <w:p>
       <w:pPr>
-        <w:pStyle w:val="ListParagraph"/>
+        <w:pStyle w:val="Prrafodelista"/>
         <w:numPr>
           <w:ilvl w:val="0"/>
           <w:numId w:val="17"/>
@@ -2182,7 +2215,7 @@
     </w:p>
     <w:p>
       <w:pPr>
-        <w:pStyle w:val="ListParagraph"/>
+        <w:pStyle w:val="Prrafodelista"/>
         <w:numPr>
           <w:ilvl w:val="0"/>
           <w:numId w:val="17"/>
@@ -2214,7 +2247,7 @@
     </w:p>
     <w:p>
       <w:pPr>
-        <w:pStyle w:val="ListParagraph"/>
+        <w:pStyle w:val="Prrafodelista"/>
         <w:numPr>
           <w:ilvl w:val="0"/>
           <w:numId w:val="17"/>
@@ -2241,12 +2274,24 @@
         <w:rPr>
           <w:lang w:bidi="ar-IQ"/>
         </w:rPr>
-        <w:t>The design isn't possible, is excessively costly or doesn't support the requirements.</w:t>
-      </w:r>
-    </w:p>
-    <w:p>
-      <w:pPr>
-        <w:pStyle w:val="ListParagraph"/>
+        <w:t>The design isn't possible, i</w:t>
+      </w:r>
+      <w:r>
+        <w:rPr>
+          <w:lang w:bidi="ar-IQ"/>
+        </w:rPr>
+        <w:t>t</w:t>
+      </w:r>
+      <w:r>
+        <w:rPr>
+          <w:lang w:bidi="ar-IQ"/>
+        </w:rPr>
+        <w:t>s excessively costly or doesn't support the requirements.</w:t>
+      </w:r>
+    </w:p>
+    <w:p>
+      <w:pPr>
+        <w:pStyle w:val="Prrafodelista"/>
         <w:numPr>
           <w:ilvl w:val="0"/>
           <w:numId w:val="17"/>
@@ -2261,7 +2306,7 @@
           <w:bCs/>
           <w:lang w:bidi="ar-IQ"/>
         </w:rPr>
-        <w:t xml:space="preserve">Requirements are ambiguous or Requirements are low quality or Requirements are incomplete: </w:t>
+        <w:t xml:space="preserve">Requirements are ambiguous </w:t>
       </w:r>
       <w:r>
         <w:rPr>
@@ -2269,6 +2314,38 @@
           <w:bCs/>
           <w:lang w:bidi="ar-IQ"/>
         </w:rPr>
+        <w:t xml:space="preserve">/ </w:t>
+      </w:r>
+      <w:r>
+        <w:rPr>
+          <w:b/>
+          <w:bCs/>
+          <w:lang w:bidi="ar-IQ"/>
+        </w:rPr>
+        <w:t>Requirements are low quality</w:t>
+      </w:r>
+      <w:r>
+        <w:rPr>
+          <w:b/>
+          <w:bCs/>
+          <w:lang w:bidi="ar-IQ"/>
+        </w:rPr>
+        <w:t xml:space="preserve"> / </w:t>
+      </w:r>
+      <w:r>
+        <w:rPr>
+          <w:b/>
+          <w:bCs/>
+          <w:lang w:bidi="ar-IQ"/>
+        </w:rPr>
+        <w:t xml:space="preserve">Requirements are incomplete: </w:t>
+      </w:r>
+      <w:r>
+        <w:rPr>
+          <w:b/>
+          <w:bCs/>
+          <w:lang w:bidi="ar-IQ"/>
+        </w:rPr>
         <w:t xml:space="preserve"> </w:t>
       </w:r>
       <w:r>
@@ -2292,7 +2369,7 @@
     </w:p>
     <w:p>
       <w:pPr>
-        <w:pStyle w:val="ListParagraph"/>
+        <w:pStyle w:val="Prrafodelista"/>
         <w:numPr>
           <w:ilvl w:val="0"/>
           <w:numId w:val="17"/>
@@ -2323,12 +2400,36 @@
         <w:rPr>
           <w:lang w:bidi="ar-IQ"/>
         </w:rPr>
-        <w:t>A key executive leaves the company, the resulting disruption becomes a project issue.</w:t>
-      </w:r>
-    </w:p>
-    <w:p>
-      <w:pPr>
-        <w:pStyle w:val="ListParagraph"/>
+        <w:t xml:space="preserve">A key executive leaves the </w:t>
+      </w:r>
+      <w:r>
+        <w:rPr>
+          <w:lang w:bidi="ar-IQ"/>
+        </w:rPr>
+        <w:t>company;</w:t>
+      </w:r>
+      <w:r>
+        <w:rPr>
+          <w:lang w:bidi="ar-IQ"/>
+        </w:rPr>
+        <w:t xml:space="preserve"> the resulting disruption becomes a</w:t>
+      </w:r>
+      <w:r>
+        <w:rPr>
+          <w:lang w:bidi="ar-IQ"/>
+        </w:rPr>
+        <w:t>n issue in the</w:t>
+      </w:r>
+      <w:r>
+        <w:rPr>
+          <w:lang w:bidi="ar-IQ"/>
+        </w:rPr>
+        <w:t xml:space="preserve"> project.</w:t>
+      </w:r>
+    </w:p>
+    <w:p>
+      <w:pPr>
+        <w:pStyle w:val="Prrafodelista"/>
         <w:numPr>
           <w:ilvl w:val="0"/>
           <w:numId w:val="17"/>
@@ -2364,7 +2465,7 @@
     </w:p>
     <w:p>
       <w:pPr>
-        <w:pStyle w:val="ListParagraph"/>
+        <w:pStyle w:val="Prrafodelista"/>
         <w:numPr>
           <w:ilvl w:val="0"/>
           <w:numId w:val="17"/>
@@ -2373,131 +2474,111 @@
           <w:lang w:bidi="ar-IQ"/>
         </w:rPr>
       </w:pPr>
+      <w:r>
+        <w:rPr>
+          <w:b/>
+          <w:bCs/>
+          <w:lang w:bidi="ar-IQ"/>
+        </w:rPr>
+        <w:t>Stakeholders have inaccurate expectations:</w:t>
+      </w:r>
+      <w:r>
+        <w:rPr>
+          <w:b/>
+          <w:bCs/>
+          <w:lang w:bidi="ar-IQ"/>
+        </w:rPr>
+        <w:t xml:space="preserve"> </w:t>
+      </w:r>
+      <w:r>
+        <w:rPr>
+          <w:lang w:bidi="ar-IQ"/>
+        </w:rPr>
+        <w:t>Stakeholders develop</w:t>
+      </w:r>
+      <w:r>
+        <w:rPr>
+          <w:lang w:bidi="ar-IQ"/>
+        </w:rPr>
+        <w:t xml:space="preserve"> </w:t>
+      </w:r>
+      <w:r>
+        <w:rPr>
+          <w:lang w:bidi="ar-IQ"/>
+        </w:rPr>
+        <w:t xml:space="preserve">inaccurate expectations (believe that the project will achieve something not in the requirements, plan, </w:t>
+      </w:r>
+      <w:r>
+        <w:rPr>
+          <w:lang w:bidi="ar-IQ"/>
+        </w:rPr>
+        <w:t>etc.</w:t>
+      </w:r>
+      <w:r>
+        <w:rPr>
+          <w:lang w:bidi="ar-IQ"/>
+        </w:rPr>
+        <w:t>).</w:t>
+      </w:r>
+      <w:r>
+        <w:t xml:space="preserve"> </w:t>
+      </w:r>
+      <w:r>
+        <w:rPr>
+          <w:lang w:bidi="ar-IQ"/>
+        </w:rPr>
+        <w:t xml:space="preserve">Rejection </w:t>
+      </w:r>
+      <w:r>
+        <w:rPr>
+          <w:lang w:bidi="ar-IQ"/>
+        </w:rPr>
+        <w:t>to</w:t>
+      </w:r>
+      <w:r>
+        <w:rPr>
+          <w:lang w:bidi="ar-IQ"/>
+        </w:rPr>
+        <w:t xml:space="preserve"> implement</w:t>
+      </w:r>
+      <w:r>
+        <w:rPr>
+          <w:lang w:bidi="ar-IQ"/>
+        </w:rPr>
+        <w:t xml:space="preserve"> the expectations</w:t>
+      </w:r>
+      <w:r>
+        <w:rPr>
+          <w:lang w:bidi="ar-IQ"/>
+        </w:rPr>
+        <w:t xml:space="preserve"> </w:t>
+      </w:r>
+      <w:r>
+        <w:rPr>
+          <w:lang w:bidi="ar-IQ"/>
+        </w:rPr>
+        <w:t>from the</w:t>
+      </w:r>
+      <w:r>
+        <w:rPr>
+          <w:lang w:bidi="ar-IQ"/>
+        </w:rPr>
+        <w:t xml:space="preserve"> users, due to opposition to change, or </w:t>
+      </w:r>
+      <w:r>
+        <w:rPr>
+          <w:lang w:bidi="ar-IQ"/>
+        </w:rPr>
+        <w:t xml:space="preserve">due to rejection from </w:t>
+      </w:r>
+      <w:r>
+        <w:rPr>
+          <w:lang w:bidi="ar-IQ"/>
+        </w:rPr>
+        <w:t>the developers or final users.</w:t>
+      </w:r>
       <w:bookmarkStart w:id="1" w:name="_GoBack"/>
       <w:bookmarkEnd w:id="1"/>
-      <w:r>
-        <w:rPr>
-          <w:b/>
-          <w:bCs/>
-          <w:lang w:bidi="ar-IQ"/>
-        </w:rPr>
-        <w:t xml:space="preserve">Stakeholders have inaccurate </w:t>
-      </w:r>
-      <w:proofErr w:type="spellStart"/>
-      <w:r>
-        <w:rPr>
-          <w:b/>
-          <w:bCs/>
-          <w:lang w:bidi="ar-IQ"/>
-        </w:rPr>
-        <w:t>expectations</w:t>
-      </w:r>
-      <w:r>
-        <w:rPr>
-          <w:b/>
-          <w:bCs/>
-          <w:lang w:bidi="ar-IQ"/>
-        </w:rPr>
-        <w:t>:</w:t>
-      </w:r>
-      <w:r>
-        <w:rPr>
-          <w:lang w:bidi="ar-IQ"/>
-        </w:rPr>
-        <w:t>Stakeholders</w:t>
-      </w:r>
-      <w:proofErr w:type="spellEnd"/>
-      <w:r>
-        <w:rPr>
-          <w:lang w:bidi="ar-IQ"/>
-        </w:rPr>
-        <w:t xml:space="preserve"> develop</w:t>
-      </w:r>
-      <w:r>
-        <w:rPr>
-          <w:lang w:bidi="ar-IQ"/>
-        </w:rPr>
-        <w:t xml:space="preserve"> </w:t>
-      </w:r>
-      <w:r>
-        <w:rPr>
-          <w:lang w:bidi="ar-IQ"/>
-        </w:rPr>
-        <w:t xml:space="preserve">inaccurate expectations (believe that the project will achieve something not in the requirements, plan, </w:t>
-      </w:r>
-      <w:proofErr w:type="spellStart"/>
-      <w:r>
-        <w:rPr>
-          <w:lang w:bidi="ar-IQ"/>
-        </w:rPr>
-        <w:t>etc</w:t>
-      </w:r>
-      <w:proofErr w:type="spellEnd"/>
-      <w:r>
-        <w:rPr>
-          <w:lang w:bidi="ar-IQ"/>
-        </w:rPr>
-        <w:t>).</w:t>
-      </w:r>
-      <w:r>
-        <w:t xml:space="preserve"> </w:t>
-      </w:r>
-      <w:r>
-        <w:rPr>
-          <w:lang w:bidi="ar-IQ"/>
-        </w:rPr>
-        <w:t>Rejection of the use of the implementation by</w:t>
-      </w:r>
-      <w:r>
-        <w:rPr>
-          <w:lang w:bidi="ar-IQ"/>
-        </w:rPr>
-        <w:t xml:space="preserve"> </w:t>
-      </w:r>
-      <w:r>
-        <w:rPr>
-          <w:lang w:bidi="ar-IQ"/>
-        </w:rPr>
-        <w:t>part of the users, due to opposition to</w:t>
-      </w:r>
-      <w:r>
-        <w:rPr>
-          <w:lang w:bidi="ar-IQ"/>
-        </w:rPr>
-        <w:t xml:space="preserve"> </w:t>
-      </w:r>
-      <w:r>
-        <w:rPr>
-          <w:lang w:bidi="ar-IQ"/>
-        </w:rPr>
-        <w:t>change, or at a low usability of the</w:t>
-      </w:r>
-      <w:r>
-        <w:rPr>
-          <w:lang w:bidi="ar-IQ"/>
-        </w:rPr>
-        <w:t xml:space="preserve"> </w:t>
-      </w:r>
-      <w:r>
-        <w:rPr>
-          <w:lang w:bidi="ar-IQ"/>
-        </w:rPr>
-        <w:t xml:space="preserve">implementation people who should </w:t>
-      </w:r>
-      <w:proofErr w:type="spellStart"/>
-      <w:r>
-        <w:rPr>
-          <w:lang w:bidi="ar-IQ"/>
-        </w:rPr>
-        <w:t>useThe</w:t>
-      </w:r>
-      <w:proofErr w:type="spellEnd"/>
-      <w:r>
-        <w:rPr>
-          <w:lang w:bidi="ar-IQ"/>
-        </w:rPr>
-        <w:t xml:space="preserve"> tool may refuse to do so.</w:t>
-      </w:r>
     </w:p>
     <w:sectPr>
       <w:pgSz w:w="12240" w:h="15840"/>
@@ -2552,7 +2633,7 @@
     <w:sdtContent>
       <w:p>
         <w:pPr>
-          <w:pStyle w:val="Footer"/>
+          <w:pStyle w:val="Piedepgina"/>
           <w:jc w:val="right"/>
         </w:pPr>
         <w:r>
@@ -2581,7 +2662,7 @@
   </w:sdt>
   <w:p>
     <w:pPr>
-      <w:pStyle w:val="Footer"/>
+      <w:pStyle w:val="Piedepgina"/>
     </w:pPr>
   </w:p>
 </w:ftr>
@@ -2908,8 +2989,8 @@
   <w:abstractNum w:abstractNumId="3" w15:restartNumberingAfterBreak="0">
     <w:nsid w:val="1BFD7557"/>
     <w:multiLevelType w:val="hybridMultilevel"/>
-    <w:tmpl w:val="FB8E2D8A"/>
-    <w:lvl w:ilvl="0" w:tplc="D368D4D0">
+    <w:tmpl w:val="9AB69F3A"/>
+    <w:lvl w:ilvl="0" w:tplc="DA64D64E">
       <w:start w:val="1"/>
       <w:numFmt w:val="decimal"/>
       <w:lvlText w:val="2.%1"/>
@@ -2919,6 +3000,7 @@
       </w:pPr>
       <w:rPr>
         <w:rFonts w:hint="default"/>
+        <w:b/>
       </w:rPr>
     </w:lvl>
     <w:lvl w:ilvl="1" w:tplc="04090019">
@@ -4366,7 +4448,7 @@
       </w:pPr>
     </w:pPrDefault>
   </w:docDefaults>
-  <w:latentStyles w:defLockedState="0" w:defUIPriority="99" w:defSemiHidden="0" w:defUnhideWhenUsed="0" w:defQFormat="0" w:count="376">
+  <w:latentStyles w:defLockedState="0" w:defUIPriority="99" w:defSemiHidden="0" w:defUnhideWhenUsed="0" w:defQFormat="0" w:count="375">
     <w:lsdException w:name="Normal" w:uiPriority="0" w:qFormat="1"/>
     <w:lsdException w:name="heading 1" w:uiPriority="9" w:qFormat="1"/>
     <w:lsdException w:name="heading 2" w:semiHidden="1" w:uiPriority="9" w:unhideWhenUsed="1" w:qFormat="1"/>
@@ -4742,20 +4824,19 @@
     <w:lsdException w:name="Smart Hyperlink" w:semiHidden="1" w:unhideWhenUsed="1"/>
     <w:lsdException w:name="Hashtag" w:semiHidden="1" w:unhideWhenUsed="1"/>
     <w:lsdException w:name="Unresolved Mention" w:semiHidden="1" w:unhideWhenUsed="1"/>
-    <w:lsdException w:name="Smart Link" w:semiHidden="1" w:unhideWhenUsed="1"/>
   </w:latentStyles>
   <w:style w:type="paragraph" w:default="1" w:styleId="Normal">
     <w:name w:val="Normal"/>
     <w:qFormat/>
     <w:rsid w:val="00175C25"/>
   </w:style>
-  <w:style w:type="character" w:default="1" w:styleId="DefaultParagraphFont">
+  <w:style w:type="character" w:default="1" w:styleId="Fuentedeprrafopredeter">
     <w:name w:val="Default Paragraph Font"/>
     <w:uiPriority w:val="1"/>
     <w:semiHidden/>
     <w:unhideWhenUsed/>
   </w:style>
-  <w:style w:type="table" w:default="1" w:styleId="TableNormal">
+  <w:style w:type="table" w:default="1" w:styleId="Tablanormal">
     <w:name w:val="Normal Table"/>
     <w:uiPriority w:val="99"/>
     <w:semiHidden/>
@@ -4770,16 +4851,16 @@
       </w:tblCellMar>
     </w:tblPr>
   </w:style>
-  <w:style w:type="numbering" w:default="1" w:styleId="NoList">
+  <w:style w:type="numbering" w:default="1" w:styleId="Sinlista">
     <w:name w:val="No List"/>
     <w:uiPriority w:val="99"/>
     <w:semiHidden/>
     <w:unhideWhenUsed/>
   </w:style>
-  <w:style w:type="paragraph" w:styleId="Footer">
+  <w:style w:type="paragraph" w:styleId="Piedepgina">
     <w:name w:val="footer"/>
     <w:basedOn w:val="Normal"/>
-    <w:link w:val="FooterChar"/>
+    <w:link w:val="PiedepginaCar"/>
     <w:uiPriority w:val="99"/>
     <w:unhideWhenUsed/>
     <w:rsid w:val="00175C25"/>
@@ -4794,10 +4875,10 @@
       <w:rFonts w:ascii="Calibri" w:eastAsia="Calibri" w:hAnsi="Calibri" w:cs="Calibri"/>
     </w:rPr>
   </w:style>
-  <w:style w:type="character" w:customStyle="1" w:styleId="FooterChar">
-    <w:name w:val="Footer Char"/>
-    <w:basedOn w:val="DefaultParagraphFont"/>
-    <w:link w:val="Footer"/>
+  <w:style w:type="character" w:customStyle="1" w:styleId="PiedepginaCar">
+    <w:name w:val="Pie de página Car"/>
+    <w:basedOn w:val="Fuentedeprrafopredeter"/>
+    <w:link w:val="Piedepgina"/>
     <w:uiPriority w:val="99"/>
     <w:rsid w:val="00175C25"/>
     <w:rPr>
@@ -4862,7 +4943,7 @@
     <w:name w:val="Fuente de párrafo predeter.1"/>
     <w:rsid w:val="00175C25"/>
   </w:style>
-  <w:style w:type="paragraph" w:styleId="ListParagraph">
+  <w:style w:type="paragraph" w:styleId="Prrafodelista">
     <w:name w:val="List Paragraph"/>
     <w:basedOn w:val="Normal"/>
     <w:uiPriority w:val="34"/>
@@ -4872,6 +4953,36 @@
       <w:ind w:left="720"/>
       <w:contextualSpacing/>
     </w:pPr>
+  </w:style>
+  <w:style w:type="paragraph" w:styleId="Textodeglobo">
+    <w:name w:val="Balloon Text"/>
+    <w:basedOn w:val="Normal"/>
+    <w:link w:val="TextodegloboCar"/>
+    <w:uiPriority w:val="99"/>
+    <w:semiHidden/>
+    <w:unhideWhenUsed/>
+    <w:rsid w:val="000A2FFC"/>
+    <w:pPr>
+      <w:spacing w:after="0" w:line="240" w:lineRule="auto"/>
+    </w:pPr>
+    <w:rPr>
+      <w:rFonts w:ascii="Segoe UI" w:hAnsi="Segoe UI" w:cs="Segoe UI"/>
+      <w:sz w:val="18"/>
+      <w:szCs w:val="18"/>
+    </w:rPr>
+  </w:style>
+  <w:style w:type="character" w:customStyle="1" w:styleId="TextodegloboCar">
+    <w:name w:val="Texto de globo Car"/>
+    <w:basedOn w:val="Fuentedeprrafopredeter"/>
+    <w:link w:val="Textodeglobo"/>
+    <w:uiPriority w:val="99"/>
+    <w:semiHidden/>
+    <w:rsid w:val="000A2FFC"/>
+    <w:rPr>
+      <w:rFonts w:ascii="Segoe UI" w:hAnsi="Segoe UI" w:cs="Segoe UI"/>
+      <w:sz w:val="18"/>
+      <w:szCs w:val="18"/>
+    </w:rPr>
   </w:style>
 </w:styles>
 </file>

--- a/P7/risks.docx
+++ b/P7/risks.docx
@@ -202,14 +202,12 @@
           <w:lang w:val="es-ES"/>
         </w:rPr>
       </w:pPr>
-      <w:proofErr w:type="spellStart"/>
       <w:r>
         <w:rPr>
           <w:lang w:val="es-ES"/>
         </w:rPr>
         <w:t>Risks</w:t>
       </w:r>
-      <w:proofErr w:type="spellEnd"/>
     </w:p>
     <w:p>
       <w:pPr>
@@ -443,36 +441,8 @@
           <w:rFonts w:asciiTheme="minorBidi" w:hAnsiTheme="minorBidi" w:cstheme="minorBidi"/>
           <w:lang w:val="es-ES"/>
         </w:rPr>
-        <w:t xml:space="preserve">Abdullah Taher </w:t>
-      </w:r>
-      <w:proofErr w:type="spellStart"/>
-      <w:r>
-        <w:rPr>
-          <w:rStyle w:val="Fuentedeprrafopredeter1"/>
-          <w:rFonts w:asciiTheme="minorBidi" w:hAnsiTheme="minorBidi" w:cstheme="minorBidi"/>
-          <w:lang w:val="es-ES"/>
-        </w:rPr>
-        <w:t>Saadoon</w:t>
-      </w:r>
-      <w:proofErr w:type="spellEnd"/>
-      <w:r>
-        <w:rPr>
-          <w:rStyle w:val="Fuentedeprrafopredeter1"/>
-          <w:rFonts w:asciiTheme="minorBidi" w:hAnsiTheme="minorBidi" w:cstheme="minorBidi"/>
-          <w:lang w:val="es-ES"/>
-        </w:rPr>
-        <w:t xml:space="preserve"> AL-</w:t>
-      </w:r>
-      <w:proofErr w:type="spellStart"/>
-      <w:r>
-        <w:rPr>
-          <w:rStyle w:val="Fuentedeprrafopredeter1"/>
-          <w:rFonts w:asciiTheme="minorBidi" w:hAnsiTheme="minorBidi" w:cstheme="minorBidi"/>
-          <w:lang w:val="es-ES"/>
-        </w:rPr>
-        <w:t>Musawi</w:t>
-      </w:r>
-      <w:proofErr w:type="spellEnd"/>
+        <w:t>Abdullah Taher Saadoon AL-Musawi</w:t>
+      </w:r>
     </w:p>
     <w:p>
       <w:pPr>
@@ -912,9 +882,16 @@
           <w:spacing w:val="-6"/>
           <w:w w:val="95"/>
         </w:rPr>
-        <w:t xml:space="preserve"> </w:t>
-      </w:r>
-      <w:proofErr w:type="spellStart"/>
+        <w:t xml:space="preserve"> Noviembre   </w:t>
+      </w:r>
+      <w:r>
+        <w:rPr>
+          <w:rStyle w:val="Fuentedeprrafopredeter1"/>
+          <w:rFonts w:asciiTheme="minorBidi" w:hAnsiTheme="minorBidi" w:cstheme="minorBidi"/>
+          <w:w w:val="95"/>
+        </w:rPr>
+        <w:t>de</w:t>
+      </w:r>
       <w:r>
         <w:rPr>
           <w:rStyle w:val="Fuentedeprrafopredeter1"/>
@@ -922,17 +899,7 @@
           <w:spacing w:val="-6"/>
           <w:w w:val="95"/>
         </w:rPr>
-        <w:t>Noviembre</w:t>
-      </w:r>
-      <w:proofErr w:type="spellEnd"/>
-      <w:r>
-        <w:rPr>
-          <w:rStyle w:val="Fuentedeprrafopredeter1"/>
-          <w:rFonts w:asciiTheme="minorBidi" w:hAnsiTheme="minorBidi" w:cstheme="minorBidi"/>
-          <w:spacing w:val="-6"/>
-          <w:w w:val="95"/>
-        </w:rPr>
-        <w:t xml:space="preserve">   </w:t>
+        <w:t xml:space="preserve"> </w:t>
       </w:r>
       <w:r>
         <w:rPr>
@@ -940,33 +907,12 @@
           <w:rFonts w:asciiTheme="minorBidi" w:hAnsiTheme="minorBidi" w:cstheme="minorBidi"/>
           <w:w w:val="95"/>
         </w:rPr>
-        <w:t>de</w:t>
-      </w:r>
-      <w:r>
-        <w:rPr>
-          <w:rStyle w:val="Fuentedeprrafopredeter1"/>
-          <w:rFonts w:asciiTheme="minorBidi" w:hAnsiTheme="minorBidi" w:cstheme="minorBidi"/>
-          <w:spacing w:val="-6"/>
-          <w:w w:val="95"/>
-        </w:rPr>
-        <w:t xml:space="preserve"> </w:t>
-      </w:r>
-      <w:r>
-        <w:rPr>
-          <w:rStyle w:val="Fuentedeprrafopredeter1"/>
-          <w:rFonts w:asciiTheme="minorBidi" w:hAnsiTheme="minorBidi" w:cstheme="minorBidi"/>
-          <w:w w:val="95"/>
-        </w:rPr>
         <w:t>2019</w:t>
       </w:r>
     </w:p>
     <w:p>
       <w:pPr>
-        <w:pStyle w:val="Prrafodelista"/>
-        <w:numPr>
-          <w:ilvl w:val="0"/>
-          <w:numId w:val="3"/>
-        </w:numPr>
+        <w:pStyle w:val="Ttulo1"/>
         <w:rPr>
           <w:lang w:bidi="ar-IQ"/>
         </w:rPr>
@@ -986,6 +932,7 @@
           <w:ilvl w:val="1"/>
           <w:numId w:val="6"/>
         </w:numPr>
+        <w:ind w:left="720"/>
         <w:rPr>
           <w:lang w:bidi="ar-IQ"/>
         </w:rPr>
@@ -1004,6 +951,7 @@
           <w:ilvl w:val="2"/>
           <w:numId w:val="7"/>
         </w:numPr>
+        <w:ind w:left="1440"/>
         <w:rPr>
           <w:lang w:bidi="ar-IQ"/>
         </w:rPr>
@@ -1028,6 +976,7 @@
           <w:ilvl w:val="2"/>
           <w:numId w:val="7"/>
         </w:numPr>
+        <w:ind w:left="1440"/>
         <w:rPr>
           <w:lang w:bidi="ar-IQ"/>
         </w:rPr>
@@ -1046,15 +995,28 @@
           <w:ilvl w:val="2"/>
           <w:numId w:val="7"/>
         </w:numPr>
-        <w:rPr>
-          <w:lang w:bidi="ar-IQ"/>
-        </w:rPr>
-      </w:pPr>
-      <w:r>
-        <w:rPr>
-          <w:lang w:bidi="ar-IQ"/>
-        </w:rPr>
-        <w:t>Executive turnover disrupts project</w:t>
+        <w:ind w:left="1440"/>
+        <w:rPr>
+          <w:lang w:bidi="ar-IQ"/>
+        </w:rPr>
+      </w:pPr>
+      <w:r>
+        <w:rPr>
+          <w:lang w:bidi="ar-IQ"/>
+        </w:rPr>
+        <w:t>Executive</w:t>
+      </w:r>
+      <w:r>
+        <w:rPr>
+          <w:lang w:bidi="ar-IQ"/>
+        </w:rPr>
+        <w:t xml:space="preserve"> or key worker</w:t>
+      </w:r>
+      <w:r>
+        <w:rPr>
+          <w:lang w:bidi="ar-IQ"/>
+        </w:rPr>
+        <w:t xml:space="preserve"> turnover disrupts project</w:t>
       </w:r>
     </w:p>
     <w:p>
@@ -1064,6 +1026,7 @@
           <w:ilvl w:val="1"/>
           <w:numId w:val="6"/>
         </w:numPr>
+        <w:ind w:left="720"/>
         <w:rPr>
           <w:lang w:bidi="ar-IQ"/>
         </w:rPr>
@@ -1082,6 +1045,7 @@
           <w:ilvl w:val="2"/>
           <w:numId w:val="12"/>
         </w:numPr>
+        <w:ind w:left="1440"/>
         <w:rPr>
           <w:lang w:bidi="ar-IQ"/>
         </w:rPr>
@@ -1100,6 +1064,7 @@
           <w:ilvl w:val="2"/>
           <w:numId w:val="12"/>
         </w:numPr>
+        <w:ind w:left="1440"/>
         <w:rPr>
           <w:lang w:bidi="ar-IQ"/>
         </w:rPr>
@@ -1120,6 +1085,7 @@
           <w:ilvl w:val="2"/>
           <w:numId w:val="12"/>
         </w:numPr>
+        <w:ind w:left="1440"/>
         <w:rPr>
           <w:lang w:bidi="ar-IQ"/>
         </w:rPr>
@@ -1138,6 +1104,7 @@
           <w:ilvl w:val="2"/>
           <w:numId w:val="12"/>
         </w:numPr>
+        <w:ind w:left="1440"/>
         <w:rPr>
           <w:lang w:bidi="ar-IQ"/>
         </w:rPr>
@@ -1156,6 +1123,7 @@
           <w:ilvl w:val="1"/>
           <w:numId w:val="6"/>
         </w:numPr>
+        <w:ind w:left="720"/>
         <w:rPr>
           <w:lang w:bidi="ar-IQ"/>
         </w:rPr>
@@ -1170,7 +1138,6 @@
     <w:p>
       <w:pPr>
         <w:pStyle w:val="Prrafodelista"/>
-        <w:ind w:left="1080"/>
         <w:rPr>
           <w:lang w:bidi="ar-IQ"/>
         </w:rPr>
@@ -1191,7 +1158,6 @@
     <w:p>
       <w:pPr>
         <w:pStyle w:val="Prrafodelista"/>
-        <w:ind w:left="1080"/>
         <w:rPr>
           <w:lang w:bidi="ar-IQ"/>
         </w:rPr>
@@ -1212,6 +1178,7 @@
     <w:p>
       <w:pPr>
         <w:pStyle w:val="Prrafodelista"/>
+        <w:ind w:left="360"/>
         <w:rPr>
           <w:lang w:bidi="ar-IQ"/>
         </w:rPr>
@@ -1232,6 +1199,7 @@
     <w:p>
       <w:pPr>
         <w:pStyle w:val="Prrafodelista"/>
+        <w:ind w:left="360"/>
         <w:rPr>
           <w:lang w:bidi="ar-IQ"/>
         </w:rPr>
@@ -1252,6 +1220,7 @@
     <w:p>
       <w:pPr>
         <w:pStyle w:val="Prrafodelista"/>
+        <w:ind w:left="360"/>
         <w:rPr>
           <w:lang w:bidi="ar-IQ"/>
         </w:rPr>
@@ -1278,6 +1247,7 @@
     <w:p>
       <w:pPr>
         <w:pStyle w:val="Prrafodelista"/>
+        <w:ind w:left="360"/>
         <w:rPr>
           <w:lang w:bidi="ar-IQ"/>
         </w:rPr>
@@ -1298,6 +1268,7 @@
     <w:p>
       <w:pPr>
         <w:pStyle w:val="Prrafodelista"/>
+        <w:ind w:left="360"/>
         <w:rPr>
           <w:lang w:bidi="ar-IQ"/>
         </w:rPr>
@@ -1312,7 +1283,19 @@
         <w:rPr>
           <w:lang w:bidi="ar-IQ"/>
         </w:rPr>
-        <w:t xml:space="preserve">1.4.4       </w:t>
+        <w:t>1.4.4</w:t>
+      </w:r>
+      <w:r>
+        <w:rPr>
+          <w:lang w:bidi="ar-IQ"/>
+        </w:rPr>
+        <w:t xml:space="preserve">- </w:t>
+      </w:r>
+      <w:r>
+        <w:rPr>
+          <w:lang w:bidi="ar-IQ"/>
+        </w:rPr>
+        <w:t xml:space="preserve">     </w:t>
       </w:r>
       <w:r>
         <w:rPr>
@@ -1324,6 +1307,7 @@
     <w:p>
       <w:pPr>
         <w:pStyle w:val="Prrafodelista"/>
+        <w:ind w:left="360"/>
         <w:rPr>
           <w:lang w:bidi="ar-IQ"/>
         </w:rPr>
@@ -1344,6 +1328,7 @@
     <w:p>
       <w:pPr>
         <w:pStyle w:val="Prrafodelista"/>
+        <w:ind w:left="360"/>
         <w:rPr>
           <w:lang w:bidi="ar-IQ"/>
         </w:rPr>
@@ -1358,12 +1343,37 @@
         <w:rPr>
           <w:lang w:bidi="ar-IQ"/>
         </w:rPr>
-        <w:t>Stakeholders have inaccurate expectations</w:t>
+        <w:t>Client</w:t>
+      </w:r>
+      <w:r>
+        <w:rPr>
+          <w:lang w:bidi="ar-IQ"/>
+        </w:rPr>
+        <w:t>/Stakeholders</w:t>
+      </w:r>
+      <w:r>
+        <w:rPr>
+          <w:lang w:bidi="ar-IQ"/>
+        </w:rPr>
+        <w:t xml:space="preserve"> ha</w:t>
+      </w:r>
+      <w:r>
+        <w:rPr>
+          <w:lang w:bidi="ar-IQ"/>
+        </w:rPr>
+        <w:t>ve</w:t>
+      </w:r>
+      <w:r>
+        <w:rPr>
+          <w:lang w:bidi="ar-IQ"/>
+        </w:rPr>
+        <w:t xml:space="preserve"> inaccurate expectations</w:t>
       </w:r>
     </w:p>
     <w:p>
       <w:pPr>
         <w:pStyle w:val="Prrafodelista"/>
+        <w:ind w:left="360"/>
         <w:rPr>
           <w:lang w:bidi="ar-IQ"/>
         </w:rPr>
@@ -1384,6 +1394,7 @@
     <w:p>
       <w:pPr>
         <w:pStyle w:val="Prrafodelista"/>
+        <w:ind w:left="360"/>
         <w:rPr>
           <w:lang w:bidi="ar-IQ"/>
         </w:rPr>
@@ -1404,6 +1415,7 @@
     <w:p>
       <w:pPr>
         <w:pStyle w:val="Prrafodelista"/>
+        <w:ind w:left="360"/>
         <w:rPr>
           <w:lang w:bidi="ar-IQ"/>
         </w:rPr>
@@ -1424,6 +1436,7 @@
     <w:p>
       <w:pPr>
         <w:pStyle w:val="Prrafodelista"/>
+        <w:ind w:left="360"/>
         <w:rPr>
           <w:lang w:bidi="ar-IQ"/>
         </w:rPr>
@@ -1444,6 +1457,7 @@
     <w:p>
       <w:pPr>
         <w:pStyle w:val="Prrafodelista"/>
+        <w:ind w:left="360"/>
         <w:rPr>
           <w:lang w:bidi="ar-IQ"/>
         </w:rPr>
@@ -1464,6 +1478,7 @@
     <w:p>
       <w:pPr>
         <w:pStyle w:val="Prrafodelista"/>
+        <w:ind w:left="360"/>
         <w:rPr>
           <w:lang w:bidi="ar-IQ"/>
         </w:rPr>
@@ -1484,6 +1499,7 @@
     <w:p>
       <w:pPr>
         <w:pStyle w:val="Prrafodelista"/>
+        <w:ind w:left="360"/>
         <w:rPr>
           <w:lang w:bidi="ar-IQ"/>
         </w:rPr>
@@ -1504,346 +1520,344 @@
     <w:p>
       <w:pPr>
         <w:pStyle w:val="Prrafodelista"/>
-        <w:rPr>
-          <w:lang w:bidi="ar-IQ"/>
-        </w:rPr>
-      </w:pPr>
-      <w:r>
-        <w:rPr>
-          <w:lang w:bidi="ar-IQ"/>
-        </w:rPr>
-        <w:t xml:space="preserve">        1.7.1-       </w:t>
-      </w:r>
-      <w:r>
-        <w:rPr>
-          <w:lang w:bidi="ar-IQ"/>
-        </w:rPr>
-        <w:t>Resource shortfalls</w:t>
+        <w:ind w:left="360"/>
+        <w:rPr>
+          <w:lang w:bidi="ar-IQ"/>
+        </w:rPr>
+      </w:pPr>
+      <w:r>
+        <w:rPr>
+          <w:lang w:bidi="ar-IQ"/>
+        </w:rPr>
+        <w:t xml:space="preserve">        1.7.1-      </w:t>
+      </w:r>
+      <w:r>
+        <w:rPr>
+          <w:lang w:bidi="ar-IQ"/>
+        </w:rPr>
+        <w:t>Resource shortf</w:t>
+      </w:r>
+      <w:r>
+        <w:rPr>
+          <w:lang w:bidi="ar-IQ"/>
+        </w:rPr>
+        <w:t>all</w:t>
       </w:r>
     </w:p>
     <w:p>
       <w:pPr>
         <w:pStyle w:val="Prrafodelista"/>
-        <w:rPr>
-          <w:lang w:bidi="ar-IQ"/>
-        </w:rPr>
-      </w:pPr>
-      <w:r>
-        <w:rPr>
-          <w:lang w:bidi="ar-IQ"/>
-        </w:rPr>
-        <w:t xml:space="preserve">        1.7.2-       </w:t>
-      </w:r>
-      <w:r>
-        <w:rPr>
-          <w:lang w:bidi="ar-IQ"/>
-        </w:rPr>
-        <w:t>Training isn't available</w:t>
-      </w:r>
-      <w:r>
-        <w:rPr>
-          <w:lang w:bidi="ar-IQ"/>
-        </w:rPr>
-        <w:t xml:space="preserve"> or </w:t>
-      </w:r>
-      <w:r>
-        <w:rPr>
-          <w:lang w:bidi="ar-IQ"/>
-        </w:rPr>
-        <w:t>Training is inadequate</w:t>
+        <w:ind w:left="360"/>
+        <w:rPr>
+          <w:lang w:bidi="ar-IQ"/>
+        </w:rPr>
+      </w:pPr>
+      <w:r>
+        <w:rPr>
+          <w:lang w:bidi="ar-IQ"/>
+        </w:rPr>
+        <w:t xml:space="preserve">        1.7.3-      </w:t>
+      </w:r>
+      <w:r>
+        <w:rPr>
+          <w:lang w:bidi="ar-IQ"/>
+        </w:rPr>
+        <w:t>Team members with negative attitudes towards the project</w:t>
       </w:r>
     </w:p>
     <w:p>
       <w:pPr>
         <w:pStyle w:val="Prrafodelista"/>
-        <w:rPr>
-          <w:lang w:bidi="ar-IQ"/>
-        </w:rPr>
-      </w:pPr>
-      <w:r>
-        <w:rPr>
-          <w:lang w:bidi="ar-IQ"/>
-        </w:rPr>
-        <w:t xml:space="preserve">        1.7.3-       </w:t>
-      </w:r>
-      <w:r>
-        <w:rPr>
-          <w:lang w:bidi="ar-IQ"/>
-        </w:rPr>
-        <w:t>Team members with negative attitudes towards the project</w:t>
+        <w:ind w:left="360"/>
+        <w:rPr>
+          <w:lang w:bidi="ar-IQ"/>
+        </w:rPr>
+      </w:pPr>
+      <w:r>
+        <w:rPr>
+          <w:lang w:bidi="ar-IQ"/>
+        </w:rPr>
+        <w:t xml:space="preserve">        1.7.4-      </w:t>
+      </w:r>
+      <w:r>
+        <w:rPr>
+          <w:lang w:bidi="ar-IQ"/>
+        </w:rPr>
+        <w:t>Low team motivation</w:t>
       </w:r>
     </w:p>
     <w:p>
       <w:pPr>
         <w:pStyle w:val="Prrafodelista"/>
-        <w:rPr>
-          <w:lang w:bidi="ar-IQ"/>
-        </w:rPr>
-      </w:pPr>
-      <w:r>
-        <w:rPr>
-          <w:lang w:bidi="ar-IQ"/>
-        </w:rPr>
-        <w:t xml:space="preserve">        1.7.4-        </w:t>
-      </w:r>
-      <w:r>
-        <w:rPr>
-          <w:lang w:bidi="ar-IQ"/>
-        </w:rPr>
-        <w:t>Low team motivation</w:t>
+        <w:ind w:left="360"/>
+        <w:rPr>
+          <w:lang w:bidi="ar-IQ"/>
+        </w:rPr>
+      </w:pPr>
+      <w:r>
+        <w:rPr>
+          <w:lang w:bidi="ar-IQ"/>
+        </w:rPr>
+        <w:t xml:space="preserve">        1.7.5-      </w:t>
+      </w:r>
+      <w:r>
+        <w:rPr>
+          <w:lang w:bidi="ar-IQ"/>
+        </w:rPr>
+        <w:t>Lack of commitment from functional managers</w:t>
       </w:r>
     </w:p>
     <w:p>
       <w:pPr>
         <w:pStyle w:val="Prrafodelista"/>
-        <w:rPr>
-          <w:lang w:bidi="ar-IQ"/>
-        </w:rPr>
-      </w:pPr>
-      <w:r>
-        <w:rPr>
-          <w:lang w:bidi="ar-IQ"/>
-        </w:rPr>
-        <w:t xml:space="preserve">        1.7.5-        </w:t>
-      </w:r>
-      <w:r>
-        <w:rPr>
-          <w:lang w:bidi="ar-IQ"/>
-        </w:rPr>
-        <w:t>Lack of commitment from functional managers</w:t>
+        <w:ind w:left="360"/>
+        <w:rPr>
+          <w:lang w:bidi="ar-IQ"/>
+        </w:rPr>
+      </w:pPr>
+      <w:r>
+        <w:rPr>
+          <w:lang w:bidi="ar-IQ"/>
+        </w:rPr>
+        <w:t xml:space="preserve">        1.7.6-      </w:t>
+      </w:r>
+      <w:r>
+        <w:rPr>
+          <w:lang w:bidi="ar-IQ"/>
+        </w:rPr>
+        <w:t>Damage to work teams</w:t>
       </w:r>
     </w:p>
     <w:p>
       <w:pPr>
         <w:pStyle w:val="Prrafodelista"/>
-        <w:rPr>
-          <w:lang w:bidi="ar-IQ"/>
-        </w:rPr>
-      </w:pPr>
-      <w:r>
-        <w:rPr>
-          <w:lang w:bidi="ar-IQ"/>
-        </w:rPr>
-        <w:t xml:space="preserve">        1.7.6-        </w:t>
-      </w:r>
-      <w:r>
-        <w:rPr>
-          <w:lang w:bidi="ar-IQ"/>
-        </w:rPr>
-        <w:t>Damage to work teams</w:t>
+        <w:ind w:left="360"/>
+        <w:rPr>
+          <w:lang w:bidi="ar-IQ"/>
+        </w:rPr>
+      </w:pPr>
+      <w:r>
+        <w:rPr>
+          <w:lang w:bidi="ar-IQ"/>
+        </w:rPr>
+        <w:t xml:space="preserve">1.8- </w:t>
+      </w:r>
+      <w:r>
+        <w:rPr>
+          <w:lang w:bidi="ar-IQ"/>
+        </w:rPr>
+        <w:t>Design</w:t>
       </w:r>
     </w:p>
     <w:p>
       <w:pPr>
         <w:pStyle w:val="Prrafodelista"/>
-        <w:rPr>
-          <w:lang w:bidi="ar-IQ"/>
-        </w:rPr>
-      </w:pPr>
-      <w:r>
-        <w:rPr>
-          <w:lang w:bidi="ar-IQ"/>
-        </w:rPr>
-        <w:t xml:space="preserve">1.8- </w:t>
-      </w:r>
-      <w:r>
-        <w:rPr>
-          <w:lang w:bidi="ar-IQ"/>
-        </w:rPr>
-        <w:t>Design</w:t>
+        <w:ind w:left="360"/>
+        <w:rPr>
+          <w:lang w:bidi="ar-IQ"/>
+        </w:rPr>
+      </w:pPr>
+      <w:r>
+        <w:rPr>
+          <w:lang w:bidi="ar-IQ"/>
+        </w:rPr>
+        <w:t xml:space="preserve">        1.8.1-      </w:t>
+      </w:r>
+      <w:r>
+        <w:rPr>
+          <w:lang w:bidi="ar-IQ"/>
+        </w:rPr>
+        <w:t xml:space="preserve">Design </w:t>
+      </w:r>
+      <w:r>
+        <w:rPr>
+          <w:lang w:bidi="ar-IQ"/>
+        </w:rPr>
+        <w:t>becomes</w:t>
+      </w:r>
+      <w:r>
+        <w:rPr>
+          <w:lang w:bidi="ar-IQ"/>
+        </w:rPr>
+        <w:t xml:space="preserve"> infeasible</w:t>
       </w:r>
     </w:p>
     <w:p>
       <w:pPr>
         <w:pStyle w:val="Prrafodelista"/>
-        <w:rPr>
-          <w:lang w:bidi="ar-IQ"/>
-        </w:rPr>
-      </w:pPr>
-      <w:r>
-        <w:rPr>
-          <w:lang w:bidi="ar-IQ"/>
-        </w:rPr>
-        <w:t xml:space="preserve">        1.8.1-        </w:t>
-      </w:r>
-      <w:r>
-        <w:rPr>
-          <w:lang w:bidi="ar-IQ"/>
-        </w:rPr>
-        <w:t>Design is infeasible</w:t>
+        <w:ind w:left="360"/>
+        <w:rPr>
+          <w:lang w:bidi="ar-IQ"/>
+        </w:rPr>
+      </w:pPr>
+      <w:r>
+        <w:rPr>
+          <w:lang w:bidi="ar-IQ"/>
+        </w:rPr>
+        <w:t xml:space="preserve">        1.8.2-      </w:t>
+      </w:r>
+      <w:r>
+        <w:rPr>
+          <w:lang w:bidi="ar-IQ"/>
+        </w:rPr>
+        <w:t>Design lacks flexibility</w:t>
       </w:r>
     </w:p>
     <w:p>
       <w:pPr>
         <w:pStyle w:val="Prrafodelista"/>
-        <w:rPr>
-          <w:lang w:bidi="ar-IQ"/>
-        </w:rPr>
-      </w:pPr>
-      <w:r>
-        <w:rPr>
-          <w:lang w:bidi="ar-IQ"/>
-        </w:rPr>
-        <w:t xml:space="preserve">        1.8.2-        </w:t>
-      </w:r>
-      <w:r>
-        <w:rPr>
-          <w:lang w:bidi="ar-IQ"/>
-        </w:rPr>
-        <w:t>Design lacks flexibility</w:t>
+        <w:ind w:left="360"/>
+        <w:rPr>
+          <w:lang w:bidi="ar-IQ"/>
+        </w:rPr>
+      </w:pPr>
+      <w:r>
+        <w:rPr>
+          <w:lang w:bidi="ar-IQ"/>
+        </w:rPr>
+        <w:t xml:space="preserve">        1.8.3-      </w:t>
+      </w:r>
+      <w:r>
+        <w:rPr>
+          <w:lang w:bidi="ar-IQ"/>
+        </w:rPr>
+        <w:t>Design is not fit for purpose</w:t>
       </w:r>
     </w:p>
     <w:p>
       <w:pPr>
         <w:pStyle w:val="Prrafodelista"/>
-        <w:rPr>
-          <w:lang w:bidi="ar-IQ"/>
-        </w:rPr>
-      </w:pPr>
-      <w:r>
-        <w:rPr>
-          <w:lang w:bidi="ar-IQ"/>
-        </w:rPr>
-        <w:t xml:space="preserve">        1.8.3-        </w:t>
-      </w:r>
-      <w:r>
-        <w:rPr>
-          <w:lang w:bidi="ar-IQ"/>
-        </w:rPr>
-        <w:t>Design is not fit for purpose</w:t>
+        <w:ind w:left="360"/>
+        <w:rPr>
+          <w:lang w:bidi="ar-IQ"/>
+        </w:rPr>
+      </w:pPr>
+      <w:r>
+        <w:rPr>
+          <w:lang w:bidi="ar-IQ"/>
+        </w:rPr>
+        <w:t xml:space="preserve">1.9- </w:t>
+      </w:r>
+      <w:r>
+        <w:rPr>
+          <w:lang w:bidi="ar-IQ"/>
+        </w:rPr>
+        <w:t>Requirements</w:t>
       </w:r>
     </w:p>
     <w:p>
       <w:pPr>
         <w:pStyle w:val="Prrafodelista"/>
-        <w:rPr>
-          <w:lang w:bidi="ar-IQ"/>
-        </w:rPr>
-      </w:pPr>
-      <w:r>
-        <w:rPr>
-          <w:lang w:bidi="ar-IQ"/>
-        </w:rPr>
-        <w:t xml:space="preserve">1.9- </w:t>
-      </w:r>
-      <w:r>
-        <w:rPr>
-          <w:lang w:bidi="ar-IQ"/>
-        </w:rPr>
-        <w:t>Requirements</w:t>
+        <w:ind w:left="360"/>
+        <w:rPr>
+          <w:lang w:bidi="ar-IQ"/>
+        </w:rPr>
+      </w:pPr>
+      <w:r>
+        <w:rPr>
+          <w:lang w:bidi="ar-IQ"/>
+        </w:rPr>
+        <w:t xml:space="preserve">        1.9.1-      </w:t>
+      </w:r>
+      <w:r>
+        <w:rPr>
+          <w:lang w:bidi="ar-IQ"/>
+        </w:rPr>
+        <w:t>Requirements fail to align with strategy</w:t>
       </w:r>
     </w:p>
     <w:p>
       <w:pPr>
         <w:pStyle w:val="Prrafodelista"/>
-        <w:rPr>
-          <w:lang w:bidi="ar-IQ"/>
-        </w:rPr>
-      </w:pPr>
-      <w:r>
-        <w:rPr>
-          <w:lang w:bidi="ar-IQ"/>
-        </w:rPr>
-        <w:t xml:space="preserve">        1.9.1-        </w:t>
-      </w:r>
-      <w:r>
-        <w:rPr>
-          <w:lang w:bidi="ar-IQ"/>
-        </w:rPr>
-        <w:t>Requirements fail to align with strategy</w:t>
+        <w:ind w:left="360"/>
+        <w:rPr>
+          <w:lang w:bidi="ar-IQ"/>
+        </w:rPr>
+      </w:pPr>
+      <w:r>
+        <w:rPr>
+          <w:lang w:bidi="ar-IQ"/>
+        </w:rPr>
+        <w:t xml:space="preserve">        1.9.2-      </w:t>
+      </w:r>
+      <w:r>
+        <w:rPr>
+          <w:lang w:bidi="ar-IQ"/>
+        </w:rPr>
+        <w:t>Requirements fail to align with systems</w:t>
       </w:r>
     </w:p>
     <w:p>
       <w:pPr>
         <w:pStyle w:val="Prrafodelista"/>
-        <w:rPr>
-          <w:lang w:bidi="ar-IQ"/>
-        </w:rPr>
-      </w:pPr>
-      <w:r>
-        <w:rPr>
-          <w:lang w:bidi="ar-IQ"/>
-        </w:rPr>
-        <w:t xml:space="preserve">        1.9.2-        </w:t>
-      </w:r>
-      <w:r>
-        <w:rPr>
-          <w:lang w:bidi="ar-IQ"/>
-        </w:rPr>
-        <w:t>Requirements fail to align with systems</w:t>
+        <w:ind w:left="360"/>
+        <w:rPr>
+          <w:lang w:bidi="ar-IQ"/>
+        </w:rPr>
+      </w:pPr>
+      <w:r>
+        <w:rPr>
+          <w:lang w:bidi="ar-IQ"/>
+        </w:rPr>
+        <w:t xml:space="preserve">        1.9.3-      </w:t>
+      </w:r>
+      <w:r>
+        <w:rPr>
+          <w:lang w:bidi="ar-IQ"/>
+        </w:rPr>
+        <w:t>Requirements have compliance issues</w:t>
       </w:r>
     </w:p>
     <w:p>
       <w:pPr>
         <w:pStyle w:val="Prrafodelista"/>
-        <w:rPr>
-          <w:lang w:bidi="ar-IQ"/>
-        </w:rPr>
-      </w:pPr>
-      <w:r>
-        <w:rPr>
-          <w:lang w:bidi="ar-IQ"/>
-        </w:rPr>
-        <w:t xml:space="preserve">        1.9.3-        </w:t>
-      </w:r>
-      <w:r>
-        <w:rPr>
-          <w:lang w:bidi="ar-IQ"/>
-        </w:rPr>
-        <w:t>Requirements have compliance issues</w:t>
+        <w:ind w:left="360"/>
+        <w:rPr>
+          <w:lang w:bidi="ar-IQ"/>
+        </w:rPr>
+      </w:pPr>
+      <w:r>
+        <w:rPr>
+          <w:lang w:bidi="ar-IQ"/>
+        </w:rPr>
+        <w:t>1.10- Implementation</w:t>
       </w:r>
     </w:p>
     <w:p>
       <w:pPr>
         <w:pStyle w:val="Prrafodelista"/>
-        <w:rPr>
-          <w:lang w:bidi="ar-IQ"/>
-        </w:rPr>
-      </w:pPr>
-      <w:r>
-        <w:rPr>
-          <w:lang w:bidi="ar-IQ"/>
-        </w:rPr>
-        <w:t xml:space="preserve">        1.9.4-        </w:t>
-      </w:r>
-      <w:r>
-        <w:rPr>
-          <w:lang w:bidi="ar-IQ"/>
-        </w:rPr>
-        <w:t>Requirements are ambiguous</w:t>
-      </w:r>
-      <w:r>
-        <w:rPr>
-          <w:lang w:bidi="ar-IQ"/>
-        </w:rPr>
-        <w:t xml:space="preserve"> or </w:t>
-      </w:r>
-      <w:r>
-        <w:rPr>
-          <w:lang w:bidi="ar-IQ"/>
-        </w:rPr>
-        <w:t>Requirements are low quality</w:t>
-      </w:r>
-      <w:r>
-        <w:rPr>
-          <w:lang w:bidi="ar-IQ"/>
-        </w:rPr>
-        <w:t xml:space="preserve"> or </w:t>
-      </w:r>
-      <w:r>
-        <w:rPr>
-          <w:lang w:bidi="ar-IQ"/>
-        </w:rPr>
-        <w:t>Requirements are incomplete</w:t>
+        <w:ind w:left="360"/>
+        <w:rPr>
+          <w:lang w:bidi="ar-IQ"/>
+        </w:rPr>
+      </w:pPr>
+      <w:r>
+        <w:rPr>
+          <w:lang w:bidi="ar-IQ"/>
+        </w:rPr>
+        <w:t xml:space="preserve">        1.10.1-    Final users reject new system</w:t>
       </w:r>
     </w:p>
     <w:p>
       <w:pPr>
         <w:pStyle w:val="Prrafodelista"/>
-        <w:rPr>
-          <w:lang w:bidi="ar-IQ"/>
-        </w:rPr>
-      </w:pPr>
+        <w:ind w:left="360"/>
+        <w:rPr>
+          <w:lang w:bidi="ar-IQ"/>
+        </w:rPr>
+      </w:pPr>
+      <w:r>
+        <w:rPr>
+          <w:lang w:bidi="ar-IQ"/>
+        </w:rPr>
+        <w:t xml:space="preserve">        1.10.2-    Final system integration requires additional costs</w:t>
+      </w:r>
+      <w:r>
+        <w:rPr>
+          <w:lang w:bidi="ar-IQ"/>
+        </w:rPr>
+        <w:br w:type="page"/>
+      </w:r>
     </w:p>
     <w:p>
       <w:pPr>
@@ -1863,722 +1877,3597 @@
     </w:p>
     <w:p>
       <w:pPr>
-        <w:pStyle w:val="Prrafodelista"/>
-        <w:numPr>
-          <w:ilvl w:val="0"/>
-          <w:numId w:val="3"/>
-        </w:numPr>
-        <w:rPr>
-          <w:lang w:bidi="ar-IQ"/>
-        </w:rPr>
-      </w:pPr>
-      <w:r>
-        <w:rPr>
-          <w:lang w:bidi="ar-IQ"/>
-        </w:rPr>
-        <w:t>detailed evaluation of the most important risks</w:t>
-      </w:r>
-    </w:p>
-    <w:p>
-      <w:pPr>
-        <w:pStyle w:val="Prrafodelista"/>
-        <w:numPr>
-          <w:ilvl w:val="0"/>
-          <w:numId w:val="17"/>
-        </w:numPr>
-        <w:rPr>
-          <w:lang w:bidi="ar-IQ"/>
-        </w:rPr>
-      </w:pPr>
-      <w:r>
+        <w:pStyle w:val="Ttulo1"/>
+        <w:rPr>
+          <w:lang w:bidi="ar-IQ"/>
+        </w:rPr>
+      </w:pPr>
+      <w:r>
+        <w:rPr>
+          <w:lang w:bidi="ar-IQ"/>
+        </w:rPr>
+        <w:t>D</w:t>
+      </w:r>
+      <w:r>
+        <w:rPr>
+          <w:lang w:bidi="ar-IQ"/>
+        </w:rPr>
+        <w:t>etailed evaluation of the most important risks</w:t>
+      </w:r>
+    </w:p>
+    <w:tbl>
+      <w:tblPr>
+        <w:tblStyle w:val="Tablaconcuadrcula"/>
+        <w:tblW w:w="0" w:type="auto"/>
+        <w:tblLook w:val="04A0" w:firstRow="1" w:lastRow="0" w:firstColumn="1" w:lastColumn="0" w:noHBand="0" w:noVBand="1"/>
+      </w:tblPr>
+      <w:tblGrid>
+        <w:gridCol w:w="8828"/>
+      </w:tblGrid>
+      <w:tr>
+        <w:tc>
+          <w:tcPr>
+            <w:tcW w:w="8828" w:type="dxa"/>
+          </w:tcPr>
+          <w:p>
+            <w:pPr>
+              <w:pStyle w:val="Prrafodelista"/>
+              <w:ind w:left="0"/>
+              <w:rPr>
+                <w:b/>
+                <w:bCs/>
+                <w:lang w:bidi="ar-IQ"/>
+              </w:rPr>
+            </w:pPr>
+            <w:r>
+              <w:rPr>
+                <w:b/>
+                <w:bCs/>
+                <w:lang w:bidi="ar-IQ"/>
+              </w:rPr>
+              <w:t>Identifier: EXEFASUPO</w:t>
+            </w:r>
+          </w:p>
+        </w:tc>
+      </w:tr>
+      <w:tr>
+        <w:tc>
+          <w:tcPr>
+            <w:tcW w:w="8828" w:type="dxa"/>
+          </w:tcPr>
+          <w:p>
+            <w:pPr>
+              <w:pStyle w:val="Prrafodelista"/>
+              <w:ind w:left="0"/>
+              <w:rPr>
+                <w:lang w:bidi="ar-IQ"/>
+              </w:rPr>
+            </w:pPr>
+            <w:r>
+              <w:rPr>
+                <w:b/>
+                <w:bCs/>
+                <w:lang w:bidi="ar-IQ"/>
+              </w:rPr>
+              <w:t>Name: Executives fail to support project</w:t>
+            </w:r>
+            <w:r>
+              <w:rPr>
+                <w:lang w:bidi="ar-IQ"/>
+              </w:rPr>
+              <w:t xml:space="preserve"> </w:t>
+            </w:r>
+          </w:p>
+        </w:tc>
+      </w:tr>
+      <w:tr>
+        <w:tc>
+          <w:tcPr>
+            <w:tcW w:w="8828" w:type="dxa"/>
+          </w:tcPr>
+          <w:p>
+            <w:pPr>
+              <w:pStyle w:val="Prrafodelista"/>
+              <w:ind w:left="0"/>
+              <w:rPr>
+                <w:lang w:bidi="ar-IQ"/>
+              </w:rPr>
+            </w:pPr>
+            <w:r>
+              <w:rPr>
+                <w:b/>
+                <w:bCs/>
+                <w:lang w:bidi="ar-IQ"/>
+              </w:rPr>
+              <w:t>Description</w:t>
+            </w:r>
+            <w:r>
+              <w:rPr>
+                <w:lang w:bidi="ar-IQ"/>
+              </w:rPr>
+              <w:t xml:space="preserve">: </w:t>
+            </w:r>
+          </w:p>
+        </w:tc>
+      </w:tr>
+      <w:tr>
+        <w:tc>
+          <w:tcPr>
+            <w:tcW w:w="8828" w:type="dxa"/>
+          </w:tcPr>
+          <w:p>
+            <w:pPr>
+              <w:rPr>
+                <w:lang w:bidi="ar-IQ"/>
+              </w:rPr>
+            </w:pPr>
+            <w:r>
+              <w:rPr>
+                <w:lang w:bidi="ar-IQ"/>
+              </w:rPr>
+              <w:t xml:space="preserve">The project team may lack the authority to achieve project objectives. In such cases, executive management support is fundamental to the project’s success. When this doesn't materialize the project fails. </w:t>
+            </w:r>
+          </w:p>
+        </w:tc>
+      </w:tr>
+      <w:tr>
+        <w:tc>
+          <w:tcPr>
+            <w:tcW w:w="8828" w:type="dxa"/>
+          </w:tcPr>
+          <w:p>
+            <w:pPr>
+              <w:pStyle w:val="Prrafodelista"/>
+              <w:ind w:left="0"/>
+              <w:rPr>
+                <w:lang w:bidi="ar-IQ"/>
+              </w:rPr>
+            </w:pPr>
+            <w:r>
+              <w:rPr>
+                <w:b/>
+                <w:bCs/>
+                <w:lang w:bidi="ar-IQ"/>
+              </w:rPr>
+              <w:t>Risk impact</w:t>
+            </w:r>
+            <w:r>
+              <w:rPr>
+                <w:lang w:bidi="ar-IQ"/>
+              </w:rPr>
+              <w:t xml:space="preserve">: </w:t>
+            </w:r>
+          </w:p>
+        </w:tc>
+      </w:tr>
+      <w:tr>
+        <w:tc>
+          <w:tcPr>
+            <w:tcW w:w="8828" w:type="dxa"/>
+          </w:tcPr>
+          <w:p>
+            <w:pPr>
+              <w:pStyle w:val="Prrafodelista"/>
+              <w:ind w:left="0"/>
+              <w:rPr>
+                <w:lang w:bidi="ar-IQ"/>
+              </w:rPr>
+            </w:pPr>
+            <w:r>
+              <w:rPr>
+                <w:lang w:bidi="ar-IQ"/>
+              </w:rPr>
+              <w:t>The Probability of occurrence it 20%,</w:t>
+            </w:r>
+            <w:r>
+              <w:t xml:space="preserve"> </w:t>
+            </w:r>
+            <w:r>
+              <w:rPr>
+                <w:lang w:bidi="ar-IQ"/>
+              </w:rPr>
+              <w:t>the Risk impact must be at least, less than 5% which represent the Best case.</w:t>
+            </w:r>
+          </w:p>
+        </w:tc>
+      </w:tr>
+      <w:tr>
+        <w:tc>
+          <w:tcPr>
+            <w:tcW w:w="8828" w:type="dxa"/>
+          </w:tcPr>
+          <w:p>
+            <w:pPr>
+              <w:pStyle w:val="Prrafodelista"/>
+              <w:ind w:left="0"/>
+              <w:rPr>
+                <w:lang w:bidi="ar-IQ"/>
+              </w:rPr>
+            </w:pPr>
+            <w:r>
+              <w:rPr>
+                <w:b/>
+                <w:bCs/>
+                <w:lang w:bidi="ar-IQ"/>
+              </w:rPr>
+              <w:t>Risk monitoring</w:t>
+            </w:r>
+            <w:r>
+              <w:rPr>
+                <w:lang w:bidi="ar-IQ"/>
+              </w:rPr>
+              <w:t>:</w:t>
+            </w:r>
+          </w:p>
+        </w:tc>
+      </w:tr>
+      <w:tr>
+        <w:tc>
+          <w:tcPr>
+            <w:tcW w:w="8828" w:type="dxa"/>
+          </w:tcPr>
+          <w:p>
+            <w:pPr>
+              <w:pStyle w:val="Prrafodelista"/>
+              <w:ind w:left="0"/>
+              <w:rPr>
+                <w:lang w:bidi="ar-IQ"/>
+              </w:rPr>
+            </w:pPr>
+            <w:r>
+              <w:rPr>
+                <w:lang w:bidi="ar-IQ"/>
+              </w:rPr>
+              <w:t>Continuous communication between the development team and the executive branch in the company, to ensure the full cooperation and support of the executives.</w:t>
+            </w:r>
+          </w:p>
+        </w:tc>
+      </w:tr>
+      <w:tr>
+        <w:tc>
+          <w:tcPr>
+            <w:tcW w:w="8828" w:type="dxa"/>
+          </w:tcPr>
+          <w:p>
+            <w:pPr>
+              <w:pStyle w:val="Prrafodelista"/>
+              <w:ind w:left="0"/>
+              <w:rPr>
+                <w:lang w:bidi="ar-IQ"/>
+              </w:rPr>
+            </w:pPr>
+            <w:r>
+              <w:rPr>
+                <w:b/>
+                <w:bCs/>
+                <w:lang w:bidi="ar-IQ"/>
+              </w:rPr>
+              <w:t>Prevention plan</w:t>
+            </w:r>
+            <w:r>
+              <w:rPr>
+                <w:lang w:bidi="ar-IQ"/>
+              </w:rPr>
+              <w:t>:</w:t>
+            </w:r>
+          </w:p>
+        </w:tc>
+      </w:tr>
+      <w:tr>
+        <w:tc>
+          <w:tcPr>
+            <w:tcW w:w="8828" w:type="dxa"/>
+          </w:tcPr>
+          <w:p>
+            <w:pPr>
+              <w:pStyle w:val="Prrafodelista"/>
+              <w:ind w:left="0"/>
+              <w:rPr>
+                <w:lang w:bidi="ar-IQ"/>
+              </w:rPr>
+            </w:pPr>
+            <w:r>
+              <w:rPr>
+                <w:lang w:bidi="ar-IQ"/>
+              </w:rPr>
+              <w:t>Weekly reunions with the executives between the executives themselves and the project boss a development team boss. This way the communication between the 2 groups will be ensured and fluid communication can be achieved in order to prevent or quickly resolve conflicts.</w:t>
+            </w:r>
+          </w:p>
+        </w:tc>
+      </w:tr>
+      <w:tr>
+        <w:tc>
+          <w:tcPr>
+            <w:tcW w:w="8828" w:type="dxa"/>
+          </w:tcPr>
+          <w:p>
+            <w:pPr>
+              <w:pStyle w:val="Prrafodelista"/>
+              <w:ind w:left="0"/>
+              <w:rPr>
+                <w:lang w:bidi="ar-IQ"/>
+              </w:rPr>
+            </w:pPr>
+            <w:r>
+              <w:rPr>
+                <w:b/>
+                <w:bCs/>
+                <w:lang w:bidi="ar-IQ"/>
+              </w:rPr>
+              <w:t>Contingency plan</w:t>
+            </w:r>
+            <w:r>
+              <w:rPr>
+                <w:lang w:bidi="ar-IQ"/>
+              </w:rPr>
+              <w:t>:</w:t>
+            </w:r>
+          </w:p>
+        </w:tc>
+      </w:tr>
+      <w:tr>
+        <w:tc>
+          <w:tcPr>
+            <w:tcW w:w="8828" w:type="dxa"/>
+          </w:tcPr>
+          <w:p>
+            <w:pPr>
+              <w:pStyle w:val="Prrafodelista"/>
+              <w:ind w:left="0"/>
+              <w:rPr>
+                <w:lang w:bidi="ar-IQ"/>
+              </w:rPr>
+            </w:pPr>
+            <w:r>
+              <w:rPr>
+                <w:lang w:bidi="ar-IQ"/>
+              </w:rPr>
+              <w:t>Emergency meetings between executives, client and development bosses can be arranged in order to pressure executives to support the project or study other views that could be accepted by them.</w:t>
+            </w:r>
+          </w:p>
+        </w:tc>
+      </w:tr>
+      <w:tr>
+        <w:tc>
+          <w:tcPr>
+            <w:tcW w:w="8828" w:type="dxa"/>
+          </w:tcPr>
+          <w:p>
+            <w:pPr>
+              <w:pStyle w:val="Prrafodelista"/>
+              <w:ind w:left="0"/>
+              <w:rPr>
+                <w:lang w:bidi="ar-IQ"/>
+              </w:rPr>
+            </w:pPr>
+            <w:r>
+              <w:rPr>
+                <w:b/>
+                <w:bCs/>
+                <w:lang w:bidi="ar-IQ"/>
+              </w:rPr>
+              <w:t>Necessary resources</w:t>
+            </w:r>
+            <w:r>
+              <w:rPr>
+                <w:lang w:bidi="ar-IQ"/>
+              </w:rPr>
+              <w:t>:</w:t>
+            </w:r>
+          </w:p>
+        </w:tc>
+      </w:tr>
+      <w:tr>
+        <w:tc>
+          <w:tcPr>
+            <w:tcW w:w="8828" w:type="dxa"/>
+          </w:tcPr>
+          <w:p>
+            <w:pPr>
+              <w:pStyle w:val="Prrafodelista"/>
+              <w:ind w:left="0"/>
+              <w:rPr>
+                <w:lang w:bidi="ar-IQ"/>
+              </w:rPr>
+            </w:pPr>
+            <w:r>
+              <w:rPr>
+                <w:lang w:bidi="ar-IQ"/>
+              </w:rPr>
+              <w:t>Scheduling of weekly meetings between development bosses and executives, being able to organize emergency meetings if an impasse is reached.</w:t>
+            </w:r>
+          </w:p>
+        </w:tc>
+      </w:tr>
+    </w:tbl>
+    <w:p>
+      <w:pPr>
+        <w:rPr>
+          <w:lang w:bidi="ar-IQ"/>
+        </w:rPr>
+      </w:pPr>
+    </w:p>
+    <w:tbl>
+      <w:tblPr>
+        <w:tblStyle w:val="Tablaconcuadrcula"/>
+        <w:tblW w:w="0" w:type="auto"/>
+        <w:tblLook w:val="04A0" w:firstRow="1" w:lastRow="0" w:firstColumn="1" w:lastColumn="0" w:noHBand="0" w:noVBand="1"/>
+      </w:tblPr>
+      <w:tblGrid>
+        <w:gridCol w:w="8828"/>
+      </w:tblGrid>
+      <w:tr>
+        <w:tc>
+          <w:tcPr>
+            <w:tcW w:w="8828" w:type="dxa"/>
+          </w:tcPr>
+          <w:p>
+            <w:pPr>
+              <w:rPr>
+                <w:b/>
+                <w:bCs/>
+                <w:lang w:bidi="ar-IQ"/>
+              </w:rPr>
+            </w:pPr>
+            <w:r>
+              <w:rPr>
+                <w:b/>
+                <w:bCs/>
+                <w:lang w:bidi="ar-IQ"/>
+              </w:rPr>
+              <w:t>Identifier: COFOARIN</w:t>
+            </w:r>
+          </w:p>
+        </w:tc>
+      </w:tr>
+      <w:tr>
+        <w:tc>
+          <w:tcPr>
+            <w:tcW w:w="8828" w:type="dxa"/>
+          </w:tcPr>
+          <w:p>
+            <w:pPr>
+              <w:rPr>
+                <w:b/>
+                <w:bCs/>
+                <w:lang w:bidi="ar-IQ"/>
+              </w:rPr>
+            </w:pPr>
+            <w:r>
+              <w:rPr>
+                <w:b/>
+                <w:bCs/>
+                <w:lang w:bidi="ar-IQ"/>
+              </w:rPr>
+              <w:t>Name:</w:t>
+            </w:r>
+            <w:r>
+              <w:rPr>
+                <w:lang w:bidi="ar-IQ"/>
+              </w:rPr>
+              <w:t xml:space="preserve"> </w:t>
+            </w:r>
+            <w:r>
+              <w:rPr>
+                <w:b/>
+                <w:bCs/>
+                <w:lang w:bidi="ar-IQ"/>
+              </w:rPr>
+              <w:t>Cost forecasts are inaccurate</w:t>
+            </w:r>
+          </w:p>
+        </w:tc>
+      </w:tr>
+      <w:tr>
+        <w:tc>
+          <w:tcPr>
+            <w:tcW w:w="8828" w:type="dxa"/>
+          </w:tcPr>
+          <w:p>
+            <w:pPr>
+              <w:rPr>
+                <w:b/>
+                <w:bCs/>
+                <w:lang w:bidi="ar-IQ"/>
+              </w:rPr>
+            </w:pPr>
+            <w:r>
+              <w:rPr>
+                <w:b/>
+                <w:bCs/>
+                <w:lang w:bidi="ar-IQ"/>
+              </w:rPr>
+              <w:t xml:space="preserve">Description: </w:t>
+            </w:r>
+          </w:p>
+        </w:tc>
+      </w:tr>
+      <w:tr>
+        <w:tc>
+          <w:tcPr>
+            <w:tcW w:w="8828" w:type="dxa"/>
+          </w:tcPr>
+          <w:p>
+            <w:pPr>
+              <w:rPr>
+                <w:lang w:bidi="ar-IQ"/>
+              </w:rPr>
+            </w:pPr>
+            <w:r>
+              <w:rPr>
+                <w:lang w:bidi="ar-IQ"/>
+              </w:rPr>
+              <w:t>Inaccurate cost estimates and forecasts. The total cost of the project or of its subdivisions is highly inaccurate compared to reality, increasing the total price of the project cost.</w:t>
+            </w:r>
+          </w:p>
+        </w:tc>
+      </w:tr>
+      <w:tr>
+        <w:tc>
+          <w:tcPr>
+            <w:tcW w:w="8828" w:type="dxa"/>
+          </w:tcPr>
+          <w:p>
+            <w:pPr>
+              <w:rPr>
+                <w:b/>
+                <w:bCs/>
+                <w:lang w:bidi="ar-IQ"/>
+              </w:rPr>
+            </w:pPr>
+            <w:r>
+              <w:rPr>
+                <w:b/>
+                <w:bCs/>
+                <w:lang w:bidi="ar-IQ"/>
+              </w:rPr>
+              <w:t>Risk impact:</w:t>
+            </w:r>
+          </w:p>
+        </w:tc>
+      </w:tr>
+      <w:tr>
+        <w:tc>
+          <w:tcPr>
+            <w:tcW w:w="8828" w:type="dxa"/>
+          </w:tcPr>
+          <w:p>
+            <w:pPr>
+              <w:rPr>
+                <w:b/>
+                <w:bCs/>
+                <w:lang w:bidi="ar-IQ"/>
+              </w:rPr>
+            </w:pPr>
+            <w:r>
+              <w:rPr>
+                <w:lang w:bidi="ar-IQ"/>
+              </w:rPr>
+              <w:t>The Probability of occurrence 30%, the Risk impact must be at least</w:t>
+            </w:r>
+            <w:r>
+              <w:rPr>
+                <w:lang w:bidi="ar-IQ"/>
+              </w:rPr>
+              <w:t>,</w:t>
+            </w:r>
+            <w:r>
+              <w:rPr>
+                <w:lang w:bidi="ar-IQ"/>
+              </w:rPr>
+              <w:t xml:space="preserve"> less than 10% which represent the Best case</w:t>
+            </w:r>
+            <w:r>
+              <w:rPr>
+                <w:lang w:bidi="ar-IQ"/>
+              </w:rPr>
+              <w:t>.</w:t>
+            </w:r>
+          </w:p>
+        </w:tc>
+      </w:tr>
+      <w:tr>
+        <w:tc>
+          <w:tcPr>
+            <w:tcW w:w="8828" w:type="dxa"/>
+          </w:tcPr>
+          <w:p>
+            <w:pPr>
+              <w:rPr>
+                <w:b/>
+                <w:bCs/>
+                <w:lang w:bidi="ar-IQ"/>
+              </w:rPr>
+            </w:pPr>
+            <w:r>
+              <w:rPr>
+                <w:b/>
+                <w:bCs/>
+                <w:lang w:bidi="ar-IQ"/>
+              </w:rPr>
+              <w:t>Risk monitoring:</w:t>
+            </w:r>
+          </w:p>
+        </w:tc>
+      </w:tr>
+      <w:tr>
+        <w:tc>
+          <w:tcPr>
+            <w:tcW w:w="8828" w:type="dxa"/>
+          </w:tcPr>
+          <w:p>
+            <w:pPr>
+              <w:rPr>
+                <w:lang w:bidi="ar-IQ"/>
+              </w:rPr>
+            </w:pPr>
+            <w:r>
+              <w:rPr>
+                <w:lang w:bidi="ar-IQ"/>
+              </w:rPr>
+              <w:t>Weekly checkup on total costs spent on the project at its current iteration, this way we will be able to easily track the total cost for the project as it advances during its development phases. This way we will be able to quickly notice when the total cost of the project starts deviating from its planned costs.</w:t>
+            </w:r>
+          </w:p>
+        </w:tc>
+      </w:tr>
+      <w:tr>
+        <w:tc>
+          <w:tcPr>
+            <w:tcW w:w="8828" w:type="dxa"/>
+          </w:tcPr>
+          <w:p>
+            <w:pPr>
+              <w:rPr>
+                <w:b/>
+                <w:bCs/>
+                <w:lang w:bidi="ar-IQ"/>
+              </w:rPr>
+            </w:pPr>
+            <w:r>
+              <w:rPr>
+                <w:b/>
+                <w:bCs/>
+                <w:lang w:bidi="ar-IQ"/>
+              </w:rPr>
+              <w:t>Prevention plan:</w:t>
+            </w:r>
+          </w:p>
+        </w:tc>
+      </w:tr>
+      <w:tr>
+        <w:tc>
+          <w:tcPr>
+            <w:tcW w:w="8828" w:type="dxa"/>
+          </w:tcPr>
+          <w:p>
+            <w:pPr>
+              <w:rPr>
+                <w:lang w:bidi="ar-IQ"/>
+              </w:rPr>
+            </w:pPr>
+            <w:r>
+              <w:rPr>
+                <w:lang w:bidi="ar-IQ"/>
+              </w:rPr>
+              <w:t>Hiring the professional help of an economist for the development of the project’s costs document, should leverage overall cost view of the project, giving us a more accurate budget.</w:t>
+            </w:r>
+          </w:p>
+        </w:tc>
+      </w:tr>
+      <w:tr>
+        <w:tc>
+          <w:tcPr>
+            <w:tcW w:w="8828" w:type="dxa"/>
+          </w:tcPr>
+          <w:p>
+            <w:pPr>
+              <w:rPr>
+                <w:b/>
+                <w:bCs/>
+                <w:lang w:bidi="ar-IQ"/>
+              </w:rPr>
+            </w:pPr>
+            <w:r>
+              <w:rPr>
+                <w:b/>
+                <w:bCs/>
+                <w:lang w:bidi="ar-IQ"/>
+              </w:rPr>
+              <w:t>Contingency plan:</w:t>
+            </w:r>
+          </w:p>
+        </w:tc>
+      </w:tr>
+      <w:tr>
+        <w:tc>
+          <w:tcPr>
+            <w:tcW w:w="8828" w:type="dxa"/>
+          </w:tcPr>
+          <w:p>
+            <w:pPr>
+              <w:rPr>
+                <w:lang w:bidi="ar-IQ"/>
+              </w:rPr>
+            </w:pPr>
+            <w:r>
+              <w:rPr>
+                <w:lang w:bidi="ar-IQ"/>
+              </w:rPr>
+              <w:lastRenderedPageBreak/>
+              <w:t>Calling an emergency meeting with the executives and if need be the client in order to inform them of the current budget situation. Depending on the severity of the budget, there could be features or hardware cut out of the projects scope, or even a decrease in the total company benefit.</w:t>
+            </w:r>
+          </w:p>
+        </w:tc>
+      </w:tr>
+    </w:tbl>
+    <w:p>
+      <w:pPr>
         <w:rPr>
           <w:b/>
           <w:bCs/>
           <w:lang w:bidi="ar-IQ"/>
         </w:rPr>
-        <w:t>Executives fail to support project</w:t>
-      </w:r>
-      <w:r>
-        <w:rPr>
-          <w:lang w:bidi="ar-IQ"/>
-        </w:rPr>
-        <w:t xml:space="preserve">: </w:t>
-      </w:r>
-      <w:r>
-        <w:rPr>
-          <w:lang w:bidi="ar-IQ"/>
-        </w:rPr>
-        <w:t>The project team may lack the authority to achieve project objectives. In such cases, executive management support is fundamental to</w:t>
-      </w:r>
-      <w:r>
-        <w:rPr>
-          <w:lang w:bidi="ar-IQ"/>
-        </w:rPr>
-        <w:t xml:space="preserve"> the</w:t>
-      </w:r>
-      <w:r>
-        <w:rPr>
-          <w:lang w:bidi="ar-IQ"/>
-        </w:rPr>
-        <w:t xml:space="preserve"> </w:t>
-      </w:r>
-      <w:r>
-        <w:rPr>
-          <w:lang w:bidi="ar-IQ"/>
-        </w:rPr>
-        <w:t>project</w:t>
-      </w:r>
-      <w:r>
-        <w:rPr>
-          <w:lang w:bidi="ar-IQ"/>
-        </w:rPr>
-        <w:t>’s</w:t>
-      </w:r>
-      <w:r>
-        <w:rPr>
-          <w:lang w:bidi="ar-IQ"/>
-        </w:rPr>
-        <w:t xml:space="preserve"> success. When this doesn't materialize the project fails.</w:t>
-      </w:r>
-    </w:p>
-    <w:p>
-      <w:pPr>
-        <w:pStyle w:val="Prrafodelista"/>
-        <w:ind w:left="1440"/>
-        <w:rPr>
-          <w:lang w:bidi="ar-IQ"/>
-        </w:rPr>
-      </w:pPr>
-      <w:r>
-        <w:rPr>
-          <w:lang w:bidi="ar-IQ"/>
-        </w:rPr>
-        <w:t xml:space="preserve">The </w:t>
-      </w:r>
-      <w:r>
-        <w:rPr>
-          <w:lang w:bidi="ar-IQ"/>
-        </w:rPr>
-        <w:t>Probability of occurrence</w:t>
-      </w:r>
-      <w:r>
-        <w:rPr>
-          <w:lang w:bidi="ar-IQ"/>
-        </w:rPr>
-        <w:t xml:space="preserve"> it</w:t>
-      </w:r>
-      <w:r>
-        <w:rPr>
-          <w:lang w:bidi="ar-IQ"/>
-        </w:rPr>
-        <w:t xml:space="preserve"> </w:t>
-      </w:r>
-      <w:r>
-        <w:rPr>
-          <w:lang w:bidi="ar-IQ"/>
-        </w:rPr>
-        <w:t>20</w:t>
-      </w:r>
-      <w:r>
-        <w:rPr>
-          <w:lang w:bidi="ar-IQ"/>
-        </w:rPr>
-        <w:t>%</w:t>
-      </w:r>
-      <w:r>
-        <w:rPr>
-          <w:lang w:bidi="ar-IQ"/>
-        </w:rPr>
-        <w:t>,</w:t>
-      </w:r>
-      <w:r>
-        <w:t xml:space="preserve"> </w:t>
-      </w:r>
-      <w:r>
-        <w:rPr>
-          <w:lang w:bidi="ar-IQ"/>
-        </w:rPr>
-        <w:t xml:space="preserve">the </w:t>
-      </w:r>
-      <w:r>
-        <w:rPr>
-          <w:lang w:bidi="ar-IQ"/>
-        </w:rPr>
-        <w:t>Risk impact</w:t>
-      </w:r>
-      <w:r>
-        <w:rPr>
-          <w:lang w:bidi="ar-IQ"/>
-        </w:rPr>
-        <w:t xml:space="preserve"> must be at least</w:t>
-      </w:r>
-      <w:r>
-        <w:rPr>
-          <w:lang w:bidi="ar-IQ"/>
-        </w:rPr>
-        <w:t>,</w:t>
-      </w:r>
-      <w:r>
-        <w:rPr>
-          <w:lang w:bidi="ar-IQ"/>
-        </w:rPr>
-        <w:t xml:space="preserve"> less than 5% which represent the </w:t>
-      </w:r>
-      <w:r>
-        <w:rPr>
-          <w:lang w:bidi="ar-IQ"/>
-        </w:rPr>
-        <w:t>Best case</w:t>
-      </w:r>
-      <w:r>
-        <w:rPr>
-          <w:lang w:bidi="ar-IQ"/>
-        </w:rPr>
-        <w:t>.</w:t>
-      </w:r>
-    </w:p>
-    <w:p>
-      <w:pPr>
-        <w:pStyle w:val="Prrafodelista"/>
-        <w:numPr>
-          <w:ilvl w:val="0"/>
-          <w:numId w:val="17"/>
-        </w:numPr>
-        <w:rPr>
-          <w:lang w:bidi="ar-IQ"/>
-        </w:rPr>
-      </w:pPr>
-      <w:r>
+      </w:pPr>
+    </w:p>
+    <w:tbl>
+      <w:tblPr>
+        <w:tblStyle w:val="Tablaconcuadrcula"/>
+        <w:tblW w:w="0" w:type="auto"/>
+        <w:tblLook w:val="04A0" w:firstRow="1" w:lastRow="0" w:firstColumn="1" w:lastColumn="0" w:noHBand="0" w:noVBand="1"/>
+      </w:tblPr>
+      <w:tblGrid>
+        <w:gridCol w:w="8828"/>
+      </w:tblGrid>
+      <w:tr>
+        <w:tc>
+          <w:tcPr>
+            <w:tcW w:w="8828" w:type="dxa"/>
+          </w:tcPr>
+          <w:p>
+            <w:pPr>
+              <w:rPr>
+                <w:b/>
+                <w:bCs/>
+                <w:lang w:bidi="ar-IQ"/>
+              </w:rPr>
+            </w:pPr>
+            <w:r>
+              <w:rPr>
+                <w:b/>
+                <w:bCs/>
+                <w:lang w:bidi="ar-IQ"/>
+              </w:rPr>
+              <w:t xml:space="preserve">Identifier: </w:t>
+            </w:r>
+            <w:r>
+              <w:rPr>
+                <w:b/>
+                <w:bCs/>
+                <w:lang w:bidi="ar-IQ"/>
+              </w:rPr>
+              <w:t>RESSHORT</w:t>
+            </w:r>
+          </w:p>
+        </w:tc>
+      </w:tr>
+      <w:tr>
+        <w:tc>
+          <w:tcPr>
+            <w:tcW w:w="8828" w:type="dxa"/>
+          </w:tcPr>
+          <w:p>
+            <w:pPr>
+              <w:rPr>
+                <w:b/>
+                <w:bCs/>
+                <w:lang w:bidi="ar-IQ"/>
+              </w:rPr>
+            </w:pPr>
+            <w:r>
+              <w:rPr>
+                <w:b/>
+                <w:bCs/>
+                <w:lang w:bidi="ar-IQ"/>
+              </w:rPr>
+              <w:t xml:space="preserve">Name: </w:t>
+            </w:r>
+            <w:r>
+              <w:rPr>
+                <w:b/>
+                <w:bCs/>
+                <w:lang w:bidi="ar-IQ"/>
+              </w:rPr>
+              <w:t>Resource shortfalls</w:t>
+            </w:r>
+          </w:p>
+        </w:tc>
+      </w:tr>
+      <w:tr>
+        <w:tc>
+          <w:tcPr>
+            <w:tcW w:w="8828" w:type="dxa"/>
+          </w:tcPr>
+          <w:p>
+            <w:pPr>
+              <w:rPr>
+                <w:b/>
+                <w:bCs/>
+                <w:lang w:bidi="ar-IQ"/>
+              </w:rPr>
+            </w:pPr>
+            <w:r>
+              <w:rPr>
+                <w:b/>
+                <w:bCs/>
+                <w:lang w:bidi="ar-IQ"/>
+              </w:rPr>
+              <w:t>Description:</w:t>
+            </w:r>
+          </w:p>
+        </w:tc>
+      </w:tr>
+      <w:tr>
+        <w:tc>
+          <w:tcPr>
+            <w:tcW w:w="8828" w:type="dxa"/>
+          </w:tcPr>
+          <w:p>
+            <w:pPr>
+              <w:rPr>
+                <w:lang w:bidi="ar-IQ"/>
+              </w:rPr>
+            </w:pPr>
+            <w:r>
+              <w:rPr>
+                <w:lang w:bidi="ar-IQ"/>
+              </w:rPr>
+              <w:t>The projects main resources to be used in the company or in the development of the project shortfall, example: the computers used in the development of the project brick or break.</w:t>
+            </w:r>
+          </w:p>
+        </w:tc>
+      </w:tr>
+      <w:tr>
+        <w:tc>
+          <w:tcPr>
+            <w:tcW w:w="8828" w:type="dxa"/>
+          </w:tcPr>
+          <w:p>
+            <w:pPr>
+              <w:rPr>
+                <w:b/>
+                <w:bCs/>
+                <w:lang w:bidi="ar-IQ"/>
+              </w:rPr>
+            </w:pPr>
+            <w:r>
+              <w:rPr>
+                <w:b/>
+                <w:bCs/>
+                <w:lang w:bidi="ar-IQ"/>
+              </w:rPr>
+              <w:t>Risk impact:</w:t>
+            </w:r>
+          </w:p>
+        </w:tc>
+      </w:tr>
+      <w:tr>
+        <w:tc>
+          <w:tcPr>
+            <w:tcW w:w="8828" w:type="dxa"/>
+          </w:tcPr>
+          <w:p>
+            <w:pPr>
+              <w:rPr>
+                <w:b/>
+                <w:bCs/>
+                <w:lang w:bidi="ar-IQ"/>
+              </w:rPr>
+            </w:pPr>
+            <w:r>
+              <w:rPr>
+                <w:lang w:bidi="ar-IQ"/>
+              </w:rPr>
+              <w:t xml:space="preserve">The Probability of occurrence </w:t>
+            </w:r>
+            <w:r>
+              <w:rPr>
+                <w:lang w:bidi="ar-IQ"/>
+              </w:rPr>
+              <w:t>20</w:t>
+            </w:r>
+            <w:r>
+              <w:rPr>
+                <w:lang w:bidi="ar-IQ"/>
+              </w:rPr>
+              <w:t>%, the Risk impact must be at least</w:t>
+            </w:r>
+            <w:r>
+              <w:rPr>
+                <w:lang w:bidi="ar-IQ"/>
+              </w:rPr>
+              <w:t>,</w:t>
+            </w:r>
+            <w:r>
+              <w:rPr>
+                <w:lang w:bidi="ar-IQ"/>
+              </w:rPr>
+              <w:t xml:space="preserve"> less than </w:t>
+            </w:r>
+            <w:r>
+              <w:rPr>
+                <w:lang w:bidi="ar-IQ"/>
+              </w:rPr>
+              <w:t>1</w:t>
+            </w:r>
+            <w:r>
+              <w:rPr>
+                <w:lang w:bidi="ar-IQ"/>
+              </w:rPr>
+              <w:t>0% which represent the Best case.</w:t>
+            </w:r>
+          </w:p>
+        </w:tc>
+      </w:tr>
+      <w:tr>
+        <w:tc>
+          <w:tcPr>
+            <w:tcW w:w="8828" w:type="dxa"/>
+          </w:tcPr>
+          <w:p>
+            <w:pPr>
+              <w:rPr>
+                <w:b/>
+                <w:bCs/>
+                <w:lang w:bidi="ar-IQ"/>
+              </w:rPr>
+            </w:pPr>
+            <w:r>
+              <w:rPr>
+                <w:b/>
+                <w:bCs/>
+                <w:lang w:bidi="ar-IQ"/>
+              </w:rPr>
+              <w:t>Risk monitoring:</w:t>
+            </w:r>
+          </w:p>
+        </w:tc>
+      </w:tr>
+      <w:tr>
+        <w:tc>
+          <w:tcPr>
+            <w:tcW w:w="8828" w:type="dxa"/>
+          </w:tcPr>
+          <w:p>
+            <w:pPr>
+              <w:rPr>
+                <w:lang w:bidi="ar-IQ"/>
+              </w:rPr>
+            </w:pPr>
+            <w:r>
+              <w:rPr>
+                <w:lang w:bidi="ar-IQ"/>
+              </w:rPr>
+              <w:t>Status check of all hardware used in the development of the project and of other physical resources used.</w:t>
+            </w:r>
+          </w:p>
+        </w:tc>
+      </w:tr>
+      <w:tr>
+        <w:tc>
+          <w:tcPr>
+            <w:tcW w:w="8828" w:type="dxa"/>
+          </w:tcPr>
+          <w:p>
+            <w:pPr>
+              <w:rPr>
+                <w:b/>
+                <w:bCs/>
+                <w:lang w:bidi="ar-IQ"/>
+              </w:rPr>
+            </w:pPr>
+            <w:r>
+              <w:rPr>
+                <w:b/>
+                <w:bCs/>
+                <w:lang w:bidi="ar-IQ"/>
+              </w:rPr>
+              <w:t>Prevention plan:</w:t>
+            </w:r>
+          </w:p>
+        </w:tc>
+      </w:tr>
+      <w:tr>
+        <w:tc>
+          <w:tcPr>
+            <w:tcW w:w="8828" w:type="dxa"/>
+          </w:tcPr>
+          <w:p>
+            <w:pPr>
+              <w:rPr>
+                <w:lang w:bidi="ar-IQ"/>
+              </w:rPr>
+            </w:pPr>
+            <w:r>
+              <w:rPr>
+                <w:lang w:bidi="ar-IQ"/>
+              </w:rPr>
+              <w:t>Weekly or occasional project backups in order to minimize the damage done to the project’s development cycle and additional purchase of some spare equipment in case of resource shortfall.</w:t>
+            </w:r>
+          </w:p>
+        </w:tc>
+      </w:tr>
+      <w:tr>
+        <w:tc>
+          <w:tcPr>
+            <w:tcW w:w="8828" w:type="dxa"/>
+          </w:tcPr>
+          <w:p>
+            <w:pPr>
+              <w:rPr>
+                <w:b/>
+                <w:bCs/>
+                <w:lang w:bidi="ar-IQ"/>
+              </w:rPr>
+            </w:pPr>
+            <w:r>
+              <w:rPr>
+                <w:b/>
+                <w:bCs/>
+                <w:lang w:bidi="ar-IQ"/>
+              </w:rPr>
+              <w:t>Contingency plan:</w:t>
+            </w:r>
+          </w:p>
+        </w:tc>
+      </w:tr>
+      <w:tr>
+        <w:tc>
+          <w:tcPr>
+            <w:tcW w:w="8828" w:type="dxa"/>
+          </w:tcPr>
+          <w:p>
+            <w:pPr>
+              <w:rPr>
+                <w:lang w:bidi="ar-IQ"/>
+              </w:rPr>
+            </w:pPr>
+            <w:r>
+              <w:rPr>
+                <w:lang w:bidi="ar-IQ"/>
+              </w:rPr>
+              <w:t>Use of company funds in order to purchase new resources for immediate use in the project’s development. If project data was lost in the shortfall, attempts to recover loss data or use of back up data must be done as fast as possible.</w:t>
+            </w:r>
+          </w:p>
+        </w:tc>
+      </w:tr>
+    </w:tbl>
+    <w:p>
+      <w:pPr>
+        <w:rPr>
+          <w:lang w:bidi="ar-IQ"/>
+        </w:rPr>
+      </w:pPr>
+    </w:p>
+    <w:tbl>
+      <w:tblPr>
+        <w:tblStyle w:val="Tablaconcuadrcula"/>
+        <w:tblW w:w="0" w:type="auto"/>
+        <w:tblLook w:val="04A0" w:firstRow="1" w:lastRow="0" w:firstColumn="1" w:lastColumn="0" w:noHBand="0" w:noVBand="1"/>
+      </w:tblPr>
+      <w:tblGrid>
+        <w:gridCol w:w="8828"/>
+      </w:tblGrid>
+      <w:tr>
+        <w:tc>
+          <w:tcPr>
+            <w:tcW w:w="8828" w:type="dxa"/>
+          </w:tcPr>
+          <w:p>
+            <w:pPr>
+              <w:rPr>
+                <w:b/>
+                <w:bCs/>
+                <w:lang w:bidi="ar-IQ"/>
+              </w:rPr>
+            </w:pPr>
+            <w:r>
+              <w:rPr>
+                <w:b/>
+                <w:bCs/>
+                <w:lang w:bidi="ar-IQ"/>
+              </w:rPr>
+              <w:t>Identifier: STAFASUPO</w:t>
+            </w:r>
+          </w:p>
+        </w:tc>
+      </w:tr>
+      <w:tr>
+        <w:tc>
+          <w:tcPr>
+            <w:tcW w:w="8828" w:type="dxa"/>
+          </w:tcPr>
+          <w:p>
+            <w:pPr>
+              <w:rPr>
+                <w:b/>
+                <w:bCs/>
+                <w:lang w:bidi="ar-IQ"/>
+              </w:rPr>
+            </w:pPr>
+            <w:r>
+              <w:rPr>
+                <w:b/>
+                <w:bCs/>
+                <w:lang w:bidi="ar-IQ"/>
+              </w:rPr>
+              <w:t>Name: Stakeholders fail to support project</w:t>
+            </w:r>
+          </w:p>
+        </w:tc>
+      </w:tr>
+      <w:tr>
+        <w:tc>
+          <w:tcPr>
+            <w:tcW w:w="8828" w:type="dxa"/>
+          </w:tcPr>
+          <w:p>
+            <w:pPr>
+              <w:rPr>
+                <w:b/>
+                <w:bCs/>
+                <w:lang w:bidi="ar-IQ"/>
+              </w:rPr>
+            </w:pPr>
+            <w:r>
+              <w:rPr>
+                <w:b/>
+                <w:bCs/>
+                <w:lang w:bidi="ar-IQ"/>
+              </w:rPr>
+              <w:t>Description:</w:t>
+            </w:r>
+          </w:p>
+        </w:tc>
+      </w:tr>
+      <w:tr>
+        <w:tc>
+          <w:tcPr>
+            <w:tcW w:w="8828" w:type="dxa"/>
+          </w:tcPr>
+          <w:p>
+            <w:pPr>
+              <w:rPr>
+                <w:lang w:bidi="ar-IQ"/>
+              </w:rPr>
+            </w:pPr>
+            <w:r>
+              <w:rPr>
+                <w:lang w:bidi="ar-IQ"/>
+              </w:rPr>
+              <w:t>When stakeholders have a negative attitude towards the project and wish to see it fail.</w:t>
+            </w:r>
+          </w:p>
+        </w:tc>
+      </w:tr>
+      <w:tr>
+        <w:tc>
+          <w:tcPr>
+            <w:tcW w:w="8828" w:type="dxa"/>
+          </w:tcPr>
+          <w:p>
+            <w:pPr>
+              <w:rPr>
+                <w:b/>
+                <w:bCs/>
+                <w:lang w:bidi="ar-IQ"/>
+              </w:rPr>
+            </w:pPr>
+            <w:r>
+              <w:rPr>
+                <w:b/>
+                <w:bCs/>
+                <w:lang w:bidi="ar-IQ"/>
+              </w:rPr>
+              <w:t>Risk impact:</w:t>
+            </w:r>
+          </w:p>
+        </w:tc>
+      </w:tr>
+      <w:tr>
+        <w:tc>
+          <w:tcPr>
+            <w:tcW w:w="8828" w:type="dxa"/>
+          </w:tcPr>
+          <w:p>
+            <w:pPr>
+              <w:rPr>
+                <w:b/>
+                <w:bCs/>
+                <w:lang w:bidi="ar-IQ"/>
+              </w:rPr>
+            </w:pPr>
+            <w:r>
+              <w:rPr>
+                <w:lang w:bidi="ar-IQ"/>
+              </w:rPr>
+              <w:t xml:space="preserve">The Probability of occurrence </w:t>
+            </w:r>
+            <w:r>
+              <w:rPr>
+                <w:lang w:bidi="ar-IQ"/>
+              </w:rPr>
+              <w:t>5</w:t>
+            </w:r>
+            <w:r>
+              <w:rPr>
+                <w:lang w:bidi="ar-IQ"/>
+              </w:rPr>
+              <w:t>%, the Risk impact must be at least</w:t>
+            </w:r>
+            <w:r>
+              <w:rPr>
+                <w:lang w:bidi="ar-IQ"/>
+              </w:rPr>
+              <w:t>,</w:t>
+            </w:r>
+            <w:r>
+              <w:rPr>
+                <w:lang w:bidi="ar-IQ"/>
+              </w:rPr>
+              <w:t xml:space="preserve"> less than </w:t>
+            </w:r>
+            <w:r>
+              <w:rPr>
+                <w:lang w:bidi="ar-IQ"/>
+              </w:rPr>
+              <w:t>40</w:t>
+            </w:r>
+            <w:r>
+              <w:rPr>
+                <w:lang w:bidi="ar-IQ"/>
+              </w:rPr>
+              <w:t>% which represent the Best case.</w:t>
+            </w:r>
+          </w:p>
+        </w:tc>
+      </w:tr>
+      <w:tr>
+        <w:tc>
+          <w:tcPr>
+            <w:tcW w:w="8828" w:type="dxa"/>
+          </w:tcPr>
+          <w:p>
+            <w:pPr>
+              <w:rPr>
+                <w:b/>
+                <w:bCs/>
+                <w:lang w:bidi="ar-IQ"/>
+              </w:rPr>
+            </w:pPr>
+            <w:r>
+              <w:rPr>
+                <w:b/>
+                <w:bCs/>
+                <w:lang w:bidi="ar-IQ"/>
+              </w:rPr>
+              <w:t>Risk monitoring:</w:t>
+            </w:r>
+          </w:p>
+        </w:tc>
+      </w:tr>
+      <w:tr>
+        <w:tc>
+          <w:tcPr>
+            <w:tcW w:w="8828" w:type="dxa"/>
+          </w:tcPr>
+          <w:p>
+            <w:pPr>
+              <w:rPr>
+                <w:lang w:bidi="ar-IQ"/>
+              </w:rPr>
+            </w:pPr>
+            <w:r>
+              <w:rPr>
+                <w:lang w:bidi="ar-IQ"/>
+              </w:rPr>
+              <w:t>Continuous information sharing between the stakeholders and the project leader, in order to ease possible doubts or inconveniences between the stakeholders and the project.</w:t>
+            </w:r>
+          </w:p>
+        </w:tc>
+      </w:tr>
+      <w:tr>
+        <w:tc>
+          <w:tcPr>
+            <w:tcW w:w="8828" w:type="dxa"/>
+          </w:tcPr>
+          <w:p>
+            <w:pPr>
+              <w:rPr>
+                <w:b/>
+                <w:bCs/>
+                <w:lang w:bidi="ar-IQ"/>
+              </w:rPr>
+            </w:pPr>
+            <w:r>
+              <w:rPr>
+                <w:b/>
+                <w:bCs/>
+                <w:lang w:bidi="ar-IQ"/>
+              </w:rPr>
+              <w:t>Prevention plan:</w:t>
+            </w:r>
+          </w:p>
+        </w:tc>
+      </w:tr>
+      <w:tr>
+        <w:tc>
+          <w:tcPr>
+            <w:tcW w:w="8828" w:type="dxa"/>
+          </w:tcPr>
+          <w:p>
+            <w:pPr>
+              <w:rPr>
+                <w:lang w:bidi="ar-IQ"/>
+              </w:rPr>
+            </w:pPr>
+            <w:r>
+              <w:rPr>
+                <w:lang w:bidi="ar-IQ"/>
+              </w:rPr>
+              <w:t>Project leader will attempt to hype up the project and ensure the stakeholders have a</w:t>
+            </w:r>
+            <w:r>
+              <w:rPr>
+                <w:lang w:bidi="ar-IQ"/>
+              </w:rPr>
+              <w:t xml:space="preserve"> positive view of the project itself. Creation of weekly reports that document the projects strengths and current development state would be used to ease stakeholders.</w:t>
+            </w:r>
+          </w:p>
+        </w:tc>
+      </w:tr>
+      <w:tr>
+        <w:tc>
+          <w:tcPr>
+            <w:tcW w:w="8828" w:type="dxa"/>
+          </w:tcPr>
+          <w:p>
+            <w:pPr>
+              <w:rPr>
+                <w:b/>
+                <w:bCs/>
+                <w:lang w:bidi="ar-IQ"/>
+              </w:rPr>
+            </w:pPr>
+            <w:r>
+              <w:rPr>
+                <w:b/>
+                <w:bCs/>
+                <w:lang w:bidi="ar-IQ"/>
+              </w:rPr>
+              <w:t>Contingency plan:</w:t>
+            </w:r>
+          </w:p>
+        </w:tc>
+      </w:tr>
+      <w:tr>
+        <w:tc>
+          <w:tcPr>
+            <w:tcW w:w="8828" w:type="dxa"/>
+          </w:tcPr>
+          <w:p>
+            <w:pPr>
+              <w:rPr>
+                <w:lang w:bidi="ar-IQ"/>
+              </w:rPr>
+            </w:pPr>
+            <w:r>
+              <w:rPr>
+                <w:lang w:bidi="ar-IQ"/>
+              </w:rPr>
+              <w:t>Emergency meeting with stakeholders in order to attempt dialogue with the main objective being the easing of all possible issues the stakeholders may have towards the proyect.</w:t>
+            </w:r>
+          </w:p>
+        </w:tc>
+      </w:tr>
+    </w:tbl>
+    <w:p>
+      <w:pPr>
+        <w:rPr>
+          <w:lang w:bidi="ar-IQ"/>
+        </w:rPr>
+      </w:pPr>
+    </w:p>
+    <w:tbl>
+      <w:tblPr>
+        <w:tblStyle w:val="Tablaconcuadrcula"/>
+        <w:tblW w:w="0" w:type="auto"/>
+        <w:tblLook w:val="04A0" w:firstRow="1" w:lastRow="0" w:firstColumn="1" w:lastColumn="0" w:noHBand="0" w:noVBand="1"/>
+      </w:tblPr>
+      <w:tblGrid>
+        <w:gridCol w:w="8828"/>
+      </w:tblGrid>
+      <w:tr>
+        <w:tc>
+          <w:tcPr>
+            <w:tcW w:w="8828" w:type="dxa"/>
+          </w:tcPr>
+          <w:p>
+            <w:pPr>
+              <w:rPr>
+                <w:b/>
+                <w:bCs/>
+                <w:lang w:bidi="ar-IQ"/>
+              </w:rPr>
+            </w:pPr>
+            <w:r>
+              <w:rPr>
+                <w:b/>
+                <w:bCs/>
+                <w:lang w:bidi="ar-IQ"/>
+              </w:rPr>
+              <w:t>Identifier: LACOFUNMA</w:t>
+            </w:r>
+          </w:p>
+        </w:tc>
+      </w:tr>
+      <w:tr>
+        <w:tc>
+          <w:tcPr>
+            <w:tcW w:w="8828" w:type="dxa"/>
+          </w:tcPr>
+          <w:p>
+            <w:pPr>
+              <w:rPr>
+                <w:b/>
+                <w:bCs/>
+                <w:lang w:bidi="ar-IQ"/>
+              </w:rPr>
+            </w:pPr>
+            <w:r>
+              <w:rPr>
+                <w:b/>
+                <w:bCs/>
+                <w:lang w:bidi="ar-IQ"/>
+              </w:rPr>
+              <w:t>Name</w:t>
+            </w:r>
+            <w:r>
+              <w:rPr>
+                <w:b/>
+                <w:bCs/>
+                <w:lang w:bidi="ar-IQ"/>
+              </w:rPr>
+              <w:t xml:space="preserve">: </w:t>
+            </w:r>
+            <w:r>
+              <w:rPr>
+                <w:b/>
+                <w:bCs/>
+                <w:lang w:bidi="ar-IQ"/>
+              </w:rPr>
+              <w:t>Final system integration requires additional costs</w:t>
+            </w:r>
+          </w:p>
+        </w:tc>
+      </w:tr>
+      <w:tr>
+        <w:tc>
+          <w:tcPr>
+            <w:tcW w:w="8828" w:type="dxa"/>
+          </w:tcPr>
+          <w:p>
+            <w:pPr>
+              <w:rPr>
+                <w:b/>
+                <w:bCs/>
+                <w:lang w:bidi="ar-IQ"/>
+              </w:rPr>
+            </w:pPr>
+            <w:r>
+              <w:rPr>
+                <w:b/>
+                <w:bCs/>
+                <w:lang w:bidi="ar-IQ"/>
+              </w:rPr>
+              <w:lastRenderedPageBreak/>
+              <w:t>Description:</w:t>
+            </w:r>
+          </w:p>
+        </w:tc>
+      </w:tr>
+      <w:tr>
+        <w:tc>
+          <w:tcPr>
+            <w:tcW w:w="8828" w:type="dxa"/>
+          </w:tcPr>
+          <w:p>
+            <w:pPr>
+              <w:rPr>
+                <w:lang w:bidi="ar-IQ"/>
+              </w:rPr>
+            </w:pPr>
+            <w:r>
+              <w:rPr>
+                <w:lang w:bidi="ar-IQ"/>
+              </w:rPr>
+              <w:t>In a matrix organization your team may report to functional managers. These functional managers are important stakeholders whose support is critical.</w:t>
+            </w:r>
+          </w:p>
+        </w:tc>
+      </w:tr>
+      <w:tr>
+        <w:tc>
+          <w:tcPr>
+            <w:tcW w:w="8828" w:type="dxa"/>
+          </w:tcPr>
+          <w:p>
+            <w:pPr>
+              <w:rPr>
+                <w:b/>
+                <w:bCs/>
+                <w:lang w:bidi="ar-IQ"/>
+              </w:rPr>
+            </w:pPr>
+            <w:r>
+              <w:rPr>
+                <w:b/>
+                <w:bCs/>
+                <w:lang w:bidi="ar-IQ"/>
+              </w:rPr>
+              <w:t>Risk impact:</w:t>
+            </w:r>
+          </w:p>
+        </w:tc>
+      </w:tr>
+      <w:tr>
+        <w:tc>
+          <w:tcPr>
+            <w:tcW w:w="8828" w:type="dxa"/>
+          </w:tcPr>
+          <w:p>
+            <w:pPr>
+              <w:rPr>
+                <w:b/>
+                <w:bCs/>
+                <w:lang w:bidi="ar-IQ"/>
+              </w:rPr>
+            </w:pPr>
+            <w:r>
+              <w:rPr>
+                <w:lang w:bidi="ar-IQ"/>
+              </w:rPr>
+              <w:t xml:space="preserve">The Probability of occurrence </w:t>
+            </w:r>
+            <w:r>
+              <w:rPr>
+                <w:lang w:bidi="ar-IQ"/>
+              </w:rPr>
+              <w:t>1</w:t>
+            </w:r>
+            <w:r>
+              <w:rPr>
+                <w:lang w:bidi="ar-IQ"/>
+              </w:rPr>
+              <w:t>0</w:t>
+            </w:r>
+            <w:r>
+              <w:rPr>
+                <w:lang w:bidi="ar-IQ"/>
+              </w:rPr>
+              <w:t>%, the Risk impact must be at least</w:t>
+            </w:r>
+            <w:r>
+              <w:rPr>
+                <w:lang w:bidi="ar-IQ"/>
+              </w:rPr>
+              <w:t>,</w:t>
+            </w:r>
+            <w:r>
+              <w:rPr>
+                <w:lang w:bidi="ar-IQ"/>
+              </w:rPr>
+              <w:t xml:space="preserve"> less than </w:t>
+            </w:r>
+            <w:r>
+              <w:rPr>
+                <w:lang w:bidi="ar-IQ"/>
+              </w:rPr>
+              <w:t>5</w:t>
+            </w:r>
+            <w:r>
+              <w:rPr>
+                <w:lang w:bidi="ar-IQ"/>
+              </w:rPr>
+              <w:t>% which represent the Best case.</w:t>
+            </w:r>
+          </w:p>
+        </w:tc>
+      </w:tr>
+      <w:tr>
+        <w:tc>
+          <w:tcPr>
+            <w:tcW w:w="8828" w:type="dxa"/>
+          </w:tcPr>
+          <w:p>
+            <w:pPr>
+              <w:rPr>
+                <w:b/>
+                <w:bCs/>
+                <w:lang w:bidi="ar-IQ"/>
+              </w:rPr>
+            </w:pPr>
+            <w:r>
+              <w:rPr>
+                <w:b/>
+                <w:bCs/>
+                <w:lang w:bidi="ar-IQ"/>
+              </w:rPr>
+              <w:t>Risk monitoring:</w:t>
+            </w:r>
+          </w:p>
+        </w:tc>
+      </w:tr>
+      <w:tr>
+        <w:tc>
+          <w:tcPr>
+            <w:tcW w:w="8828" w:type="dxa"/>
+          </w:tcPr>
+          <w:p>
+            <w:pPr>
+              <w:rPr>
+                <w:lang w:bidi="ar-IQ"/>
+              </w:rPr>
+            </w:pPr>
+            <w:r>
+              <w:rPr>
+                <w:lang w:bidi="ar-IQ"/>
+              </w:rPr>
+              <w:t>Planned visits to the target hospitals in order to ensure the technology used in their current system is compatible with the system being developed.</w:t>
+            </w:r>
+          </w:p>
+        </w:tc>
+      </w:tr>
+      <w:tr>
+        <w:tc>
+          <w:tcPr>
+            <w:tcW w:w="8828" w:type="dxa"/>
+          </w:tcPr>
+          <w:p>
+            <w:pPr>
+              <w:rPr>
+                <w:b/>
+                <w:bCs/>
+                <w:lang w:bidi="ar-IQ"/>
+              </w:rPr>
+            </w:pPr>
+            <w:r>
+              <w:rPr>
+                <w:b/>
+                <w:bCs/>
+                <w:lang w:bidi="ar-IQ"/>
+              </w:rPr>
+              <w:t>Prevention plan:</w:t>
+            </w:r>
+          </w:p>
+        </w:tc>
+      </w:tr>
+      <w:tr>
+        <w:tc>
+          <w:tcPr>
+            <w:tcW w:w="8828" w:type="dxa"/>
+          </w:tcPr>
+          <w:p>
+            <w:pPr>
+              <w:rPr>
+                <w:lang w:bidi="ar-IQ"/>
+              </w:rPr>
+            </w:pPr>
+            <w:r>
+              <w:rPr>
+                <w:lang w:bidi="ar-IQ"/>
+              </w:rPr>
+              <w:t>Initial analysis of the current system being used in the target Hospitals</w:t>
+            </w:r>
+            <w:r>
+              <w:rPr>
+                <w:lang w:bidi="ar-IQ"/>
+              </w:rPr>
+              <w:t xml:space="preserve"> and planned recursive visits to the hospitals in order to ensure the knowledge of their current system and its compatibility.</w:t>
+            </w:r>
+          </w:p>
+        </w:tc>
+      </w:tr>
+      <w:tr>
+        <w:tc>
+          <w:tcPr>
+            <w:tcW w:w="8828" w:type="dxa"/>
+          </w:tcPr>
+          <w:p>
+            <w:pPr>
+              <w:rPr>
+                <w:b/>
+                <w:bCs/>
+                <w:lang w:bidi="ar-IQ"/>
+              </w:rPr>
+            </w:pPr>
+            <w:r>
+              <w:rPr>
+                <w:b/>
+                <w:bCs/>
+                <w:lang w:bidi="ar-IQ"/>
+              </w:rPr>
+              <w:t>Contingency plan:</w:t>
+            </w:r>
+          </w:p>
+        </w:tc>
+      </w:tr>
+      <w:tr>
+        <w:tc>
+          <w:tcPr>
+            <w:tcW w:w="8828" w:type="dxa"/>
+          </w:tcPr>
+          <w:p>
+            <w:pPr>
+              <w:rPr>
+                <w:lang w:bidi="ar-IQ"/>
+              </w:rPr>
+            </w:pPr>
+            <w:r>
+              <w:rPr>
+                <w:lang w:bidi="ar-IQ"/>
+              </w:rPr>
+              <w:t>Additional costs might have to be taken care of by the company due to insufficient planning of the new systems compatibility with the current system. This could lead to a small or medium project schedule increase and additional hardware or development costs that most likely would be charged by the company in exchange for reduced overall project benefit.</w:t>
+            </w:r>
+            <w:bookmarkStart w:id="1" w:name="_GoBack"/>
+            <w:bookmarkEnd w:id="1"/>
+          </w:p>
+        </w:tc>
+      </w:tr>
+    </w:tbl>
+    <w:p>
+      <w:pPr>
+        <w:rPr>
+          <w:lang w:bidi="ar-IQ"/>
+        </w:rPr>
+      </w:pPr>
+    </w:p>
+    <w:tbl>
+      <w:tblPr>
+        <w:tblStyle w:val="Tablaconcuadrcula"/>
+        <w:tblW w:w="0" w:type="auto"/>
+        <w:tblLook w:val="04A0" w:firstRow="1" w:lastRow="0" w:firstColumn="1" w:lastColumn="0" w:noHBand="0" w:noVBand="1"/>
+      </w:tblPr>
+      <w:tblGrid>
+        <w:gridCol w:w="8828"/>
+      </w:tblGrid>
+      <w:tr>
+        <w:tc>
+          <w:tcPr>
+            <w:tcW w:w="8828" w:type="dxa"/>
+          </w:tcPr>
+          <w:p>
+            <w:pPr>
+              <w:rPr>
+                <w:b/>
+                <w:bCs/>
+                <w:lang w:bidi="ar-IQ"/>
+              </w:rPr>
+            </w:pPr>
+            <w:r>
+              <w:rPr>
+                <w:b/>
+                <w:bCs/>
+                <w:lang w:bidi="ar-IQ"/>
+              </w:rPr>
+              <w:t>Identifier: DESBECIN</w:t>
+            </w:r>
+          </w:p>
+        </w:tc>
+      </w:tr>
+      <w:tr>
+        <w:tc>
+          <w:tcPr>
+            <w:tcW w:w="8828" w:type="dxa"/>
+          </w:tcPr>
+          <w:p>
+            <w:pPr>
+              <w:rPr>
+                <w:b/>
+                <w:bCs/>
+                <w:lang w:bidi="ar-IQ"/>
+              </w:rPr>
+            </w:pPr>
+            <w:r>
+              <w:rPr>
+                <w:b/>
+                <w:bCs/>
+                <w:lang w:bidi="ar-IQ"/>
+              </w:rPr>
+              <w:t>Name: Design becomes infeasible</w:t>
+            </w:r>
+          </w:p>
+        </w:tc>
+      </w:tr>
+      <w:tr>
+        <w:tc>
+          <w:tcPr>
+            <w:tcW w:w="8828" w:type="dxa"/>
+          </w:tcPr>
+          <w:p>
+            <w:pPr>
+              <w:rPr>
+                <w:lang w:bidi="ar-IQ"/>
+              </w:rPr>
+            </w:pPr>
+            <w:r>
+              <w:rPr>
+                <w:b/>
+                <w:bCs/>
+                <w:lang w:bidi="ar-IQ"/>
+              </w:rPr>
+              <w:t>Description:</w:t>
+            </w:r>
+            <w:r>
+              <w:rPr>
+                <w:lang w:bidi="ar-IQ"/>
+              </w:rPr>
+              <w:t xml:space="preserve"> </w:t>
+            </w:r>
+          </w:p>
+        </w:tc>
+      </w:tr>
+      <w:tr>
+        <w:tc>
+          <w:tcPr>
+            <w:tcW w:w="8828" w:type="dxa"/>
+          </w:tcPr>
+          <w:p>
+            <w:pPr>
+              <w:rPr>
+                <w:lang w:bidi="ar-IQ"/>
+              </w:rPr>
+            </w:pPr>
+            <w:r>
+              <w:rPr>
+                <w:lang w:bidi="ar-IQ"/>
+              </w:rPr>
+              <w:t>The design develops to become impossible, its excessively costly or doesn't support the requirements as expected.</w:t>
+            </w:r>
+          </w:p>
+        </w:tc>
+      </w:tr>
+      <w:tr>
+        <w:tc>
+          <w:tcPr>
+            <w:tcW w:w="8828" w:type="dxa"/>
+          </w:tcPr>
+          <w:p>
+            <w:pPr>
+              <w:rPr>
+                <w:b/>
+                <w:bCs/>
+                <w:lang w:bidi="ar-IQ"/>
+              </w:rPr>
+            </w:pPr>
+            <w:r>
+              <w:rPr>
+                <w:b/>
+                <w:bCs/>
+                <w:lang w:bidi="ar-IQ"/>
+              </w:rPr>
+              <w:t>Risk impact:</w:t>
+            </w:r>
+          </w:p>
+        </w:tc>
+      </w:tr>
+      <w:tr>
+        <w:tc>
+          <w:tcPr>
+            <w:tcW w:w="8828" w:type="dxa"/>
+          </w:tcPr>
+          <w:p>
+            <w:pPr>
+              <w:rPr>
+                <w:b/>
+                <w:bCs/>
+                <w:lang w:bidi="ar-IQ"/>
+              </w:rPr>
+            </w:pPr>
+            <w:r>
+              <w:rPr>
+                <w:lang w:bidi="ar-IQ"/>
+              </w:rPr>
+              <w:t xml:space="preserve">The Probability of occurrence </w:t>
+            </w:r>
+            <w:r>
+              <w:rPr>
+                <w:lang w:bidi="ar-IQ"/>
+              </w:rPr>
+              <w:t>20</w:t>
+            </w:r>
+            <w:r>
+              <w:rPr>
+                <w:lang w:bidi="ar-IQ"/>
+              </w:rPr>
+              <w:t>%, the Risk impact must be at least</w:t>
+            </w:r>
+            <w:r>
+              <w:rPr>
+                <w:lang w:bidi="ar-IQ"/>
+              </w:rPr>
+              <w:t>,</w:t>
+            </w:r>
+            <w:r>
+              <w:rPr>
+                <w:lang w:bidi="ar-IQ"/>
+              </w:rPr>
+              <w:t xml:space="preserve"> less than </w:t>
+            </w:r>
+            <w:r>
+              <w:rPr>
+                <w:lang w:bidi="ar-IQ"/>
+              </w:rPr>
+              <w:t>4</w:t>
+            </w:r>
+            <w:r>
+              <w:rPr>
+                <w:lang w:bidi="ar-IQ"/>
+              </w:rPr>
+              <w:t>0% which represent the Best case.</w:t>
+            </w:r>
+          </w:p>
+        </w:tc>
+      </w:tr>
+      <w:tr>
+        <w:tc>
+          <w:tcPr>
+            <w:tcW w:w="8828" w:type="dxa"/>
+          </w:tcPr>
+          <w:p>
+            <w:pPr>
+              <w:rPr>
+                <w:b/>
+                <w:bCs/>
+                <w:lang w:bidi="ar-IQ"/>
+              </w:rPr>
+            </w:pPr>
+            <w:r>
+              <w:rPr>
+                <w:b/>
+                <w:bCs/>
+                <w:lang w:bidi="ar-IQ"/>
+              </w:rPr>
+              <w:t>Risk monitoring:</w:t>
+            </w:r>
+          </w:p>
+        </w:tc>
+      </w:tr>
+      <w:tr>
+        <w:tc>
+          <w:tcPr>
+            <w:tcW w:w="8828" w:type="dxa"/>
+          </w:tcPr>
+          <w:p>
+            <w:pPr>
+              <w:rPr>
+                <w:lang w:bidi="ar-IQ"/>
+              </w:rPr>
+            </w:pPr>
+            <w:r>
+              <w:rPr>
+                <w:lang w:bidi="ar-IQ"/>
+              </w:rPr>
+              <w:t xml:space="preserve">The </w:t>
+            </w:r>
+            <w:r>
+              <w:rPr>
+                <w:lang w:bidi="ar-IQ"/>
+              </w:rPr>
+              <w:t>project manager will weekly communicate with the development teams in order to stablish a better view of how the development process is going and in order to quickly detect possible bottlenecks.</w:t>
+            </w:r>
+          </w:p>
+        </w:tc>
+      </w:tr>
+      <w:tr>
+        <w:tc>
+          <w:tcPr>
+            <w:tcW w:w="8828" w:type="dxa"/>
+          </w:tcPr>
+          <w:p>
+            <w:pPr>
+              <w:rPr>
+                <w:b/>
+                <w:bCs/>
+                <w:lang w:bidi="ar-IQ"/>
+              </w:rPr>
+            </w:pPr>
+            <w:r>
+              <w:rPr>
+                <w:b/>
+                <w:bCs/>
+                <w:lang w:bidi="ar-IQ"/>
+              </w:rPr>
+              <w:t>Prevention plan:</w:t>
+            </w:r>
+          </w:p>
+        </w:tc>
+      </w:tr>
+      <w:tr>
+        <w:tc>
+          <w:tcPr>
+            <w:tcW w:w="8828" w:type="dxa"/>
+          </w:tcPr>
+          <w:p>
+            <w:pPr>
+              <w:rPr>
+                <w:lang w:bidi="ar-IQ"/>
+              </w:rPr>
+            </w:pPr>
+            <w:r>
+              <w:rPr>
+                <w:lang w:bidi="ar-IQ"/>
+              </w:rPr>
+              <w:t>Initial development of the systems requirements supported by professional quality analysts in order to achieve a high-quality document that fully encapsulates the projects requirements and design.</w:t>
+            </w:r>
+          </w:p>
+        </w:tc>
+      </w:tr>
+      <w:tr>
+        <w:tc>
+          <w:tcPr>
+            <w:tcW w:w="8828" w:type="dxa"/>
+          </w:tcPr>
+          <w:p>
+            <w:pPr>
+              <w:rPr>
+                <w:b/>
+                <w:bCs/>
+                <w:lang w:bidi="ar-IQ"/>
+              </w:rPr>
+            </w:pPr>
+            <w:r>
+              <w:rPr>
+                <w:b/>
+                <w:bCs/>
+                <w:lang w:bidi="ar-IQ"/>
+              </w:rPr>
+              <w:t>Contingency plan:</w:t>
+            </w:r>
+          </w:p>
+        </w:tc>
+      </w:tr>
+      <w:tr>
+        <w:tc>
+          <w:tcPr>
+            <w:tcW w:w="8828" w:type="dxa"/>
+          </w:tcPr>
+          <w:p>
+            <w:pPr>
+              <w:rPr>
+                <w:lang w:bidi="ar-IQ"/>
+              </w:rPr>
+            </w:pPr>
+            <w:r>
+              <w:rPr>
+                <w:lang w:bidi="ar-IQ"/>
+              </w:rPr>
+              <w:t xml:space="preserve">Feature prune the project in the </w:t>
+            </w:r>
+            <w:r>
+              <w:rPr>
+                <w:lang w:bidi="ar-IQ"/>
+              </w:rPr>
+              <w:t>worst-case</w:t>
+            </w:r>
+            <w:r>
+              <w:rPr>
+                <w:lang w:bidi="ar-IQ"/>
+              </w:rPr>
+              <w:t xml:space="preserve"> scenario, with the previous approval of the client or clients representative.</w:t>
+            </w:r>
+            <w:r>
+              <w:rPr>
+                <w:lang w:bidi="ar-IQ"/>
+              </w:rPr>
+              <w:t xml:space="preserve"> Other options may include the extension of the end delivery line of the project or the use of crunch philosophy.</w:t>
+            </w:r>
+          </w:p>
+        </w:tc>
+      </w:tr>
+    </w:tbl>
+    <w:p>
+      <w:pPr>
+        <w:rPr>
+          <w:lang w:bidi="ar-IQ"/>
+        </w:rPr>
+      </w:pPr>
+    </w:p>
+    <w:tbl>
+      <w:tblPr>
+        <w:tblStyle w:val="Tablaconcuadrcula"/>
+        <w:tblW w:w="0" w:type="auto"/>
+        <w:tblLook w:val="04A0" w:firstRow="1" w:lastRow="0" w:firstColumn="1" w:lastColumn="0" w:noHBand="0" w:noVBand="1"/>
+      </w:tblPr>
+      <w:tblGrid>
+        <w:gridCol w:w="8828"/>
+      </w:tblGrid>
+      <w:tr>
+        <w:tc>
+          <w:tcPr>
+            <w:tcW w:w="8828" w:type="dxa"/>
+          </w:tcPr>
+          <w:p>
+            <w:pPr>
+              <w:rPr>
+                <w:b/>
+                <w:bCs/>
+                <w:lang w:bidi="ar-IQ"/>
+              </w:rPr>
+            </w:pPr>
+            <w:r>
+              <w:rPr>
+                <w:b/>
+                <w:bCs/>
+                <w:lang w:bidi="ar-IQ"/>
+              </w:rPr>
+              <w:t>Identifier: LOTEMO</w:t>
+            </w:r>
+          </w:p>
+        </w:tc>
+      </w:tr>
+      <w:tr>
+        <w:tc>
+          <w:tcPr>
+            <w:tcW w:w="8828" w:type="dxa"/>
+          </w:tcPr>
+          <w:p>
+            <w:pPr>
+              <w:rPr>
+                <w:b/>
+                <w:bCs/>
+                <w:lang w:bidi="ar-IQ"/>
+              </w:rPr>
+            </w:pPr>
+            <w:r>
+              <w:rPr>
+                <w:b/>
+                <w:bCs/>
+                <w:lang w:bidi="ar-IQ"/>
+              </w:rPr>
+              <w:t>Name: Low team motivation</w:t>
+            </w:r>
+          </w:p>
+        </w:tc>
+      </w:tr>
+      <w:tr>
+        <w:tc>
+          <w:tcPr>
+            <w:tcW w:w="8828" w:type="dxa"/>
+          </w:tcPr>
+          <w:p>
+            <w:pPr>
+              <w:rPr>
+                <w:b/>
+                <w:bCs/>
+                <w:lang w:bidi="ar-IQ"/>
+              </w:rPr>
+            </w:pPr>
+            <w:r>
+              <w:rPr>
+                <w:b/>
+                <w:bCs/>
+                <w:lang w:bidi="ar-IQ"/>
+              </w:rPr>
+              <w:t xml:space="preserve">Description: </w:t>
+            </w:r>
+          </w:p>
+        </w:tc>
+      </w:tr>
+      <w:tr>
+        <w:tc>
+          <w:tcPr>
+            <w:tcW w:w="8828" w:type="dxa"/>
+          </w:tcPr>
+          <w:p>
+            <w:pPr>
+              <w:rPr>
+                <w:lang w:bidi="ar-IQ"/>
+              </w:rPr>
+            </w:pPr>
+            <w:r>
+              <w:rPr>
+                <w:lang w:bidi="ar-IQ"/>
+              </w:rPr>
+              <w:t>Developments team´s motivation plummets slowing down work or increasing the amount of errors done in it.</w:t>
+            </w:r>
+          </w:p>
+        </w:tc>
+      </w:tr>
+      <w:tr>
+        <w:tc>
+          <w:tcPr>
+            <w:tcW w:w="8828" w:type="dxa"/>
+          </w:tcPr>
+          <w:p>
+            <w:pPr>
+              <w:rPr>
+                <w:b/>
+                <w:bCs/>
+                <w:lang w:bidi="ar-IQ"/>
+              </w:rPr>
+            </w:pPr>
+            <w:r>
+              <w:rPr>
+                <w:b/>
+                <w:bCs/>
+                <w:lang w:bidi="ar-IQ"/>
+              </w:rPr>
+              <w:lastRenderedPageBreak/>
+              <w:t>Risk impact:</w:t>
+            </w:r>
+          </w:p>
+        </w:tc>
+      </w:tr>
+      <w:tr>
+        <w:tc>
+          <w:tcPr>
+            <w:tcW w:w="8828" w:type="dxa"/>
+          </w:tcPr>
+          <w:p>
+            <w:pPr>
+              <w:rPr>
+                <w:b/>
+                <w:bCs/>
+                <w:lang w:bidi="ar-IQ"/>
+              </w:rPr>
+            </w:pPr>
+            <w:r>
+              <w:rPr>
+                <w:lang w:bidi="ar-IQ"/>
+              </w:rPr>
+              <w:t xml:space="preserve">The Probability of occurrence </w:t>
+            </w:r>
+            <w:r>
+              <w:rPr>
+                <w:lang w:bidi="ar-IQ"/>
+              </w:rPr>
+              <w:t>40</w:t>
+            </w:r>
+            <w:r>
+              <w:rPr>
+                <w:lang w:bidi="ar-IQ"/>
+              </w:rPr>
+              <w:t>%, the Risk impact must be at least</w:t>
+            </w:r>
+            <w:r>
+              <w:rPr>
+                <w:lang w:bidi="ar-IQ"/>
+              </w:rPr>
+              <w:t>,</w:t>
+            </w:r>
+            <w:r>
+              <w:rPr>
+                <w:lang w:bidi="ar-IQ"/>
+              </w:rPr>
+              <w:t xml:space="preserve"> less than </w:t>
+            </w:r>
+            <w:r>
+              <w:rPr>
+                <w:lang w:bidi="ar-IQ"/>
+              </w:rPr>
+              <w:t>15</w:t>
+            </w:r>
+            <w:r>
+              <w:rPr>
+                <w:lang w:bidi="ar-IQ"/>
+              </w:rPr>
+              <w:t>% which represent the Best case.</w:t>
+            </w:r>
+          </w:p>
+        </w:tc>
+      </w:tr>
+      <w:tr>
+        <w:tc>
+          <w:tcPr>
+            <w:tcW w:w="8828" w:type="dxa"/>
+          </w:tcPr>
+          <w:p>
+            <w:pPr>
+              <w:rPr>
+                <w:b/>
+                <w:bCs/>
+                <w:lang w:bidi="ar-IQ"/>
+              </w:rPr>
+            </w:pPr>
+            <w:r>
+              <w:rPr>
+                <w:b/>
+                <w:bCs/>
+                <w:lang w:bidi="ar-IQ"/>
+              </w:rPr>
+              <w:t>Risk monitoring:</w:t>
+            </w:r>
+          </w:p>
+        </w:tc>
+      </w:tr>
+      <w:tr>
+        <w:tc>
+          <w:tcPr>
+            <w:tcW w:w="8828" w:type="dxa"/>
+          </w:tcPr>
+          <w:p>
+            <w:pPr>
+              <w:rPr>
+                <w:lang w:bidi="ar-IQ"/>
+              </w:rPr>
+            </w:pPr>
+            <w:r>
+              <w:rPr>
+                <w:lang w:bidi="ar-IQ"/>
+              </w:rPr>
+              <w:t>Development team leader will consider during the weekly team reunions, the current mood of its developers, in order to notice low motivation symptoms or toxic personalities.</w:t>
+            </w:r>
+          </w:p>
+        </w:tc>
+      </w:tr>
+      <w:tr>
+        <w:tc>
+          <w:tcPr>
+            <w:tcW w:w="8828" w:type="dxa"/>
+          </w:tcPr>
+          <w:p>
+            <w:pPr>
+              <w:rPr>
+                <w:b/>
+                <w:bCs/>
+                <w:lang w:bidi="ar-IQ"/>
+              </w:rPr>
+            </w:pPr>
+            <w:r>
+              <w:rPr>
+                <w:b/>
+                <w:bCs/>
+                <w:lang w:bidi="ar-IQ"/>
+              </w:rPr>
+              <w:t>Prevention plan:</w:t>
+            </w:r>
+          </w:p>
+        </w:tc>
+      </w:tr>
+      <w:tr>
+        <w:tc>
+          <w:tcPr>
+            <w:tcW w:w="8828" w:type="dxa"/>
+          </w:tcPr>
+          <w:p>
+            <w:pPr>
+              <w:rPr>
+                <w:lang w:bidi="ar-IQ"/>
+              </w:rPr>
+            </w:pPr>
+            <w:r>
+              <w:rPr>
+                <w:lang w:bidi="ar-IQ"/>
+              </w:rPr>
+              <w:t>Healthy work environment for all workers in the company accompanied by weekly team meetings in which the team leader must attempt to raise morale.</w:t>
+            </w:r>
+            <w:r>
+              <w:rPr>
+                <w:lang w:bidi="ar-IQ"/>
+              </w:rPr>
+              <w:t xml:space="preserve"> Flexible work schedule offered to the workers.</w:t>
+            </w:r>
+          </w:p>
+        </w:tc>
+      </w:tr>
+      <w:tr>
+        <w:tc>
+          <w:tcPr>
+            <w:tcW w:w="8828" w:type="dxa"/>
+          </w:tcPr>
+          <w:p>
+            <w:pPr>
+              <w:rPr>
+                <w:b/>
+                <w:bCs/>
+                <w:lang w:bidi="ar-IQ"/>
+              </w:rPr>
+            </w:pPr>
+            <w:r>
+              <w:rPr>
+                <w:b/>
+                <w:bCs/>
+                <w:lang w:bidi="ar-IQ"/>
+              </w:rPr>
+              <w:t>Contingency plan:</w:t>
+            </w:r>
+          </w:p>
+        </w:tc>
+      </w:tr>
+      <w:tr>
+        <w:tc>
+          <w:tcPr>
+            <w:tcW w:w="8828" w:type="dxa"/>
+          </w:tcPr>
+          <w:p>
+            <w:pPr>
+              <w:rPr>
+                <w:lang w:bidi="ar-IQ"/>
+              </w:rPr>
+            </w:pPr>
+            <w:r>
+              <w:rPr>
+                <w:lang w:bidi="ar-IQ"/>
+              </w:rPr>
+              <w:t xml:space="preserve">Depending on the cause of the </w:t>
+            </w:r>
+            <w:r>
+              <w:rPr>
+                <w:lang w:bidi="ar-IQ"/>
+              </w:rPr>
+              <w:t>team’s</w:t>
+            </w:r>
+            <w:r>
+              <w:rPr>
+                <w:lang w:bidi="ar-IQ"/>
+              </w:rPr>
+              <w:t xml:space="preserve"> low motivation, creative seminars or side projects could be presented to the team in order to boost their creativity and morale.</w:t>
+            </w:r>
+            <w:r>
+              <w:rPr>
+                <w:lang w:bidi="ar-IQ"/>
+              </w:rPr>
+              <w:t xml:space="preserve"> If the cause of the low team morale is due to toxic behavior from a coworker, emergency decisions related to the toxic workers current work status must be planned, causing either a loss in the projects team or a rescheduling of their work.</w:t>
+            </w:r>
+          </w:p>
+        </w:tc>
+      </w:tr>
+    </w:tbl>
+    <w:p>
+      <w:pPr>
+        <w:rPr>
+          <w:lang w:bidi="ar-IQ"/>
+        </w:rPr>
+      </w:pPr>
+    </w:p>
+    <w:tbl>
+      <w:tblPr>
+        <w:tblStyle w:val="Tablaconcuadrcula"/>
+        <w:tblW w:w="0" w:type="auto"/>
+        <w:tblLook w:val="04A0" w:firstRow="1" w:lastRow="0" w:firstColumn="1" w:lastColumn="0" w:noHBand="0" w:noVBand="1"/>
+      </w:tblPr>
+      <w:tblGrid>
+        <w:gridCol w:w="8828"/>
+      </w:tblGrid>
+      <w:tr>
+        <w:tc>
+          <w:tcPr>
+            <w:tcW w:w="8828" w:type="dxa"/>
+          </w:tcPr>
+          <w:p>
+            <w:pPr>
+              <w:rPr>
+                <w:b/>
+                <w:bCs/>
+                <w:lang w:bidi="ar-IQ"/>
+              </w:rPr>
+            </w:pPr>
+            <w:r>
+              <w:rPr>
+                <w:b/>
+                <w:bCs/>
+                <w:lang w:bidi="ar-IQ"/>
+              </w:rPr>
+              <w:t>Identifier: EXTURDIPRO</w:t>
+            </w:r>
+          </w:p>
+        </w:tc>
+      </w:tr>
+      <w:tr>
+        <w:tc>
+          <w:tcPr>
+            <w:tcW w:w="8828" w:type="dxa"/>
+          </w:tcPr>
+          <w:p>
+            <w:pPr>
+              <w:rPr>
+                <w:b/>
+                <w:bCs/>
+                <w:lang w:bidi="ar-IQ"/>
+              </w:rPr>
+            </w:pPr>
+            <w:r>
+              <w:rPr>
+                <w:b/>
+                <w:bCs/>
+                <w:lang w:bidi="ar-IQ"/>
+              </w:rPr>
+              <w:t xml:space="preserve">Name: Executive </w:t>
+            </w:r>
+            <w:r>
+              <w:rPr>
+                <w:b/>
+                <w:bCs/>
+                <w:lang w:bidi="ar-IQ"/>
+              </w:rPr>
+              <w:t xml:space="preserve">or key worker </w:t>
+            </w:r>
+            <w:r>
+              <w:rPr>
+                <w:b/>
+                <w:bCs/>
+                <w:lang w:bidi="ar-IQ"/>
+              </w:rPr>
+              <w:t>turnover disrupts project</w:t>
+            </w:r>
+          </w:p>
+        </w:tc>
+      </w:tr>
+      <w:tr>
+        <w:tc>
+          <w:tcPr>
+            <w:tcW w:w="8828" w:type="dxa"/>
+          </w:tcPr>
+          <w:p>
+            <w:pPr>
+              <w:rPr>
+                <w:b/>
+                <w:bCs/>
+                <w:lang w:bidi="ar-IQ"/>
+              </w:rPr>
+            </w:pPr>
+            <w:r>
+              <w:rPr>
+                <w:b/>
+                <w:bCs/>
+                <w:lang w:bidi="ar-IQ"/>
+              </w:rPr>
+              <w:t>Description:</w:t>
+            </w:r>
+          </w:p>
+        </w:tc>
+      </w:tr>
+      <w:tr>
+        <w:tc>
+          <w:tcPr>
+            <w:tcW w:w="8828" w:type="dxa"/>
+          </w:tcPr>
+          <w:p>
+            <w:pPr>
+              <w:rPr>
+                <w:lang w:bidi="ar-IQ"/>
+              </w:rPr>
+            </w:pPr>
+            <w:r>
+              <w:rPr>
+                <w:lang w:bidi="ar-IQ"/>
+              </w:rPr>
+              <w:t>A key executive</w:t>
+            </w:r>
+            <w:r>
+              <w:rPr>
+                <w:lang w:bidi="ar-IQ"/>
+              </w:rPr>
+              <w:t xml:space="preserve"> or team member</w:t>
+            </w:r>
+            <w:r>
+              <w:rPr>
+                <w:lang w:bidi="ar-IQ"/>
+              </w:rPr>
+              <w:t xml:space="preserve"> leaves the company; the resulting disruption becomes an issue in the project.</w:t>
+            </w:r>
+          </w:p>
+        </w:tc>
+      </w:tr>
+      <w:tr>
+        <w:tc>
+          <w:tcPr>
+            <w:tcW w:w="8828" w:type="dxa"/>
+          </w:tcPr>
+          <w:p>
+            <w:pPr>
+              <w:rPr>
+                <w:b/>
+                <w:bCs/>
+                <w:lang w:bidi="ar-IQ"/>
+              </w:rPr>
+            </w:pPr>
+            <w:r>
+              <w:rPr>
+                <w:b/>
+                <w:bCs/>
+                <w:lang w:bidi="ar-IQ"/>
+              </w:rPr>
+              <w:t>Risk impact:</w:t>
+            </w:r>
+          </w:p>
+        </w:tc>
+      </w:tr>
+      <w:tr>
+        <w:tc>
+          <w:tcPr>
+            <w:tcW w:w="8828" w:type="dxa"/>
+          </w:tcPr>
+          <w:p>
+            <w:pPr>
+              <w:rPr>
+                <w:lang w:bidi="ar-IQ"/>
+              </w:rPr>
+            </w:pPr>
+            <w:r>
+              <w:rPr>
+                <w:lang w:bidi="ar-IQ"/>
+              </w:rPr>
+              <w:t xml:space="preserve">The Probability of occurrence </w:t>
+            </w:r>
+            <w:r>
+              <w:rPr>
+                <w:lang w:bidi="ar-IQ"/>
+              </w:rPr>
+              <w:t>10</w:t>
+            </w:r>
+            <w:r>
+              <w:rPr>
+                <w:lang w:bidi="ar-IQ"/>
+              </w:rPr>
+              <w:t>%, the Risk impact must be at least</w:t>
+            </w:r>
+            <w:r>
+              <w:rPr>
+                <w:lang w:bidi="ar-IQ"/>
+              </w:rPr>
+              <w:t>,</w:t>
+            </w:r>
+            <w:r>
+              <w:rPr>
+                <w:lang w:bidi="ar-IQ"/>
+              </w:rPr>
+              <w:t xml:space="preserve"> less than </w:t>
+            </w:r>
+            <w:r>
+              <w:rPr>
+                <w:lang w:bidi="ar-IQ"/>
+              </w:rPr>
+              <w:t>6</w:t>
+            </w:r>
+            <w:r>
+              <w:rPr>
+                <w:lang w:bidi="ar-IQ"/>
+              </w:rPr>
+              <w:t>0% which represent the Best case.</w:t>
+            </w:r>
+          </w:p>
+        </w:tc>
+      </w:tr>
+      <w:tr>
+        <w:tc>
+          <w:tcPr>
+            <w:tcW w:w="8828" w:type="dxa"/>
+          </w:tcPr>
+          <w:p>
+            <w:pPr>
+              <w:rPr>
+                <w:b/>
+                <w:bCs/>
+                <w:lang w:bidi="ar-IQ"/>
+              </w:rPr>
+            </w:pPr>
+            <w:r>
+              <w:rPr>
+                <w:b/>
+                <w:bCs/>
+                <w:lang w:bidi="ar-IQ"/>
+              </w:rPr>
+              <w:t>Risk monitoring:</w:t>
+            </w:r>
+          </w:p>
+        </w:tc>
+      </w:tr>
+      <w:tr>
+        <w:tc>
+          <w:tcPr>
+            <w:tcW w:w="8828" w:type="dxa"/>
+          </w:tcPr>
+          <w:p>
+            <w:pPr>
+              <w:rPr>
+                <w:lang w:bidi="ar-IQ"/>
+              </w:rPr>
+            </w:pPr>
+            <w:r>
+              <w:rPr>
+                <w:lang w:bidi="ar-IQ"/>
+              </w:rPr>
+              <w:t>Team leader must stablish an open communication with their worker teams in order to know their current opinion on the company or their working position. Executives must also keep a keen eye between each other.</w:t>
+            </w:r>
+          </w:p>
+        </w:tc>
+      </w:tr>
+      <w:tr>
+        <w:tc>
+          <w:tcPr>
+            <w:tcW w:w="8828" w:type="dxa"/>
+          </w:tcPr>
+          <w:p>
+            <w:pPr>
+              <w:rPr>
+                <w:b/>
+                <w:bCs/>
+                <w:lang w:bidi="ar-IQ"/>
+              </w:rPr>
+            </w:pPr>
+            <w:r>
+              <w:rPr>
+                <w:b/>
+                <w:bCs/>
+                <w:lang w:bidi="ar-IQ"/>
+              </w:rPr>
+              <w:t>Prevention plan:</w:t>
+            </w:r>
+          </w:p>
+        </w:tc>
+      </w:tr>
+      <w:tr>
+        <w:tc>
+          <w:tcPr>
+            <w:tcW w:w="8828" w:type="dxa"/>
+          </w:tcPr>
+          <w:p>
+            <w:pPr>
+              <w:rPr>
+                <w:lang w:bidi="ar-IQ"/>
+              </w:rPr>
+            </w:pPr>
+            <w:r>
+              <w:rPr>
+                <w:lang w:bidi="ar-IQ"/>
+              </w:rPr>
+              <w:t>Healthy work environment for both the executives and the workers would ensure basic work necessities are met. Flexible schedules and an active executive ladder could ensure worker retention in the company.</w:t>
+            </w:r>
+          </w:p>
+        </w:tc>
+      </w:tr>
+      <w:tr>
+        <w:tc>
+          <w:tcPr>
+            <w:tcW w:w="8828" w:type="dxa"/>
+          </w:tcPr>
+          <w:p>
+            <w:pPr>
+              <w:rPr>
+                <w:b/>
+                <w:bCs/>
+                <w:lang w:bidi="ar-IQ"/>
+              </w:rPr>
+            </w:pPr>
+            <w:r>
+              <w:rPr>
+                <w:b/>
+                <w:bCs/>
+                <w:lang w:bidi="ar-IQ"/>
+              </w:rPr>
+              <w:t>Contingency plan:</w:t>
+            </w:r>
+          </w:p>
+        </w:tc>
+      </w:tr>
+      <w:tr>
+        <w:tc>
+          <w:tcPr>
+            <w:tcW w:w="8828" w:type="dxa"/>
+          </w:tcPr>
+          <w:p>
+            <w:pPr>
+              <w:rPr>
+                <w:lang w:bidi="ar-IQ"/>
+              </w:rPr>
+            </w:pPr>
+            <w:r>
+              <w:rPr>
+                <w:lang w:bidi="ar-IQ"/>
+              </w:rPr>
+              <w:t>Emergency bartering between the company and its leaving executive/worker in order to hire them for better conditions/salary or attempt at hiring them with better conditions and salary only for the duration of the project. If no deal can be struck, team leader or other high ranking executive must take a stand and either re-hire someone in order to take over the empty work position, move a similar worker from a different department or plan for the projects delay due to unforeseen events.</w:t>
+            </w:r>
+          </w:p>
+        </w:tc>
+      </w:tr>
+    </w:tbl>
+    <w:p>
+      <w:pPr>
         <w:rPr>
           <w:b/>
           <w:bCs/>
           <w:lang w:bidi="ar-IQ"/>
         </w:rPr>
-        <w:t>Cost forecasts are inaccurate:</w:t>
-      </w:r>
-      <w:r>
-        <w:rPr>
-          <w:lang w:bidi="ar-IQ"/>
-        </w:rPr>
-        <w:t xml:space="preserve"> </w:t>
-      </w:r>
-      <w:r>
-        <w:rPr>
-          <w:lang w:bidi="ar-IQ"/>
-        </w:rPr>
-        <w:t>Inaccurate cost estimates and forecasts</w:t>
-      </w:r>
-      <w:r>
-        <w:rPr>
-          <w:lang w:bidi="ar-IQ"/>
-        </w:rPr>
-        <w:t>,</w:t>
-      </w:r>
-      <w:r>
-        <w:rPr>
-          <w:lang w:bidi="ar-IQ"/>
-        </w:rPr>
-        <w:t xml:space="preserve"> </w:t>
-      </w:r>
-      <w:r>
-        <w:rPr>
-          <w:lang w:bidi="ar-IQ"/>
-        </w:rPr>
-        <w:t xml:space="preserve">The </w:t>
-      </w:r>
-      <w:r>
-        <w:rPr>
-          <w:lang w:bidi="ar-IQ"/>
-        </w:rPr>
-        <w:t xml:space="preserve">Probability of occurrence </w:t>
-      </w:r>
-      <w:r>
-        <w:rPr>
-          <w:lang w:bidi="ar-IQ"/>
-        </w:rPr>
-        <w:t>30</w:t>
-      </w:r>
-      <w:r>
-        <w:rPr>
-          <w:lang w:bidi="ar-IQ"/>
-        </w:rPr>
-        <w:t>%</w:t>
-      </w:r>
-      <w:r>
-        <w:rPr>
-          <w:lang w:bidi="ar-IQ"/>
-        </w:rPr>
-        <w:t>,</w:t>
-      </w:r>
-      <w:r>
-        <w:rPr>
-          <w:lang w:bidi="ar-IQ"/>
-        </w:rPr>
-        <w:t xml:space="preserve"> </w:t>
-      </w:r>
-      <w:r>
-        <w:rPr>
-          <w:lang w:bidi="ar-IQ"/>
-        </w:rPr>
-        <w:t xml:space="preserve">the </w:t>
-      </w:r>
-      <w:r>
-        <w:rPr>
-          <w:lang w:bidi="ar-IQ"/>
-        </w:rPr>
-        <w:t>Risk impact</w:t>
-      </w:r>
-      <w:r>
-        <w:rPr>
-          <w:lang w:bidi="ar-IQ"/>
-        </w:rPr>
-        <w:t xml:space="preserve"> must be at least less than 10% which represent the </w:t>
-      </w:r>
-      <w:r>
-        <w:rPr>
-          <w:lang w:bidi="ar-IQ"/>
-        </w:rPr>
-        <w:t>Best case</w:t>
-      </w:r>
-      <w:r>
-        <w:rPr>
-          <w:lang w:bidi="ar-IQ"/>
-        </w:rPr>
-        <w:t xml:space="preserve">. </w:t>
-      </w:r>
-    </w:p>
-    <w:p>
-      <w:pPr>
-        <w:pStyle w:val="Prrafodelista"/>
-        <w:numPr>
-          <w:ilvl w:val="0"/>
-          <w:numId w:val="17"/>
-        </w:numPr>
-        <w:rPr>
-          <w:lang w:bidi="ar-IQ"/>
-        </w:rPr>
-      </w:pPr>
-      <w:r>
+      </w:pPr>
+    </w:p>
+    <w:tbl>
+      <w:tblPr>
+        <w:tblStyle w:val="Tablaconcuadrcula"/>
+        <w:tblW w:w="0" w:type="auto"/>
+        <w:tblLook w:val="04A0" w:firstRow="1" w:lastRow="0" w:firstColumn="1" w:lastColumn="0" w:noHBand="0" w:noVBand="1"/>
+      </w:tblPr>
+      <w:tblGrid>
+        <w:gridCol w:w="8828"/>
+      </w:tblGrid>
+      <w:tr>
+        <w:tc>
+          <w:tcPr>
+            <w:tcW w:w="8828" w:type="dxa"/>
+          </w:tcPr>
+          <w:p>
+            <w:pPr>
+              <w:rPr>
+                <w:b/>
+                <w:bCs/>
+                <w:lang w:bidi="ar-IQ"/>
+              </w:rPr>
+            </w:pPr>
+            <w:r>
+              <w:rPr>
+                <w:b/>
+                <w:bCs/>
+                <w:lang w:bidi="ar-IQ"/>
+              </w:rPr>
+              <w:t>Identifier: ESTARIN</w:t>
+            </w:r>
+          </w:p>
+        </w:tc>
+      </w:tr>
+      <w:tr>
+        <w:tc>
+          <w:tcPr>
+            <w:tcW w:w="8828" w:type="dxa"/>
+          </w:tcPr>
+          <w:p>
+            <w:pPr>
+              <w:rPr>
+                <w:b/>
+                <w:bCs/>
+                <w:lang w:bidi="ar-IQ"/>
+              </w:rPr>
+            </w:pPr>
+            <w:r>
+              <w:rPr>
+                <w:b/>
+                <w:bCs/>
+                <w:lang w:bidi="ar-IQ"/>
+              </w:rPr>
+              <w:t>Name</w:t>
+            </w:r>
+            <w:r>
+              <w:rPr>
+                <w:b/>
+                <w:bCs/>
+                <w:lang w:bidi="ar-IQ"/>
+              </w:rPr>
+              <w:t>: Estimates are inaccurate</w:t>
+            </w:r>
+          </w:p>
+        </w:tc>
+      </w:tr>
+      <w:tr>
+        <w:tc>
+          <w:tcPr>
+            <w:tcW w:w="8828" w:type="dxa"/>
+          </w:tcPr>
+          <w:p>
+            <w:pPr>
+              <w:rPr>
+                <w:b/>
+                <w:bCs/>
+                <w:lang w:bidi="ar-IQ"/>
+              </w:rPr>
+            </w:pPr>
+            <w:r>
+              <w:rPr>
+                <w:b/>
+                <w:bCs/>
+                <w:lang w:bidi="ar-IQ"/>
+              </w:rPr>
+              <w:t xml:space="preserve">Description: </w:t>
+            </w:r>
+          </w:p>
+        </w:tc>
+      </w:tr>
+      <w:tr>
+        <w:tc>
+          <w:tcPr>
+            <w:tcW w:w="8828" w:type="dxa"/>
+          </w:tcPr>
+          <w:p>
+            <w:pPr>
+              <w:rPr>
+                <w:lang w:bidi="ar-IQ"/>
+              </w:rPr>
+            </w:pPr>
+            <w:r>
+              <w:rPr>
+                <w:lang w:bidi="ar-IQ"/>
+              </w:rPr>
+              <w:t xml:space="preserve">Project and task estimates tend to be off. In fact, bad estimates are one of the most persistent and destructive problems facing managers everywhere. Bad estimates can destroy your plans, </w:t>
+            </w:r>
+            <w:r>
+              <w:rPr>
+                <w:lang w:bidi="ar-IQ"/>
+              </w:rPr>
+              <w:lastRenderedPageBreak/>
+              <w:t>schedules, budget and credibility. Many managers try to get around the problem by padding estimates. However, a bad estimate that's been padded is still a bad estimate. High estimates can lead to low productivity and low stakeholder confidence. Low estimates lead to cost and schedule overruns.</w:t>
+            </w:r>
+          </w:p>
+        </w:tc>
+      </w:tr>
+      <w:tr>
+        <w:tc>
+          <w:tcPr>
+            <w:tcW w:w="8828" w:type="dxa"/>
+          </w:tcPr>
+          <w:p>
+            <w:pPr>
+              <w:rPr>
+                <w:b/>
+                <w:bCs/>
+                <w:lang w:bidi="ar-IQ"/>
+              </w:rPr>
+            </w:pPr>
+            <w:r>
+              <w:rPr>
+                <w:b/>
+                <w:bCs/>
+                <w:lang w:bidi="ar-IQ"/>
+              </w:rPr>
+              <w:lastRenderedPageBreak/>
+              <w:t>Risk impact:</w:t>
+            </w:r>
+          </w:p>
+        </w:tc>
+      </w:tr>
+      <w:tr>
+        <w:tc>
+          <w:tcPr>
+            <w:tcW w:w="8828" w:type="dxa"/>
+          </w:tcPr>
+          <w:p>
+            <w:pPr>
+              <w:rPr>
+                <w:b/>
+                <w:bCs/>
+                <w:lang w:bidi="ar-IQ"/>
+              </w:rPr>
+            </w:pPr>
+            <w:r>
+              <w:rPr>
+                <w:lang w:bidi="ar-IQ"/>
+              </w:rPr>
+              <w:t xml:space="preserve">The Probability of occurrence </w:t>
+            </w:r>
+            <w:r>
+              <w:rPr>
+                <w:lang w:bidi="ar-IQ"/>
+              </w:rPr>
+              <w:t>3</w:t>
+            </w:r>
+            <w:r>
+              <w:rPr>
+                <w:lang w:bidi="ar-IQ"/>
+              </w:rPr>
+              <w:t>0</w:t>
+            </w:r>
+            <w:r>
+              <w:rPr>
+                <w:lang w:bidi="ar-IQ"/>
+              </w:rPr>
+              <w:t>%, the Risk impact must be at least</w:t>
+            </w:r>
+            <w:r>
+              <w:rPr>
+                <w:lang w:bidi="ar-IQ"/>
+              </w:rPr>
+              <w:t>,</w:t>
+            </w:r>
+            <w:r>
+              <w:rPr>
+                <w:lang w:bidi="ar-IQ"/>
+              </w:rPr>
+              <w:t xml:space="preserve"> less than </w:t>
+            </w:r>
+            <w:r>
+              <w:rPr>
+                <w:lang w:bidi="ar-IQ"/>
+              </w:rPr>
+              <w:t>50</w:t>
+            </w:r>
+            <w:r>
+              <w:rPr>
+                <w:lang w:bidi="ar-IQ"/>
+              </w:rPr>
+              <w:t>% which represent the Best case.</w:t>
+            </w:r>
+          </w:p>
+        </w:tc>
+      </w:tr>
+      <w:tr>
+        <w:tc>
+          <w:tcPr>
+            <w:tcW w:w="8828" w:type="dxa"/>
+          </w:tcPr>
+          <w:p>
+            <w:pPr>
+              <w:rPr>
+                <w:b/>
+                <w:bCs/>
+                <w:lang w:bidi="ar-IQ"/>
+              </w:rPr>
+            </w:pPr>
+            <w:r>
+              <w:rPr>
+                <w:b/>
+                <w:bCs/>
+                <w:lang w:bidi="ar-IQ"/>
+              </w:rPr>
+              <w:t>Risk monitoring:</w:t>
+            </w:r>
+          </w:p>
+        </w:tc>
+      </w:tr>
+      <w:tr>
+        <w:tc>
+          <w:tcPr>
+            <w:tcW w:w="8828" w:type="dxa"/>
+          </w:tcPr>
+          <w:p>
+            <w:pPr>
+              <w:rPr>
+                <w:b/>
+                <w:bCs/>
+                <w:lang w:bidi="ar-IQ"/>
+              </w:rPr>
+            </w:pPr>
+            <w:r>
+              <w:rPr>
+                <w:b/>
+                <w:bCs/>
+                <w:lang w:bidi="ar-IQ"/>
+              </w:rPr>
+              <w:tab/>
+            </w:r>
+          </w:p>
+        </w:tc>
+      </w:tr>
+      <w:tr>
+        <w:tc>
+          <w:tcPr>
+            <w:tcW w:w="8828" w:type="dxa"/>
+          </w:tcPr>
+          <w:p>
+            <w:pPr>
+              <w:rPr>
+                <w:b/>
+                <w:bCs/>
+                <w:lang w:bidi="ar-IQ"/>
+              </w:rPr>
+            </w:pPr>
+            <w:r>
+              <w:rPr>
+                <w:b/>
+                <w:bCs/>
+                <w:lang w:bidi="ar-IQ"/>
+              </w:rPr>
+              <w:t>Prevention plan:</w:t>
+            </w:r>
+          </w:p>
+        </w:tc>
+      </w:tr>
+      <w:tr>
+        <w:tc>
+          <w:tcPr>
+            <w:tcW w:w="8828" w:type="dxa"/>
+          </w:tcPr>
+          <w:p>
+            <w:pPr>
+              <w:rPr>
+                <w:b/>
+                <w:bCs/>
+                <w:lang w:bidi="ar-IQ"/>
+              </w:rPr>
+            </w:pPr>
+            <w:r>
+              <w:rPr>
+                <w:b/>
+                <w:bCs/>
+                <w:lang w:bidi="ar-IQ"/>
+              </w:rPr>
+              <w:tab/>
+            </w:r>
+          </w:p>
+        </w:tc>
+      </w:tr>
+      <w:tr>
+        <w:tc>
+          <w:tcPr>
+            <w:tcW w:w="8828" w:type="dxa"/>
+          </w:tcPr>
+          <w:p>
+            <w:pPr>
+              <w:rPr>
+                <w:b/>
+                <w:bCs/>
+                <w:lang w:bidi="ar-IQ"/>
+              </w:rPr>
+            </w:pPr>
+            <w:r>
+              <w:rPr>
+                <w:b/>
+                <w:bCs/>
+                <w:lang w:bidi="ar-IQ"/>
+              </w:rPr>
+              <w:t>Contingency plan:</w:t>
+            </w:r>
+          </w:p>
+        </w:tc>
+      </w:tr>
+      <w:tr>
+        <w:tc>
+          <w:tcPr>
+            <w:tcW w:w="8828" w:type="dxa"/>
+          </w:tcPr>
+          <w:p>
+            <w:pPr>
+              <w:rPr>
+                <w:b/>
+                <w:bCs/>
+                <w:lang w:bidi="ar-IQ"/>
+              </w:rPr>
+            </w:pPr>
+            <w:r>
+              <w:rPr>
+                <w:b/>
+                <w:bCs/>
+                <w:lang w:bidi="ar-IQ"/>
+              </w:rPr>
+              <w:tab/>
+            </w:r>
+          </w:p>
+        </w:tc>
+      </w:tr>
+    </w:tbl>
+    <w:p>
+      <w:pPr>
         <w:rPr>
           <w:b/>
           <w:bCs/>
           <w:lang w:bidi="ar-IQ"/>
         </w:rPr>
-        <w:t>Lack of a change management system or process</w:t>
-      </w:r>
-      <w:r>
-        <w:rPr>
-          <w:b/>
-          <w:bCs/>
-          <w:lang w:bidi="ar-IQ"/>
-        </w:rPr>
-        <w:t xml:space="preserve">: </w:t>
-      </w:r>
-      <w:r>
-        <w:rPr>
-          <w:lang w:bidi="ar-IQ"/>
-        </w:rPr>
-        <w:t>Identify any lack of critical tools as a risk, change management at the organizational or departmental level is critical to project success. Otherwise, the project will have limited visibility into changes that impact the project.</w:t>
-      </w:r>
-    </w:p>
-    <w:p>
-      <w:pPr>
-        <w:pStyle w:val="Prrafodelista"/>
-        <w:numPr>
-          <w:ilvl w:val="0"/>
-          <w:numId w:val="17"/>
-        </w:numPr>
-        <w:rPr>
-          <w:lang w:bidi="ar-IQ"/>
-        </w:rPr>
-      </w:pPr>
-      <w:r>
-        <w:rPr>
-          <w:b/>
-          <w:bCs/>
-          <w:lang w:bidi="ar-IQ"/>
-        </w:rPr>
-        <w:t>Stakeholders fail to support project:</w:t>
-      </w:r>
-      <w:r>
-        <w:rPr>
-          <w:lang w:bidi="ar-IQ"/>
-        </w:rPr>
-        <w:t xml:space="preserve"> </w:t>
-      </w:r>
-      <w:r>
-        <w:rPr>
-          <w:lang w:bidi="ar-IQ"/>
-        </w:rPr>
-        <w:t>When stakeholders have a negative attitude towards the project and wish to see it fail.</w:t>
-      </w:r>
-    </w:p>
-    <w:p>
-      <w:pPr>
-        <w:pStyle w:val="Prrafodelista"/>
-        <w:numPr>
-          <w:ilvl w:val="0"/>
-          <w:numId w:val="17"/>
-        </w:numPr>
-        <w:rPr>
-          <w:lang w:bidi="ar-IQ"/>
-        </w:rPr>
-      </w:pPr>
-      <w:r>
-        <w:rPr>
-          <w:b/>
-          <w:bCs/>
-          <w:lang w:bidi="ar-IQ"/>
-        </w:rPr>
-        <w:t>Lack of commitment from functional managers:</w:t>
-      </w:r>
-      <w:r>
-        <w:rPr>
-          <w:lang w:bidi="ar-IQ"/>
-        </w:rPr>
-        <w:t xml:space="preserve"> </w:t>
-      </w:r>
-      <w:r>
-        <w:rPr>
-          <w:lang w:bidi="ar-IQ"/>
-        </w:rPr>
-        <w:t>In a matrix organization your team may report to functional managers. These functional managers are important stakeholders whose support is critical.</w:t>
-      </w:r>
-    </w:p>
-    <w:p>
-      <w:pPr>
-        <w:pStyle w:val="Prrafodelista"/>
-        <w:numPr>
-          <w:ilvl w:val="0"/>
-          <w:numId w:val="17"/>
-        </w:numPr>
-        <w:rPr>
-          <w:lang w:bidi="ar-IQ"/>
-        </w:rPr>
-      </w:pPr>
-      <w:r>
-        <w:rPr>
-          <w:b/>
-          <w:bCs/>
-          <w:lang w:bidi="ar-IQ"/>
-        </w:rPr>
-        <w:t>Design is infeasible:</w:t>
-      </w:r>
-      <w:r>
-        <w:rPr>
-          <w:lang w:bidi="ar-IQ"/>
-        </w:rPr>
-        <w:t xml:space="preserve"> </w:t>
-      </w:r>
-      <w:r>
-        <w:rPr>
-          <w:lang w:bidi="ar-IQ"/>
-        </w:rPr>
-        <w:t>The design isn't possible, i</w:t>
-      </w:r>
-      <w:r>
-        <w:rPr>
-          <w:lang w:bidi="ar-IQ"/>
-        </w:rPr>
-        <w:t>t</w:t>
-      </w:r>
-      <w:r>
-        <w:rPr>
-          <w:lang w:bidi="ar-IQ"/>
-        </w:rPr>
-        <w:t>s excessively costly or doesn't support the requirements.</w:t>
-      </w:r>
-    </w:p>
-    <w:p>
-      <w:pPr>
-        <w:pStyle w:val="Prrafodelista"/>
-        <w:numPr>
-          <w:ilvl w:val="0"/>
-          <w:numId w:val="17"/>
-        </w:numPr>
-        <w:rPr>
-          <w:lang w:bidi="ar-IQ"/>
-        </w:rPr>
-      </w:pPr>
-      <w:r>
-        <w:rPr>
-          <w:b/>
-          <w:bCs/>
-          <w:lang w:bidi="ar-IQ"/>
-        </w:rPr>
-        <w:t xml:space="preserve">Requirements are ambiguous </w:t>
-      </w:r>
-      <w:r>
-        <w:rPr>
-          <w:b/>
-          <w:bCs/>
-          <w:lang w:bidi="ar-IQ"/>
-        </w:rPr>
-        <w:t xml:space="preserve">/ </w:t>
-      </w:r>
-      <w:r>
-        <w:rPr>
-          <w:b/>
-          <w:bCs/>
-          <w:lang w:bidi="ar-IQ"/>
-        </w:rPr>
-        <w:t>Requirements are low quality</w:t>
-      </w:r>
-      <w:r>
-        <w:rPr>
-          <w:b/>
-          <w:bCs/>
-          <w:lang w:bidi="ar-IQ"/>
-        </w:rPr>
-        <w:t xml:space="preserve"> / </w:t>
-      </w:r>
-      <w:r>
-        <w:rPr>
-          <w:b/>
-          <w:bCs/>
-          <w:lang w:bidi="ar-IQ"/>
-        </w:rPr>
-        <w:t xml:space="preserve">Requirements are incomplete: </w:t>
-      </w:r>
-      <w:r>
-        <w:rPr>
-          <w:b/>
-          <w:bCs/>
-          <w:lang w:bidi="ar-IQ"/>
-        </w:rPr>
-        <w:t xml:space="preserve"> </w:t>
-      </w:r>
-      <w:r>
-        <w:rPr>
-          <w:lang w:bidi="ar-IQ"/>
-        </w:rPr>
-        <w:t xml:space="preserve">Requirements are unclear and open to interpretation, Requirements aren't fit for purpose, </w:t>
-      </w:r>
-      <w:r>
-        <w:rPr>
-          <w:lang w:bidi="ar-IQ"/>
-        </w:rPr>
-        <w:t>we</w:t>
-      </w:r>
-      <w:r>
-        <w:rPr>
-          <w:lang w:bidi="ar-IQ"/>
-        </w:rPr>
-        <w:t xml:space="preserve"> can spot obvious holes in the requirements.</w:t>
-      </w:r>
-    </w:p>
-    <w:p>
-      <w:pPr>
-        <w:pStyle w:val="Prrafodelista"/>
-        <w:numPr>
-          <w:ilvl w:val="0"/>
-          <w:numId w:val="17"/>
-        </w:numPr>
-        <w:rPr>
-          <w:b/>
-          <w:bCs/>
-          <w:lang w:bidi="ar-IQ"/>
-        </w:rPr>
-      </w:pPr>
-      <w:r>
-        <w:rPr>
-          <w:b/>
-          <w:bCs/>
-          <w:lang w:bidi="ar-IQ"/>
-        </w:rPr>
-        <w:t>Executive turnover disrupts project</w:t>
-      </w:r>
-      <w:r>
-        <w:rPr>
-          <w:b/>
-          <w:bCs/>
-          <w:lang w:bidi="ar-IQ"/>
-        </w:rPr>
-        <w:t xml:space="preserve">: </w:t>
-      </w:r>
-      <w:r>
-        <w:rPr>
-          <w:lang w:bidi="ar-IQ"/>
-        </w:rPr>
-        <w:t xml:space="preserve">A key executive leaves the </w:t>
-      </w:r>
-      <w:r>
-        <w:rPr>
-          <w:lang w:bidi="ar-IQ"/>
-        </w:rPr>
-        <w:t>company;</w:t>
-      </w:r>
-      <w:r>
-        <w:rPr>
-          <w:lang w:bidi="ar-IQ"/>
-        </w:rPr>
-        <w:t xml:space="preserve"> the resulting disruption becomes a</w:t>
-      </w:r>
-      <w:r>
-        <w:rPr>
-          <w:lang w:bidi="ar-IQ"/>
-        </w:rPr>
-        <w:t>n issue in the</w:t>
-      </w:r>
-      <w:r>
-        <w:rPr>
-          <w:lang w:bidi="ar-IQ"/>
-        </w:rPr>
-        <w:t xml:space="preserve"> project.</w:t>
-      </w:r>
-    </w:p>
-    <w:p>
-      <w:pPr>
-        <w:pStyle w:val="Prrafodelista"/>
-        <w:numPr>
-          <w:ilvl w:val="0"/>
-          <w:numId w:val="17"/>
-        </w:numPr>
-        <w:rPr>
-          <w:b/>
-          <w:bCs/>
-          <w:lang w:bidi="ar-IQ"/>
-        </w:rPr>
-      </w:pPr>
-      <w:r>
-        <w:rPr>
-          <w:b/>
-          <w:bCs/>
-          <w:lang w:bidi="ar-IQ"/>
-        </w:rPr>
-        <w:t>Estimates are inaccurate</w:t>
-      </w:r>
-      <w:r>
-        <w:rPr>
-          <w:b/>
-          <w:bCs/>
-          <w:lang w:bidi="ar-IQ"/>
-        </w:rPr>
-        <w:t xml:space="preserve">: </w:t>
-      </w:r>
-      <w:r>
-        <w:rPr>
-          <w:lang w:bidi="ar-IQ"/>
-        </w:rPr>
-        <w:t>Project and task estimates tend to be off. In fact, bad estimates are one of the most persistent and destructive problems facing managers everywhere. Bad estimates can destroy your plans, schedules, budget and credibility. Many managers try to get around the problem by padding estimates. However, a bad estimate that's been padded is still a bad estimate. High estimates can lead to low productivity and low stakeholder confidence. Low estimates lead to cost and schedule overruns.</w:t>
-      </w:r>
-    </w:p>
-    <w:p>
-      <w:pPr>
-        <w:pStyle w:val="Prrafodelista"/>
-        <w:numPr>
-          <w:ilvl w:val="0"/>
-          <w:numId w:val="17"/>
-        </w:numPr>
-        <w:rPr>
-          <w:lang w:bidi="ar-IQ"/>
-        </w:rPr>
-      </w:pPr>
-      <w:r>
-        <w:rPr>
-          <w:b/>
-          <w:bCs/>
-          <w:lang w:bidi="ar-IQ"/>
-        </w:rPr>
-        <w:t>Stakeholders have inaccurate expectations:</w:t>
-      </w:r>
-      <w:r>
-        <w:rPr>
-          <w:b/>
-          <w:bCs/>
-          <w:lang w:bidi="ar-IQ"/>
-        </w:rPr>
-        <w:t xml:space="preserve"> </w:t>
-      </w:r>
-      <w:r>
-        <w:rPr>
-          <w:lang w:bidi="ar-IQ"/>
-        </w:rPr>
-        <w:t>Stakeholders develop</w:t>
-      </w:r>
-      <w:r>
-        <w:rPr>
-          <w:lang w:bidi="ar-IQ"/>
-        </w:rPr>
-        <w:t xml:space="preserve"> </w:t>
-      </w:r>
-      <w:r>
-        <w:rPr>
-          <w:lang w:bidi="ar-IQ"/>
-        </w:rPr>
-        <w:t xml:space="preserve">inaccurate expectations (believe that the project will achieve something not in the requirements, plan, </w:t>
-      </w:r>
-      <w:r>
-        <w:rPr>
-          <w:lang w:bidi="ar-IQ"/>
-        </w:rPr>
-        <w:t>etc.</w:t>
-      </w:r>
-      <w:r>
-        <w:rPr>
-          <w:lang w:bidi="ar-IQ"/>
-        </w:rPr>
-        <w:t>).</w:t>
-      </w:r>
-      <w:r>
-        <w:t xml:space="preserve"> </w:t>
-      </w:r>
-      <w:r>
-        <w:rPr>
-          <w:lang w:bidi="ar-IQ"/>
-        </w:rPr>
-        <w:t xml:space="preserve">Rejection </w:t>
-      </w:r>
-      <w:r>
-        <w:rPr>
-          <w:lang w:bidi="ar-IQ"/>
-        </w:rPr>
-        <w:t>to</w:t>
-      </w:r>
-      <w:r>
-        <w:rPr>
-          <w:lang w:bidi="ar-IQ"/>
-        </w:rPr>
-        <w:t xml:space="preserve"> implement</w:t>
-      </w:r>
-      <w:r>
-        <w:rPr>
-          <w:lang w:bidi="ar-IQ"/>
-        </w:rPr>
-        <w:t xml:space="preserve"> the expectations</w:t>
-      </w:r>
-      <w:r>
-        <w:rPr>
-          <w:lang w:bidi="ar-IQ"/>
-        </w:rPr>
-        <w:t xml:space="preserve"> </w:t>
-      </w:r>
-      <w:r>
-        <w:rPr>
-          <w:lang w:bidi="ar-IQ"/>
-        </w:rPr>
-        <w:t>from the</w:t>
-      </w:r>
-      <w:r>
-        <w:rPr>
-          <w:lang w:bidi="ar-IQ"/>
-        </w:rPr>
-        <w:t xml:space="preserve"> users, due to opposition to change, or </w:t>
-      </w:r>
-      <w:r>
-        <w:rPr>
-          <w:lang w:bidi="ar-IQ"/>
-        </w:rPr>
-        <w:t xml:space="preserve">due to rejection from </w:t>
-      </w:r>
-      <w:r>
-        <w:rPr>
-          <w:lang w:bidi="ar-IQ"/>
-        </w:rPr>
-        <w:t>the developers or final users.</w:t>
-      </w:r>
-      <w:bookmarkStart w:id="1" w:name="_GoBack"/>
-      <w:bookmarkEnd w:id="1"/>
+      </w:pPr>
+    </w:p>
+    <w:tbl>
+      <w:tblPr>
+        <w:tblStyle w:val="Tablaconcuadrcula"/>
+        <w:tblW w:w="0" w:type="auto"/>
+        <w:tblLook w:val="04A0" w:firstRow="1" w:lastRow="0" w:firstColumn="1" w:lastColumn="0" w:noHBand="0" w:noVBand="1"/>
+      </w:tblPr>
+      <w:tblGrid>
+        <w:gridCol w:w="8828"/>
+      </w:tblGrid>
+      <w:tr>
+        <w:tc>
+          <w:tcPr>
+            <w:tcW w:w="8828" w:type="dxa"/>
+          </w:tcPr>
+          <w:p>
+            <w:pPr>
+              <w:rPr>
+                <w:b/>
+                <w:bCs/>
+                <w:lang w:bidi="ar-IQ"/>
+              </w:rPr>
+            </w:pPr>
+            <w:r>
+              <w:rPr>
+                <w:b/>
+                <w:bCs/>
+                <w:lang w:bidi="ar-IQ"/>
+              </w:rPr>
+              <w:t xml:space="preserve">Identifier: </w:t>
+            </w:r>
+            <w:r>
+              <w:rPr>
+                <w:b/>
+                <w:bCs/>
+                <w:lang w:bidi="ar-IQ"/>
+              </w:rPr>
+              <w:t>CLI</w:t>
+            </w:r>
+            <w:r>
+              <w:rPr>
+                <w:b/>
+                <w:bCs/>
+                <w:lang w:bidi="ar-IQ"/>
+              </w:rPr>
+              <w:t>HAINEX</w:t>
+            </w:r>
+          </w:p>
+        </w:tc>
+      </w:tr>
+      <w:tr>
+        <w:tc>
+          <w:tcPr>
+            <w:tcW w:w="8828" w:type="dxa"/>
+          </w:tcPr>
+          <w:p>
+            <w:pPr>
+              <w:rPr>
+                <w:b/>
+                <w:bCs/>
+                <w:lang w:bidi="ar-IQ"/>
+              </w:rPr>
+            </w:pPr>
+            <w:r>
+              <w:rPr>
+                <w:b/>
+                <w:bCs/>
+                <w:lang w:bidi="ar-IQ"/>
+              </w:rPr>
+              <w:t xml:space="preserve">Name: </w:t>
+            </w:r>
+            <w:r>
+              <w:rPr>
+                <w:b/>
+                <w:bCs/>
+                <w:lang w:bidi="ar-IQ"/>
+              </w:rPr>
+              <w:t>Client</w:t>
+            </w:r>
+            <w:r>
+              <w:rPr>
+                <w:b/>
+                <w:bCs/>
+                <w:lang w:bidi="ar-IQ"/>
+              </w:rPr>
+              <w:t>/Stakeholders</w:t>
+            </w:r>
+            <w:r>
+              <w:rPr>
+                <w:b/>
+                <w:bCs/>
+                <w:lang w:bidi="ar-IQ"/>
+              </w:rPr>
+              <w:t xml:space="preserve"> </w:t>
+            </w:r>
+            <w:r>
+              <w:rPr>
+                <w:b/>
+                <w:bCs/>
+                <w:lang w:bidi="ar-IQ"/>
+              </w:rPr>
+              <w:t>ha</w:t>
+            </w:r>
+            <w:r>
+              <w:rPr>
+                <w:b/>
+                <w:bCs/>
+                <w:lang w:bidi="ar-IQ"/>
+              </w:rPr>
+              <w:t>ve</w:t>
+            </w:r>
+            <w:r>
+              <w:rPr>
+                <w:b/>
+                <w:bCs/>
+                <w:lang w:bidi="ar-IQ"/>
+              </w:rPr>
+              <w:t xml:space="preserve"> inaccurate expectations</w:t>
+            </w:r>
+          </w:p>
+        </w:tc>
+      </w:tr>
+      <w:tr>
+        <w:tc>
+          <w:tcPr>
+            <w:tcW w:w="8828" w:type="dxa"/>
+          </w:tcPr>
+          <w:p>
+            <w:pPr>
+              <w:rPr>
+                <w:b/>
+                <w:bCs/>
+                <w:lang w:bidi="ar-IQ"/>
+              </w:rPr>
+            </w:pPr>
+            <w:r>
+              <w:rPr>
+                <w:b/>
+                <w:bCs/>
+                <w:lang w:bidi="ar-IQ"/>
+              </w:rPr>
+              <w:t>Description:</w:t>
+            </w:r>
+          </w:p>
+        </w:tc>
+      </w:tr>
+      <w:tr>
+        <w:tc>
+          <w:tcPr>
+            <w:tcW w:w="8828" w:type="dxa"/>
+          </w:tcPr>
+          <w:p>
+            <w:pPr>
+              <w:rPr>
+                <w:b/>
+                <w:bCs/>
+                <w:lang w:bidi="ar-IQ"/>
+              </w:rPr>
+            </w:pPr>
+            <w:r>
+              <w:rPr>
+                <w:lang w:bidi="ar-IQ"/>
+              </w:rPr>
+              <w:t>The client</w:t>
+            </w:r>
+            <w:r>
+              <w:rPr>
+                <w:lang w:bidi="ar-IQ"/>
+              </w:rPr>
+              <w:t xml:space="preserve"> or stakeholders</w:t>
+            </w:r>
+            <w:r>
+              <w:rPr>
+                <w:lang w:bidi="ar-IQ"/>
+              </w:rPr>
+              <w:t xml:space="preserve"> develop</w:t>
+            </w:r>
+            <w:r>
+              <w:rPr>
+                <w:lang w:bidi="ar-IQ"/>
+              </w:rPr>
+              <w:t xml:space="preserve"> </w:t>
+            </w:r>
+            <w:r>
+              <w:rPr>
+                <w:lang w:bidi="ar-IQ"/>
+              </w:rPr>
+              <w:t>inaccurate expectations (believe that the project will achieve something not in the requirements, plan, etc.).</w:t>
+            </w:r>
+            <w:r>
+              <w:t xml:space="preserve"> </w:t>
+            </w:r>
+            <w:r>
+              <w:rPr>
+                <w:lang w:bidi="ar-IQ"/>
+              </w:rPr>
+              <w:t>Rejection to implement the expectations from the users, due to opposition to change, or due to rejection from the developers or final users.</w:t>
+            </w:r>
+          </w:p>
+        </w:tc>
+      </w:tr>
+      <w:tr>
+        <w:tc>
+          <w:tcPr>
+            <w:tcW w:w="8828" w:type="dxa"/>
+          </w:tcPr>
+          <w:p>
+            <w:pPr>
+              <w:rPr>
+                <w:b/>
+                <w:bCs/>
+                <w:lang w:bidi="ar-IQ"/>
+              </w:rPr>
+            </w:pPr>
+            <w:r>
+              <w:rPr>
+                <w:b/>
+                <w:bCs/>
+                <w:lang w:bidi="ar-IQ"/>
+              </w:rPr>
+              <w:t>Risk impact:</w:t>
+            </w:r>
+          </w:p>
+        </w:tc>
+      </w:tr>
+      <w:tr>
+        <w:tc>
+          <w:tcPr>
+            <w:tcW w:w="8828" w:type="dxa"/>
+          </w:tcPr>
+          <w:p>
+            <w:pPr>
+              <w:rPr>
+                <w:b/>
+                <w:bCs/>
+                <w:lang w:bidi="ar-IQ"/>
+              </w:rPr>
+            </w:pPr>
+            <w:r>
+              <w:rPr>
+                <w:lang w:bidi="ar-IQ"/>
+              </w:rPr>
+              <w:t xml:space="preserve">The Probability of occurrence </w:t>
+            </w:r>
+            <w:r>
+              <w:rPr>
+                <w:lang w:bidi="ar-IQ"/>
+              </w:rPr>
+              <w:t>15</w:t>
+            </w:r>
+            <w:r>
+              <w:rPr>
+                <w:lang w:bidi="ar-IQ"/>
+              </w:rPr>
+              <w:t>%, the Risk impact must be at least</w:t>
+            </w:r>
+            <w:r>
+              <w:rPr>
+                <w:lang w:bidi="ar-IQ"/>
+              </w:rPr>
+              <w:t>,</w:t>
+            </w:r>
+            <w:r>
+              <w:rPr>
+                <w:lang w:bidi="ar-IQ"/>
+              </w:rPr>
+              <w:t xml:space="preserve"> less than </w:t>
+            </w:r>
+            <w:r>
+              <w:rPr>
+                <w:lang w:bidi="ar-IQ"/>
+              </w:rPr>
+              <w:t>50</w:t>
+            </w:r>
+            <w:r>
+              <w:rPr>
+                <w:lang w:bidi="ar-IQ"/>
+              </w:rPr>
+              <w:t>% which represent the Best case.</w:t>
+            </w:r>
+          </w:p>
+        </w:tc>
+      </w:tr>
+      <w:tr>
+        <w:tc>
+          <w:tcPr>
+            <w:tcW w:w="8828" w:type="dxa"/>
+          </w:tcPr>
+          <w:p>
+            <w:pPr>
+              <w:rPr>
+                <w:b/>
+                <w:bCs/>
+                <w:lang w:bidi="ar-IQ"/>
+              </w:rPr>
+            </w:pPr>
+            <w:r>
+              <w:rPr>
+                <w:b/>
+                <w:bCs/>
+                <w:lang w:bidi="ar-IQ"/>
+              </w:rPr>
+              <w:t>Risk monitoring:</w:t>
+            </w:r>
+          </w:p>
+        </w:tc>
+      </w:tr>
+      <w:tr>
+        <w:tc>
+          <w:tcPr>
+            <w:tcW w:w="8828" w:type="dxa"/>
+          </w:tcPr>
+          <w:p>
+            <w:pPr>
+              <w:rPr>
+                <w:lang w:bidi="ar-IQ"/>
+              </w:rPr>
+            </w:pPr>
+            <w:r>
+              <w:rPr>
+                <w:lang w:bidi="ar-IQ"/>
+              </w:rPr>
+              <w:t xml:space="preserve">Initial project presentation and analysis of features with client or clients representative or stakeholders present. Open communication between the client/stakeholders and the project leader. </w:t>
+            </w:r>
+          </w:p>
+        </w:tc>
+      </w:tr>
+      <w:tr>
+        <w:tc>
+          <w:tcPr>
+            <w:tcW w:w="8828" w:type="dxa"/>
+          </w:tcPr>
+          <w:p>
+            <w:pPr>
+              <w:rPr>
+                <w:b/>
+                <w:bCs/>
+                <w:lang w:bidi="ar-IQ"/>
+              </w:rPr>
+            </w:pPr>
+            <w:r>
+              <w:rPr>
+                <w:b/>
+                <w:bCs/>
+                <w:lang w:bidi="ar-IQ"/>
+              </w:rPr>
+              <w:t>Prevention plan:</w:t>
+            </w:r>
+          </w:p>
+        </w:tc>
+      </w:tr>
+      <w:tr>
+        <w:tc>
+          <w:tcPr>
+            <w:tcW w:w="8828" w:type="dxa"/>
+          </w:tcPr>
+          <w:p>
+            <w:pPr>
+              <w:rPr>
+                <w:lang w:bidi="ar-IQ"/>
+              </w:rPr>
+            </w:pPr>
+            <w:r>
+              <w:rPr>
+                <w:lang w:bidi="ar-IQ"/>
+              </w:rPr>
+              <w:t>Creation of workflows and prototypes in order to mimic the features of the full system wherever possible, minimizing the possibility of stakeholders or the client having inaccurate expectations of the project.</w:t>
+            </w:r>
+          </w:p>
+        </w:tc>
+      </w:tr>
+      <w:tr>
+        <w:tc>
+          <w:tcPr>
+            <w:tcW w:w="8828" w:type="dxa"/>
+          </w:tcPr>
+          <w:p>
+            <w:pPr>
+              <w:rPr>
+                <w:b/>
+                <w:bCs/>
+                <w:lang w:bidi="ar-IQ"/>
+              </w:rPr>
+            </w:pPr>
+            <w:r>
+              <w:rPr>
+                <w:b/>
+                <w:bCs/>
+                <w:lang w:bidi="ar-IQ"/>
+              </w:rPr>
+              <w:t>Contingency plan:</w:t>
+            </w:r>
+          </w:p>
+        </w:tc>
+      </w:tr>
+      <w:tr>
+        <w:tc>
+          <w:tcPr>
+            <w:tcW w:w="8828" w:type="dxa"/>
+          </w:tcPr>
+          <w:p>
+            <w:pPr>
+              <w:rPr>
+                <w:lang w:bidi="ar-IQ"/>
+              </w:rPr>
+            </w:pPr>
+            <w:r>
+              <w:rPr>
+                <w:lang w:bidi="ar-IQ"/>
+              </w:rPr>
+              <w:t>Emergency meeting with the client/stakeholders in order to reach an agreement to appease their expectations or to clarify possible misconceptions they might’ve come up with.</w:t>
+            </w:r>
+          </w:p>
+        </w:tc>
+      </w:tr>
+    </w:tbl>
+    <w:p>
+      <w:pPr>
+        <w:rPr>
+          <w:lang w:bidi="ar-IQ"/>
+        </w:rPr>
+      </w:pPr>
+    </w:p>
+    <w:p>
+      <w:pPr>
+        <w:rPr>
+          <w:lang w:bidi="ar-IQ"/>
+        </w:rPr>
+      </w:pPr>
     </w:p>
     <w:sectPr>
       <w:pgSz w:w="12240" w:h="15840"/>
@@ -2705,7 +5594,7 @@
       <w:lvlText w:val="%1-"/>
       <w:lvlJc w:val="left"/>
       <w:pPr>
-        <w:ind w:left="720" w:hanging="360"/>
+        <w:ind w:left="1058" w:hanging="360"/>
       </w:pPr>
       <w:rPr>
         <w:rFonts w:hint="default"/>
@@ -2717,7 +5606,7 @@
       <w:lvlText w:val="%2."/>
       <w:lvlJc w:val="left"/>
       <w:pPr>
-        <w:ind w:left="1440" w:hanging="360"/>
+        <w:ind w:left="1778" w:hanging="360"/>
       </w:pPr>
     </w:lvl>
     <w:lvl w:ilvl="2" w:tplc="0409001B" w:tentative="1">
@@ -2726,7 +5615,7 @@
       <w:lvlText w:val="%3."/>
       <w:lvlJc w:val="right"/>
       <w:pPr>
-        <w:ind w:left="2160" w:hanging="180"/>
+        <w:ind w:left="2498" w:hanging="180"/>
       </w:pPr>
     </w:lvl>
     <w:lvl w:ilvl="3" w:tplc="0409000F" w:tentative="1">
@@ -2735,7 +5624,7 @@
       <w:lvlText w:val="%4."/>
       <w:lvlJc w:val="left"/>
       <w:pPr>
-        <w:ind w:left="2880" w:hanging="360"/>
+        <w:ind w:left="3218" w:hanging="360"/>
       </w:pPr>
     </w:lvl>
     <w:lvl w:ilvl="4" w:tplc="04090019" w:tentative="1">
@@ -2744,7 +5633,7 @@
       <w:lvlText w:val="%5."/>
       <w:lvlJc w:val="left"/>
       <w:pPr>
-        <w:ind w:left="3600" w:hanging="360"/>
+        <w:ind w:left="3938" w:hanging="360"/>
       </w:pPr>
     </w:lvl>
     <w:lvl w:ilvl="5" w:tplc="0409001B" w:tentative="1">
@@ -2753,7 +5642,7 @@
       <w:lvlText w:val="%6."/>
       <w:lvlJc w:val="right"/>
       <w:pPr>
-        <w:ind w:left="4320" w:hanging="180"/>
+        <w:ind w:left="4658" w:hanging="180"/>
       </w:pPr>
     </w:lvl>
     <w:lvl w:ilvl="6" w:tplc="0409000F" w:tentative="1">
@@ -2762,7 +5651,7 @@
       <w:lvlText w:val="%7."/>
       <w:lvlJc w:val="left"/>
       <w:pPr>
-        <w:ind w:left="5040" w:hanging="360"/>
+        <w:ind w:left="5378" w:hanging="360"/>
       </w:pPr>
     </w:lvl>
     <w:lvl w:ilvl="7" w:tplc="04090019" w:tentative="1">
@@ -2771,7 +5660,7 @@
       <w:lvlText w:val="%8."/>
       <w:lvlJc w:val="left"/>
       <w:pPr>
-        <w:ind w:left="5760" w:hanging="360"/>
+        <w:ind w:left="6098" w:hanging="360"/>
       </w:pPr>
     </w:lvl>
     <w:lvl w:ilvl="8" w:tplc="0409001B" w:tentative="1">
@@ -2780,7 +5669,7 @@
       <w:lvlText w:val="%9."/>
       <w:lvlJc w:val="right"/>
       <w:pPr>
-        <w:ind w:left="6480" w:hanging="180"/>
+        <w:ind w:left="6818" w:hanging="180"/>
       </w:pPr>
     </w:lvl>
   </w:abstractNum>
@@ -2989,14 +5878,14 @@
   <w:abstractNum w:abstractNumId="3" w15:restartNumberingAfterBreak="0">
     <w:nsid w:val="1BFD7557"/>
     <w:multiLevelType w:val="hybridMultilevel"/>
-    <w:tmpl w:val="9AB69F3A"/>
-    <w:lvl w:ilvl="0" w:tplc="DA64D64E">
-      <w:start w:val="1"/>
-      <w:numFmt w:val="decimal"/>
-      <w:lvlText w:val="2.%1"/>
-      <w:lvlJc w:val="left"/>
-      <w:pPr>
-        <w:ind w:left="1440" w:hanging="360"/>
+    <w:tmpl w:val="1A78E7AE"/>
+    <w:lvl w:ilvl="0" w:tplc="0C0A000F">
+      <w:start w:val="1"/>
+      <w:numFmt w:val="decimal"/>
+      <w:lvlText w:val="%1."/>
+      <w:lvlJc w:val="left"/>
+      <w:pPr>
+        <w:ind w:left="360" w:hanging="360"/>
       </w:pPr>
       <w:rPr>
         <w:rFonts w:hint="default"/>
@@ -3009,7 +5898,7 @@
       <w:lvlText w:val="%2."/>
       <w:lvlJc w:val="left"/>
       <w:pPr>
-        <w:ind w:left="2160" w:hanging="360"/>
+        <w:ind w:left="1080" w:hanging="360"/>
       </w:pPr>
     </w:lvl>
     <w:lvl w:ilvl="2" w:tplc="0409001B">
@@ -3018,7 +5907,7 @@
       <w:lvlText w:val="%3."/>
       <w:lvlJc w:val="right"/>
       <w:pPr>
-        <w:ind w:left="2880" w:hanging="180"/>
+        <w:ind w:left="1800" w:hanging="180"/>
       </w:pPr>
     </w:lvl>
     <w:lvl w:ilvl="3" w:tplc="0409000F" w:tentative="1">
@@ -3027,7 +5916,7 @@
       <w:lvlText w:val="%4."/>
       <w:lvlJc w:val="left"/>
       <w:pPr>
-        <w:ind w:left="3600" w:hanging="360"/>
+        <w:ind w:left="2520" w:hanging="360"/>
       </w:pPr>
     </w:lvl>
     <w:lvl w:ilvl="4" w:tplc="04090019" w:tentative="1">
@@ -3036,7 +5925,7 @@
       <w:lvlText w:val="%5."/>
       <w:lvlJc w:val="left"/>
       <w:pPr>
-        <w:ind w:left="4320" w:hanging="360"/>
+        <w:ind w:left="3240" w:hanging="360"/>
       </w:pPr>
     </w:lvl>
     <w:lvl w:ilvl="5" w:tplc="0409001B" w:tentative="1">
@@ -3045,7 +5934,7 @@
       <w:lvlText w:val="%6."/>
       <w:lvlJc w:val="right"/>
       <w:pPr>
-        <w:ind w:left="5040" w:hanging="180"/>
+        <w:ind w:left="3960" w:hanging="180"/>
       </w:pPr>
     </w:lvl>
     <w:lvl w:ilvl="6" w:tplc="0409000F" w:tentative="1">
@@ -3054,7 +5943,7 @@
       <w:lvlText w:val="%7."/>
       <w:lvlJc w:val="left"/>
       <w:pPr>
-        <w:ind w:left="5760" w:hanging="360"/>
+        <w:ind w:left="4680" w:hanging="360"/>
       </w:pPr>
     </w:lvl>
     <w:lvl w:ilvl="7" w:tplc="04090019" w:tentative="1">
@@ -3063,7 +5952,7 @@
       <w:lvlText w:val="%8."/>
       <w:lvlJc w:val="left"/>
       <w:pPr>
-        <w:ind w:left="6480" w:hanging="360"/>
+        <w:ind w:left="5400" w:hanging="360"/>
       </w:pPr>
     </w:lvl>
     <w:lvl w:ilvl="8" w:tplc="0409001B" w:tentative="1">
@@ -3072,7 +5961,7 @@
       <w:lvlText w:val="%9."/>
       <w:lvlJc w:val="right"/>
       <w:pPr>
-        <w:ind w:left="7200" w:hanging="180"/>
+        <w:ind w:left="6120" w:hanging="180"/>
       </w:pPr>
     </w:lvl>
   </w:abstractNum>
@@ -4448,7 +7337,7 @@
       </w:pPr>
     </w:pPrDefault>
   </w:docDefaults>
-  <w:latentStyles w:defLockedState="0" w:defUIPriority="99" w:defSemiHidden="0" w:defUnhideWhenUsed="0" w:defQFormat="0" w:count="375">
+  <w:latentStyles w:defLockedState="0" w:defUIPriority="99" w:defSemiHidden="0" w:defUnhideWhenUsed="0" w:defQFormat="0" w:count="376">
     <w:lsdException w:name="Normal" w:uiPriority="0" w:qFormat="1"/>
     <w:lsdException w:name="heading 1" w:uiPriority="9" w:qFormat="1"/>
     <w:lsdException w:name="heading 2" w:semiHidden="1" w:uiPriority="9" w:unhideWhenUsed="1" w:qFormat="1"/>
@@ -4554,7 +7443,6 @@
     <w:lsdException w:name="HTML Sample" w:semiHidden="1" w:unhideWhenUsed="1"/>
     <w:lsdException w:name="HTML Typewriter" w:semiHidden="1" w:unhideWhenUsed="1"/>
     <w:lsdException w:name="HTML Variable" w:semiHidden="1" w:unhideWhenUsed="1"/>
-    <w:lsdException w:name="Normal Table" w:semiHidden="1" w:unhideWhenUsed="1"/>
     <w:lsdException w:name="annotation subject" w:semiHidden="1" w:unhideWhenUsed="1"/>
     <w:lsdException w:name="No List" w:semiHidden="1" w:unhideWhenUsed="1"/>
     <w:lsdException w:name="Outline List 1" w:semiHidden="1" w:unhideWhenUsed="1"/>
@@ -4601,10 +7489,8 @@
     <w:lsdException w:name="Table Subtle 2" w:semiHidden="1" w:unhideWhenUsed="1"/>
     <w:lsdException w:name="Table Web 1" w:semiHidden="1" w:unhideWhenUsed="1"/>
     <w:lsdException w:name="Table Web 2" w:semiHidden="1" w:unhideWhenUsed="1"/>
-    <w:lsdException w:name="Table Web 3" w:semiHidden="1" w:unhideWhenUsed="1"/>
     <w:lsdException w:name="Balloon Text" w:semiHidden="1" w:unhideWhenUsed="1"/>
     <w:lsdException w:name="Table Grid" w:uiPriority="39"/>
-    <w:lsdException w:name="Table Theme" w:semiHidden="1" w:unhideWhenUsed="1"/>
     <w:lsdException w:name="Placeholder Text" w:semiHidden="1"/>
     <w:lsdException w:name="No Spacing" w:uiPriority="1" w:qFormat="1"/>
     <w:lsdException w:name="Light Shading" w:uiPriority="60"/>
@@ -4824,11 +7710,55 @@
     <w:lsdException w:name="Smart Hyperlink" w:semiHidden="1" w:unhideWhenUsed="1"/>
     <w:lsdException w:name="Hashtag" w:semiHidden="1" w:unhideWhenUsed="1"/>
     <w:lsdException w:name="Unresolved Mention" w:semiHidden="1" w:unhideWhenUsed="1"/>
+    <w:lsdException w:name="Smart Link" w:semiHidden="1" w:unhideWhenUsed="1"/>
   </w:latentStyles>
   <w:style w:type="paragraph" w:default="1" w:styleId="Normal">
     <w:name w:val="Normal"/>
     <w:qFormat/>
     <w:rsid w:val="00175C25"/>
+  </w:style>
+  <w:style w:type="paragraph" w:styleId="Ttulo1">
+    <w:name w:val="heading 1"/>
+    <w:basedOn w:val="Normal"/>
+    <w:next w:val="Normal"/>
+    <w:link w:val="Ttulo1Car"/>
+    <w:uiPriority w:val="9"/>
+    <w:qFormat/>
+    <w:rsid w:val="0085222F"/>
+    <w:pPr>
+      <w:keepNext/>
+      <w:keepLines/>
+      <w:spacing w:before="240" w:after="0"/>
+      <w:outlineLvl w:val="0"/>
+    </w:pPr>
+    <w:rPr>
+      <w:rFonts w:asciiTheme="majorHAnsi" w:eastAsiaTheme="majorEastAsia" w:hAnsiTheme="majorHAnsi" w:cstheme="majorBidi"/>
+      <w:color w:val="2F5496" w:themeColor="accent1" w:themeShade="BF"/>
+      <w:sz w:val="32"/>
+      <w:szCs w:val="32"/>
+    </w:rPr>
+  </w:style>
+  <w:style w:type="paragraph" w:styleId="Ttulo2">
+    <w:name w:val="heading 2"/>
+    <w:basedOn w:val="Normal"/>
+    <w:next w:val="Normal"/>
+    <w:link w:val="Ttulo2Car"/>
+    <w:uiPriority w:val="9"/>
+    <w:unhideWhenUsed/>
+    <w:qFormat/>
+    <w:rsid w:val="0085222F"/>
+    <w:pPr>
+      <w:keepNext/>
+      <w:keepLines/>
+      <w:spacing w:before="40" w:after="0"/>
+      <w:outlineLvl w:val="1"/>
+    </w:pPr>
+    <w:rPr>
+      <w:rFonts w:asciiTheme="majorHAnsi" w:eastAsiaTheme="majorEastAsia" w:hAnsiTheme="majorHAnsi" w:cstheme="majorBidi"/>
+      <w:color w:val="2F5496" w:themeColor="accent1" w:themeShade="BF"/>
+      <w:sz w:val="26"/>
+      <w:szCs w:val="26"/>
+    </w:rPr>
   </w:style>
   <w:style w:type="character" w:default="1" w:styleId="Fuentedeprrafopredeter">
     <w:name w:val="Default Paragraph Font"/>
@@ -4983,6 +7913,51 @@
       <w:sz w:val="18"/>
       <w:szCs w:val="18"/>
     </w:rPr>
+  </w:style>
+  <w:style w:type="character" w:customStyle="1" w:styleId="Ttulo2Car">
+    <w:name w:val="Título 2 Car"/>
+    <w:basedOn w:val="Fuentedeprrafopredeter"/>
+    <w:link w:val="Ttulo2"/>
+    <w:uiPriority w:val="9"/>
+    <w:rsid w:val="0085222F"/>
+    <w:rPr>
+      <w:rFonts w:asciiTheme="majorHAnsi" w:eastAsiaTheme="majorEastAsia" w:hAnsiTheme="majorHAnsi" w:cstheme="majorBidi"/>
+      <w:color w:val="2F5496" w:themeColor="accent1" w:themeShade="BF"/>
+      <w:sz w:val="26"/>
+      <w:szCs w:val="26"/>
+    </w:rPr>
+  </w:style>
+  <w:style w:type="character" w:customStyle="1" w:styleId="Ttulo1Car">
+    <w:name w:val="Título 1 Car"/>
+    <w:basedOn w:val="Fuentedeprrafopredeter"/>
+    <w:link w:val="Ttulo1"/>
+    <w:uiPriority w:val="9"/>
+    <w:rsid w:val="0085222F"/>
+    <w:rPr>
+      <w:rFonts w:asciiTheme="majorHAnsi" w:eastAsiaTheme="majorEastAsia" w:hAnsiTheme="majorHAnsi" w:cstheme="majorBidi"/>
+      <w:color w:val="2F5496" w:themeColor="accent1" w:themeShade="BF"/>
+      <w:sz w:val="32"/>
+      <w:szCs w:val="32"/>
+    </w:rPr>
+  </w:style>
+  <w:style w:type="table" w:styleId="Tablaconcuadrcula">
+    <w:name w:val="Table Grid"/>
+    <w:basedOn w:val="Tablanormal"/>
+    <w:uiPriority w:val="39"/>
+    <w:rsid w:val="006F22FD"/>
+    <w:pPr>
+      <w:spacing w:after="0" w:line="240" w:lineRule="auto"/>
+    </w:pPr>
+    <w:tblPr>
+      <w:tblBorders>
+        <w:top w:val="single" w:sz="4" w:space="0" w:color="auto"/>
+        <w:left w:val="single" w:sz="4" w:space="0" w:color="auto"/>
+        <w:bottom w:val="single" w:sz="4" w:space="0" w:color="auto"/>
+        <w:right w:val="single" w:sz="4" w:space="0" w:color="auto"/>
+        <w:insideH w:val="single" w:sz="4" w:space="0" w:color="auto"/>
+        <w:insideV w:val="single" w:sz="4" w:space="0" w:color="auto"/>
+      </w:tblBorders>
+    </w:tblPr>
   </w:style>
 </w:styles>
 </file>

--- a/P7/risks.docx
+++ b/P7/risks.docx
@@ -202,12 +202,14 @@
           <w:lang w:val="es-ES"/>
         </w:rPr>
       </w:pPr>
+      <w:proofErr w:type="spellStart"/>
       <w:r>
         <w:rPr>
           <w:lang w:val="es-ES"/>
         </w:rPr>
         <w:t>Risks</w:t>
       </w:r>
+      <w:proofErr w:type="spellEnd"/>
     </w:p>
     <w:p>
       <w:pPr>
@@ -441,8 +443,36 @@
           <w:rFonts w:asciiTheme="minorBidi" w:hAnsiTheme="minorBidi" w:cstheme="minorBidi"/>
           <w:lang w:val="es-ES"/>
         </w:rPr>
-        <w:t>Abdullah Taher Saadoon AL-Musawi</w:t>
-      </w:r>
+        <w:t xml:space="preserve">Abdullah Taher </w:t>
+      </w:r>
+      <w:proofErr w:type="spellStart"/>
+      <w:r>
+        <w:rPr>
+          <w:rStyle w:val="Fuentedeprrafopredeter1"/>
+          <w:rFonts w:asciiTheme="minorBidi" w:hAnsiTheme="minorBidi" w:cstheme="minorBidi"/>
+          <w:lang w:val="es-ES"/>
+        </w:rPr>
+        <w:t>Saadoon</w:t>
+      </w:r>
+      <w:proofErr w:type="spellEnd"/>
+      <w:r>
+        <w:rPr>
+          <w:rStyle w:val="Fuentedeprrafopredeter1"/>
+          <w:rFonts w:asciiTheme="minorBidi" w:hAnsiTheme="minorBidi" w:cstheme="minorBidi"/>
+          <w:lang w:val="es-ES"/>
+        </w:rPr>
+        <w:t xml:space="preserve"> AL-</w:t>
+      </w:r>
+      <w:proofErr w:type="spellStart"/>
+      <w:r>
+        <w:rPr>
+          <w:rStyle w:val="Fuentedeprrafopredeter1"/>
+          <w:rFonts w:asciiTheme="minorBidi" w:hAnsiTheme="minorBidi" w:cstheme="minorBidi"/>
+          <w:lang w:val="es-ES"/>
+        </w:rPr>
+        <w:t>Musawi</w:t>
+      </w:r>
+      <w:proofErr w:type="spellEnd"/>
     </w:p>
     <w:p>
       <w:pPr>
@@ -882,7 +912,27 @@
           <w:spacing w:val="-6"/>
           <w:w w:val="95"/>
         </w:rPr>
-        <w:t xml:space="preserve"> Noviembre   </w:t>
+        <w:t xml:space="preserve"> </w:t>
+      </w:r>
+      <w:proofErr w:type="spellStart"/>
+      <w:r>
+        <w:rPr>
+          <w:rStyle w:val="Fuentedeprrafopredeter1"/>
+          <w:rFonts w:asciiTheme="minorBidi" w:hAnsiTheme="minorBidi" w:cstheme="minorBidi"/>
+          <w:spacing w:val="-6"/>
+          <w:w w:val="95"/>
+        </w:rPr>
+        <w:t>Noviembre</w:t>
+      </w:r>
+      <w:proofErr w:type="spellEnd"/>
+      <w:r>
+        <w:rPr>
+          <w:rStyle w:val="Fuentedeprrafopredeter1"/>
+          <w:rFonts w:asciiTheme="minorBidi" w:hAnsiTheme="minorBidi" w:cstheme="minorBidi"/>
+          <w:spacing w:val="-6"/>
+          <w:w w:val="95"/>
+        </w:rPr>
+        <w:t xml:space="preserve">   </w:t>
       </w:r>
       <w:r>
         <w:rPr>
@@ -2066,7 +2116,19 @@
               <w:rPr>
                 <w:lang w:bidi="ar-IQ"/>
               </w:rPr>
-              <w:t>the Risk impact must be at least, less than 5% which represent the Best case.</w:t>
+              <w:t xml:space="preserve">the Risk impact must be at least, less than </w:t>
+            </w:r>
+            <w:r>
+              <w:rPr>
+                <w:lang w:bidi="ar-IQ"/>
+              </w:rPr>
+              <w:t>2</w:t>
+            </w:r>
+            <w:r>
+              <w:rPr>
+                <w:lang w:bidi="ar-IQ"/>
+              </w:rPr>
+              <w:t>% which represent the Best case.</w:t>
             </w:r>
           </w:p>
         </w:tc>
@@ -2455,13 +2517,7 @@
               <w:rPr>
                 <w:lang w:bidi="ar-IQ"/>
               </w:rPr>
-              <w:t xml:space="preserve"> less than 10% which represent the Best case</w:t>
-            </w:r>
-            <w:r>
-              <w:rPr>
-                <w:lang w:bidi="ar-IQ"/>
-              </w:rPr>
-              <w:t>.</w:t>
+              <w:t xml:space="preserve"> less than 10% which represent the Best case.</w:t>
             </w:r>
           </w:p>
         </w:tc>
@@ -3264,7 +3320,19 @@
               <w:rPr>
                 <w:lang w:bidi="ar-IQ"/>
               </w:rPr>
-              <w:t>Emergency meeting with stakeholders in order to attempt dialogue with the main objective being the easing of all possible issues the stakeholders may have towards the proyect.</w:t>
+              <w:t xml:space="preserve">Emergency meeting with stakeholders in order to attempt dialogue with the main objective being the easing of all possible issues the stakeholders may have towards the </w:t>
+            </w:r>
+            <w:r>
+              <w:rPr>
+                <w:lang w:bidi="ar-IQ"/>
+              </w:rPr>
+              <w:t>project</w:t>
+            </w:r>
+            <w:r>
+              <w:rPr>
+                <w:lang w:bidi="ar-IQ"/>
+              </w:rPr>
+              <w:t>.</w:t>
             </w:r>
           </w:p>
         </w:tc>
@@ -3305,7 +3373,15 @@
                 <w:bCs/>
                 <w:lang w:bidi="ar-IQ"/>
               </w:rPr>
-              <w:t>Identifier: LACOFUNMA</w:t>
+              <w:t xml:space="preserve">Identifier: </w:t>
+            </w:r>
+            <w:r>
+              <w:rPr>
+                <w:b/>
+                <w:bCs/>
+                <w:lang w:bidi="ar-IQ"/>
+              </w:rPr>
+              <w:t>FISYINREADCO</w:t>
             </w:r>
           </w:p>
         </w:tc>
@@ -3566,13 +3642,7 @@
               <w:rPr>
                 <w:lang w:bidi="ar-IQ"/>
               </w:rPr>
-              <w:t>Initial analysis of the current system being used in the target Hospitals</w:t>
-            </w:r>
-            <w:r>
-              <w:rPr>
-                <w:lang w:bidi="ar-IQ"/>
-              </w:rPr>
-              <w:t xml:space="preserve"> and planned recursive visits to the hospitals in order to ensure the knowledge of their current system and its compatibility.</w:t>
+              <w:t>Initial analysis of the current system being used in the target Hospitals and planned recursive visits to the hospitals in order to ensure the knowledge of their current system and its compatibility.</w:t>
             </w:r>
           </w:p>
         </w:tc>
@@ -3618,8 +3688,6 @@
               </w:rPr>
               <w:t>Additional costs might have to be taken care of by the company due to insufficient planning of the new systems compatibility with the current system. This could lead to a small or medium project schedule increase and additional hardware or development costs that most likely would be charged by the company in exchange for reduced overall project benefit.</w:t>
             </w:r>
-            <w:bookmarkStart w:id="1" w:name="_GoBack"/>
-            <w:bookmarkEnd w:id="1"/>
           </w:p>
         </w:tc>
       </w:tr>
@@ -3659,7 +3727,7 @@
                 <w:bCs/>
                 <w:lang w:bidi="ar-IQ"/>
               </w:rPr>
-              <w:t>Identifier: DESBECIN</w:t>
+              <w:t>Identifier: DESBEIN</w:t>
             </w:r>
           </w:p>
         </w:tc>
@@ -4666,7 +4734,19 @@
               <w:rPr>
                 <w:lang w:bidi="ar-IQ"/>
               </w:rPr>
-              <w:t>Emergency bartering between the company and its leaving executive/worker in order to hire them for better conditions/salary or attempt at hiring them with better conditions and salary only for the duration of the project. If no deal can be struck, team leader or other high ranking executive must take a stand and either re-hire someone in order to take over the empty work position, move a similar worker from a different department or plan for the projects delay due to unforeseen events.</w:t>
+              <w:t xml:space="preserve">Emergency bartering between the company and its leaving executive/worker in order to hire them for better conditions/salary or attempt at hiring them with better conditions and salary only for the duration of the project. If no deal can be struck, team leader or other </w:t>
+            </w:r>
+            <w:r>
+              <w:rPr>
+                <w:lang w:bidi="ar-IQ"/>
+              </w:rPr>
+              <w:t>high-ranking</w:t>
+            </w:r>
+            <w:r>
+              <w:rPr>
+                <w:lang w:bidi="ar-IQ"/>
+              </w:rPr>
+              <w:t xml:space="preserve"> executive must take a stand and either re-hire someone in order to take over the empty work position, move a similar worker from a different department or plan for the projects delay due to unforeseen events.</w:t>
             </w:r>
           </w:p>
         </w:tc>
@@ -4845,13 +4925,7 @@
               <w:rPr>
                 <w:lang w:bidi="ar-IQ"/>
               </w:rPr>
-              <w:t>3</w:t>
-            </w:r>
-            <w:r>
-              <w:rPr>
-                <w:lang w:bidi="ar-IQ"/>
-              </w:rPr>
-              <w:t>0</w:t>
+              <w:t>30</w:t>
             </w:r>
             <w:r>
               <w:rPr>
@@ -4918,18 +4992,16 @@
           <w:p>
             <w:pPr>
               <w:rPr>
-                <w:b/>
-                <w:bCs/>
-                <w:lang w:bidi="ar-IQ"/>
-              </w:rPr>
-            </w:pPr>
-            <w:r>
-              <w:rPr>
-                <w:b/>
-                <w:bCs/>
-                <w:lang w:bidi="ar-IQ"/>
-              </w:rPr>
-              <w:tab/>
+                <w:bCs/>
+                <w:lang w:bidi="ar-IQ"/>
+              </w:rPr>
+            </w:pPr>
+            <w:r>
+              <w:rPr>
+                <w:bCs/>
+                <w:lang w:bidi="ar-IQ"/>
+              </w:rPr>
+              <w:t>Continuous scheduling revision and checkups in order to assure the projects schedule is going up to date in accordance to the planned estimates.</w:t>
             </w:r>
           </w:p>
         </w:tc>
@@ -4966,18 +5038,16 @@
           <w:p>
             <w:pPr>
               <w:rPr>
-                <w:b/>
-                <w:bCs/>
-                <w:lang w:bidi="ar-IQ"/>
-              </w:rPr>
-            </w:pPr>
-            <w:r>
-              <w:rPr>
-                <w:b/>
-                <w:bCs/>
-                <w:lang w:bidi="ar-IQ"/>
-              </w:rPr>
-              <w:tab/>
+                <w:bCs/>
+                <w:lang w:bidi="ar-IQ"/>
+              </w:rPr>
+            </w:pPr>
+            <w:r>
+              <w:rPr>
+                <w:bCs/>
+                <w:lang w:bidi="ar-IQ"/>
+              </w:rPr>
+              <w:t>Micro patches done to the projects schedule in order to fix small errors done in the estimates or prevent future bottlenecks.</w:t>
             </w:r>
           </w:p>
         </w:tc>
@@ -5014,18 +5084,16 @@
           <w:p>
             <w:pPr>
               <w:rPr>
-                <w:b/>
-                <w:bCs/>
-                <w:lang w:bidi="ar-IQ"/>
-              </w:rPr>
-            </w:pPr>
-            <w:r>
-              <w:rPr>
-                <w:b/>
-                <w:bCs/>
-                <w:lang w:bidi="ar-IQ"/>
-              </w:rPr>
-              <w:tab/>
+                <w:bCs/>
+                <w:lang w:bidi="ar-IQ"/>
+              </w:rPr>
+            </w:pPr>
+            <w:r>
+              <w:rPr>
+                <w:bCs/>
+                <w:lang w:bidi="ar-IQ"/>
+              </w:rPr>
+              <w:t xml:space="preserve">Additional time can be requested in order to finish the project, payed overtime might have to be offered to the workers in order to satisfy the deadlines imposed by the inaccurate estimates. </w:t>
             </w:r>
           </w:p>
         </w:tc>
@@ -5311,7 +5379,7 @@
               <w:rPr>
                 <w:lang w:bidi="ar-IQ"/>
               </w:rPr>
-              <w:t>50</w:t>
+              <w:t>20</w:t>
             </w:r>
             <w:r>
               <w:rPr>
@@ -5468,6 +5536,1509 @@
           <w:lang w:bidi="ar-IQ"/>
         </w:rPr>
       </w:pPr>
+    </w:p>
+    <w:p>
+      <w:pPr>
+        <w:jc w:val="center"/>
+        <w:rPr>
+          <w:lang w:bidi="ar-IQ"/>
+        </w:rPr>
+      </w:pPr>
+      <w:r>
+        <w:rPr>
+          <w:noProof/>
+          <w:lang w:bidi="ar-IQ"/>
+        </w:rPr>
+        <w:lastRenderedPageBreak/>
+        <w:drawing>
+          <wp:inline distT="0" distB="0" distL="0" distR="0" wp14:anchorId="33054ADD" wp14:editId="0ACB6BBD">
+            <wp:extent cx="5608955" cy="4606290"/>
+            <wp:effectExtent l="0" t="0" r="0" b="3810"/>
+            <wp:docPr id="4" name="Imagen 4"/>
+            <wp:cNvGraphicFramePr>
+              <a:graphicFrameLocks xmlns:a="http://schemas.openxmlformats.org/drawingml/2006/main" noChangeAspect="1"/>
+            </wp:cNvGraphicFramePr>
+            <a:graphic xmlns:a="http://schemas.openxmlformats.org/drawingml/2006/main">
+              <a:graphicData uri="http://schemas.openxmlformats.org/drawingml/2006/picture">
+                <pic:pic xmlns:pic="http://schemas.openxmlformats.org/drawingml/2006/picture">
+                  <pic:nvPicPr>
+                    <pic:cNvPr id="0" name="Picture 1"/>
+                    <pic:cNvPicPr>
+                      <a:picLocks noChangeAspect="1" noChangeArrowheads="1"/>
+                    </pic:cNvPicPr>
+                  </pic:nvPicPr>
+                  <pic:blipFill>
+                    <a:blip r:embed="rId10">
+                      <a:extLst>
+                        <a:ext uri="{28A0092B-C50C-407E-A947-70E740481C1C}">
+                          <a14:useLocalDpi xmlns:a14="http://schemas.microsoft.com/office/drawing/2010/main" val="0"/>
+                        </a:ext>
+                      </a:extLst>
+                    </a:blip>
+                    <a:srcRect/>
+                    <a:stretch>
+                      <a:fillRect/>
+                    </a:stretch>
+                  </pic:blipFill>
+                  <pic:spPr bwMode="auto">
+                    <a:xfrm>
+                      <a:off x="0" y="0"/>
+                      <a:ext cx="5608955" cy="4606290"/>
+                    </a:xfrm>
+                    <a:prstGeom prst="rect">
+                      <a:avLst/>
+                    </a:prstGeom>
+                    <a:noFill/>
+                    <a:ln>
+                      <a:noFill/>
+                    </a:ln>
+                  </pic:spPr>
+                </pic:pic>
+              </a:graphicData>
+            </a:graphic>
+          </wp:inline>
+        </w:drawing>
+      </w:r>
+    </w:p>
+    <w:p>
+      <w:pPr>
+        <w:pStyle w:val="Cita"/>
+        <w:rPr>
+          <w:lang w:bidi="ar-IQ"/>
+        </w:rPr>
+      </w:pPr>
+      <w:r>
+        <w:rPr>
+          <w:lang w:bidi="ar-IQ"/>
+        </w:rPr>
+        <w:t xml:space="preserve">Image 1: </w:t>
+      </w:r>
+      <w:r>
+        <w:rPr>
+          <w:lang w:bidi="ar-IQ"/>
+        </w:rPr>
+        <w:t>Projects predicted outcome using the top 10 most important risks described above</w:t>
+      </w:r>
+      <w:r>
+        <w:rPr>
+          <w:lang w:bidi="ar-IQ"/>
+        </w:rPr>
+        <w:t xml:space="preserve">, done using </w:t>
+      </w:r>
+      <w:proofErr w:type="spellStart"/>
+      <w:r>
+        <w:rPr>
+          <w:lang w:bidi="ar-IQ"/>
+        </w:rPr>
+        <w:t>Riskology</w:t>
+      </w:r>
+      <w:proofErr w:type="spellEnd"/>
+    </w:p>
+    <w:p>
+      <w:pPr>
+        <w:rPr>
+          <w:lang w:bidi="ar-IQ"/>
+        </w:rPr>
+      </w:pPr>
+    </w:p>
+    <w:p>
+      <w:pPr>
+        <w:pStyle w:val="Ttulo1"/>
+        <w:rPr>
+          <w:lang w:bidi="ar-IQ"/>
+        </w:rPr>
+      </w:pPr>
+      <w:r>
+        <w:rPr>
+          <w:lang w:bidi="ar-IQ"/>
+        </w:rPr>
+        <w:t>Budget modifications due to Risks</w:t>
+      </w:r>
+    </w:p>
+    <w:p>
+      <w:pPr>
+        <w:rPr>
+          <w:lang w:bidi="ar-IQ"/>
+        </w:rPr>
+      </w:pPr>
+      <w:r>
+        <w:rPr>
+          <w:lang w:bidi="ar-IQ"/>
+        </w:rPr>
+        <w:t>An overall percentage of the risks worst-case scenario, and best-case scenario was developed in order to assume the 2 more extreme outcomes. This percentage was then either applied to a specific category within the projects budget or added to the overall projects costs as a safety cushion.</w:t>
+      </w:r>
+      <w:r>
+        <w:rPr>
+          <w:lang w:bidi="ar-IQ"/>
+        </w:rPr>
+        <w:t xml:space="preserve"> </w:t>
+      </w:r>
+    </w:p>
+    <w:tbl>
+      <w:tblPr>
+        <w:tblStyle w:val="Tablaconcuadrcula1clara-nfasis1"/>
+        <w:tblW w:w="0" w:type="auto"/>
+        <w:tblLook w:val="04A0" w:firstRow="1" w:lastRow="0" w:firstColumn="1" w:lastColumn="0" w:noHBand="0" w:noVBand="1"/>
+      </w:tblPr>
+      <w:tblGrid>
+        <w:gridCol w:w="1696"/>
+        <w:gridCol w:w="1418"/>
+        <w:gridCol w:w="1276"/>
+        <w:gridCol w:w="1701"/>
+        <w:gridCol w:w="2737"/>
+      </w:tblGrid>
+      <w:tr>
+        <w:trPr>
+          <w:cnfStyle w:val="100000000000" w:firstRow="1" w:lastRow="0" w:firstColumn="0" w:lastColumn="0" w:oddVBand="0" w:evenVBand="0" w:oddHBand="0" w:evenHBand="0" w:firstRowFirstColumn="0" w:firstRowLastColumn="0" w:lastRowFirstColumn="0" w:lastRowLastColumn="0"/>
+        </w:trPr>
+        <w:tc>
+          <w:tcPr>
+            <w:cnfStyle w:val="001000000000" w:firstRow="0" w:lastRow="0" w:firstColumn="1" w:lastColumn="0" w:oddVBand="0" w:evenVBand="0" w:oddHBand="0" w:evenHBand="0" w:firstRowFirstColumn="0" w:firstRowLastColumn="0" w:lastRowFirstColumn="0" w:lastRowLastColumn="0"/>
+            <w:tcW w:w="1696" w:type="dxa"/>
+          </w:tcPr>
+          <w:p>
+            <w:pPr>
+              <w:rPr>
+                <w:lang w:bidi="ar-IQ"/>
+              </w:rPr>
+            </w:pPr>
+            <w:r>
+              <w:rPr>
+                <w:lang w:bidi="ar-IQ"/>
+              </w:rPr>
+              <w:t>Risk ID</w:t>
+            </w:r>
+          </w:p>
+        </w:tc>
+        <w:tc>
+          <w:tcPr>
+            <w:tcW w:w="1418" w:type="dxa"/>
+          </w:tcPr>
+          <w:p>
+            <w:pPr>
+              <w:cnfStyle w:val="100000000000" w:firstRow="1" w:lastRow="0" w:firstColumn="0" w:lastColumn="0" w:oddVBand="0" w:evenVBand="0" w:oddHBand="0" w:evenHBand="0" w:firstRowFirstColumn="0" w:firstRowLastColumn="0" w:lastRowFirstColumn="0" w:lastRowLastColumn="0"/>
+              <w:rPr>
+                <w:lang w:bidi="ar-IQ"/>
+              </w:rPr>
+            </w:pPr>
+            <w:r>
+              <w:rPr>
+                <w:lang w:bidi="ar-IQ"/>
+              </w:rPr>
+              <w:t>Worst – Case Penalty</w:t>
+            </w:r>
+            <w:r>
+              <w:rPr>
+                <w:lang w:bidi="ar-IQ"/>
+              </w:rPr>
+              <w:t xml:space="preserve"> (%)</w:t>
+            </w:r>
+          </w:p>
+        </w:tc>
+        <w:tc>
+          <w:tcPr>
+            <w:tcW w:w="1276" w:type="dxa"/>
+          </w:tcPr>
+          <w:p>
+            <w:pPr>
+              <w:cnfStyle w:val="100000000000" w:firstRow="1" w:lastRow="0" w:firstColumn="0" w:lastColumn="0" w:oddVBand="0" w:evenVBand="0" w:oddHBand="0" w:evenHBand="0" w:firstRowFirstColumn="0" w:firstRowLastColumn="0" w:lastRowFirstColumn="0" w:lastRowLastColumn="0"/>
+              <w:rPr>
+                <w:lang w:bidi="ar-IQ"/>
+              </w:rPr>
+            </w:pPr>
+            <w:r>
+              <w:rPr>
+                <w:lang w:bidi="ar-IQ"/>
+              </w:rPr>
+              <w:t>Best – Case Penalty</w:t>
+            </w:r>
+            <w:r>
+              <w:rPr>
+                <w:lang w:bidi="ar-IQ"/>
+              </w:rPr>
+              <w:t xml:space="preserve"> (%)</w:t>
+            </w:r>
+          </w:p>
+        </w:tc>
+        <w:tc>
+          <w:tcPr>
+            <w:tcW w:w="1701" w:type="dxa"/>
+          </w:tcPr>
+          <w:p>
+            <w:pPr>
+              <w:cnfStyle w:val="100000000000" w:firstRow="1" w:lastRow="0" w:firstColumn="0" w:lastColumn="0" w:oddVBand="0" w:evenVBand="0" w:oddHBand="0" w:evenHBand="0" w:firstRowFirstColumn="0" w:firstRowLastColumn="0" w:lastRowFirstColumn="0" w:lastRowLastColumn="0"/>
+              <w:rPr>
+                <w:lang w:bidi="ar-IQ"/>
+              </w:rPr>
+            </w:pPr>
+            <w:r>
+              <w:rPr>
+                <w:lang w:bidi="ar-IQ"/>
+              </w:rPr>
+              <w:t xml:space="preserve">Critical Error </w:t>
+            </w:r>
+            <w:r>
+              <w:rPr>
+                <w:lang w:bidi="ar-IQ"/>
+              </w:rPr>
+              <w:t>(</w:t>
+            </w:r>
+            <w:r>
+              <w:rPr>
+                <w:lang w:bidi="ar-IQ"/>
+              </w:rPr>
+              <w:t>%</w:t>
+            </w:r>
+            <w:r>
+              <w:rPr>
+                <w:lang w:bidi="ar-IQ"/>
+              </w:rPr>
+              <w:t>)</w:t>
+            </w:r>
+          </w:p>
+        </w:tc>
+        <w:tc>
+          <w:tcPr>
+            <w:tcW w:w="2737" w:type="dxa"/>
+          </w:tcPr>
+          <w:p>
+            <w:pPr>
+              <w:cnfStyle w:val="100000000000" w:firstRow="1" w:lastRow="0" w:firstColumn="0" w:lastColumn="0" w:oddVBand="0" w:evenVBand="0" w:oddHBand="0" w:evenHBand="0" w:firstRowFirstColumn="0" w:firstRowLastColumn="0" w:lastRowFirstColumn="0" w:lastRowLastColumn="0"/>
+              <w:rPr>
+                <w:lang w:bidi="ar-IQ"/>
+              </w:rPr>
+            </w:pPr>
+            <w:r>
+              <w:rPr>
+                <w:lang w:bidi="ar-IQ"/>
+              </w:rPr>
+              <w:t>Project Stages Involved</w:t>
+            </w:r>
+          </w:p>
+        </w:tc>
+      </w:tr>
+      <w:tr>
+        <w:tc>
+          <w:tcPr>
+            <w:cnfStyle w:val="001000000000" w:firstRow="0" w:lastRow="0" w:firstColumn="1" w:lastColumn="0" w:oddVBand="0" w:evenVBand="0" w:oddHBand="0" w:evenHBand="0" w:firstRowFirstColumn="0" w:firstRowLastColumn="0" w:lastRowFirstColumn="0" w:lastRowLastColumn="0"/>
+            <w:tcW w:w="1696" w:type="dxa"/>
+          </w:tcPr>
+          <w:p>
+            <w:pPr>
+              <w:rPr>
+                <w:b w:val="0"/>
+                <w:lang w:bidi="ar-IQ"/>
+              </w:rPr>
+            </w:pPr>
+            <w:r>
+              <w:rPr>
+                <w:b w:val="0"/>
+                <w:lang w:bidi="ar-IQ"/>
+              </w:rPr>
+              <w:t>EXEFASUPO</w:t>
+            </w:r>
+          </w:p>
+        </w:tc>
+        <w:tc>
+          <w:tcPr>
+            <w:tcW w:w="1418" w:type="dxa"/>
+          </w:tcPr>
+          <w:p>
+            <w:pPr>
+              <w:cnfStyle w:val="000000000000" w:firstRow="0" w:lastRow="0" w:firstColumn="0" w:lastColumn="0" w:oddVBand="0" w:evenVBand="0" w:oddHBand="0" w:evenHBand="0" w:firstRowFirstColumn="0" w:firstRowLastColumn="0" w:lastRowFirstColumn="0" w:lastRowLastColumn="0"/>
+              <w:rPr>
+                <w:lang w:bidi="ar-IQ"/>
+              </w:rPr>
+            </w:pPr>
+            <w:r>
+              <w:rPr>
+                <w:lang w:bidi="ar-IQ"/>
+              </w:rPr>
+              <w:t>15</w:t>
+            </w:r>
+          </w:p>
+        </w:tc>
+        <w:tc>
+          <w:tcPr>
+            <w:tcW w:w="1276" w:type="dxa"/>
+          </w:tcPr>
+          <w:p>
+            <w:pPr>
+              <w:cnfStyle w:val="000000000000" w:firstRow="0" w:lastRow="0" w:firstColumn="0" w:lastColumn="0" w:oddVBand="0" w:evenVBand="0" w:oddHBand="0" w:evenHBand="0" w:firstRowFirstColumn="0" w:firstRowLastColumn="0" w:lastRowFirstColumn="0" w:lastRowLastColumn="0"/>
+              <w:rPr>
+                <w:lang w:bidi="ar-IQ"/>
+              </w:rPr>
+            </w:pPr>
+            <w:r>
+              <w:rPr>
+                <w:lang w:bidi="ar-IQ"/>
+              </w:rPr>
+              <w:t>2</w:t>
+            </w:r>
+          </w:p>
+        </w:tc>
+        <w:tc>
+          <w:tcPr>
+            <w:tcW w:w="1701" w:type="dxa"/>
+            <w:shd w:val="clear" w:color="auto" w:fill="F2F2F2" w:themeFill="background1" w:themeFillShade="F2"/>
+          </w:tcPr>
+          <w:p>
+            <w:pPr>
+              <w:cnfStyle w:val="000000000000" w:firstRow="0" w:lastRow="0" w:firstColumn="0" w:lastColumn="0" w:oddVBand="0" w:evenVBand="0" w:oddHBand="0" w:evenHBand="0" w:firstRowFirstColumn="0" w:firstRowLastColumn="0" w:lastRowFirstColumn="0" w:lastRowLastColumn="0"/>
+              <w:rPr>
+                <w:lang w:bidi="ar-IQ"/>
+              </w:rPr>
+            </w:pPr>
+          </w:p>
+        </w:tc>
+        <w:tc>
+          <w:tcPr>
+            <w:tcW w:w="2737" w:type="dxa"/>
+            <w:shd w:val="clear" w:color="auto" w:fill="FFFFFF" w:themeFill="background1"/>
+          </w:tcPr>
+          <w:p>
+            <w:pPr>
+              <w:cnfStyle w:val="000000000000" w:firstRow="0" w:lastRow="0" w:firstColumn="0" w:lastColumn="0" w:oddVBand="0" w:evenVBand="0" w:oddHBand="0" w:evenHBand="0" w:firstRowFirstColumn="0" w:firstRowLastColumn="0" w:lastRowFirstColumn="0" w:lastRowLastColumn="0"/>
+              <w:rPr>
+                <w:lang w:bidi="ar-IQ"/>
+              </w:rPr>
+            </w:pPr>
+            <w:r>
+              <w:rPr>
+                <w:lang w:bidi="ar-IQ"/>
+              </w:rPr>
+              <w:t>Overall Project</w:t>
+            </w:r>
+          </w:p>
+        </w:tc>
+      </w:tr>
+      <w:tr>
+        <w:tc>
+          <w:tcPr>
+            <w:cnfStyle w:val="001000000000" w:firstRow="0" w:lastRow="0" w:firstColumn="1" w:lastColumn="0" w:oddVBand="0" w:evenVBand="0" w:oddHBand="0" w:evenHBand="0" w:firstRowFirstColumn="0" w:firstRowLastColumn="0" w:lastRowFirstColumn="0" w:lastRowLastColumn="0"/>
+            <w:tcW w:w="1696" w:type="dxa"/>
+          </w:tcPr>
+          <w:p>
+            <w:pPr>
+              <w:rPr>
+                <w:b w:val="0"/>
+                <w:lang w:bidi="ar-IQ"/>
+              </w:rPr>
+            </w:pPr>
+            <w:r>
+              <w:rPr>
+                <w:b w:val="0"/>
+                <w:lang w:bidi="ar-IQ"/>
+              </w:rPr>
+              <w:t>COFOARIN</w:t>
+            </w:r>
+          </w:p>
+        </w:tc>
+        <w:tc>
+          <w:tcPr>
+            <w:tcW w:w="1418" w:type="dxa"/>
+          </w:tcPr>
+          <w:p>
+            <w:pPr>
+              <w:cnfStyle w:val="000000000000" w:firstRow="0" w:lastRow="0" w:firstColumn="0" w:lastColumn="0" w:oddVBand="0" w:evenVBand="0" w:oddHBand="0" w:evenHBand="0" w:firstRowFirstColumn="0" w:firstRowLastColumn="0" w:lastRowFirstColumn="0" w:lastRowLastColumn="0"/>
+              <w:rPr>
+                <w:lang w:bidi="ar-IQ"/>
+              </w:rPr>
+            </w:pPr>
+            <w:r>
+              <w:rPr>
+                <w:lang w:bidi="ar-IQ"/>
+              </w:rPr>
+              <w:t>20</w:t>
+            </w:r>
+          </w:p>
+        </w:tc>
+        <w:tc>
+          <w:tcPr>
+            <w:tcW w:w="1276" w:type="dxa"/>
+          </w:tcPr>
+          <w:p>
+            <w:pPr>
+              <w:cnfStyle w:val="000000000000" w:firstRow="0" w:lastRow="0" w:firstColumn="0" w:lastColumn="0" w:oddVBand="0" w:evenVBand="0" w:oddHBand="0" w:evenHBand="0" w:firstRowFirstColumn="0" w:firstRowLastColumn="0" w:lastRowFirstColumn="0" w:lastRowLastColumn="0"/>
+              <w:rPr>
+                <w:lang w:bidi="ar-IQ"/>
+              </w:rPr>
+            </w:pPr>
+            <w:r>
+              <w:rPr>
+                <w:lang w:bidi="ar-IQ"/>
+              </w:rPr>
+              <w:t>10</w:t>
+            </w:r>
+          </w:p>
+        </w:tc>
+        <w:tc>
+          <w:tcPr>
+            <w:tcW w:w="1701" w:type="dxa"/>
+            <w:shd w:val="clear" w:color="auto" w:fill="F2F2F2" w:themeFill="background1" w:themeFillShade="F2"/>
+          </w:tcPr>
+          <w:p>
+            <w:pPr>
+              <w:cnfStyle w:val="000000000000" w:firstRow="0" w:lastRow="0" w:firstColumn="0" w:lastColumn="0" w:oddVBand="0" w:evenVBand="0" w:oddHBand="0" w:evenHBand="0" w:firstRowFirstColumn="0" w:firstRowLastColumn="0" w:lastRowFirstColumn="0" w:lastRowLastColumn="0"/>
+              <w:rPr>
+                <w:lang w:bidi="ar-IQ"/>
+              </w:rPr>
+            </w:pPr>
+          </w:p>
+        </w:tc>
+        <w:tc>
+          <w:tcPr>
+            <w:tcW w:w="2737" w:type="dxa"/>
+            <w:shd w:val="clear" w:color="auto" w:fill="FFFFFF" w:themeFill="background1"/>
+          </w:tcPr>
+          <w:p>
+            <w:pPr>
+              <w:cnfStyle w:val="000000000000" w:firstRow="0" w:lastRow="0" w:firstColumn="0" w:lastColumn="0" w:oddVBand="0" w:evenVBand="0" w:oddHBand="0" w:evenHBand="0" w:firstRowFirstColumn="0" w:firstRowLastColumn="0" w:lastRowFirstColumn="0" w:lastRowLastColumn="0"/>
+              <w:rPr>
+                <w:lang w:bidi="ar-IQ"/>
+              </w:rPr>
+            </w:pPr>
+            <w:r>
+              <w:rPr>
+                <w:lang w:bidi="ar-IQ"/>
+              </w:rPr>
+              <w:t>Overall Project</w:t>
+            </w:r>
+          </w:p>
+        </w:tc>
+      </w:tr>
+      <w:tr>
+        <w:tc>
+          <w:tcPr>
+            <w:cnfStyle w:val="001000000000" w:firstRow="0" w:lastRow="0" w:firstColumn="1" w:lastColumn="0" w:oddVBand="0" w:evenVBand="0" w:oddHBand="0" w:evenHBand="0" w:firstRowFirstColumn="0" w:firstRowLastColumn="0" w:lastRowFirstColumn="0" w:lastRowLastColumn="0"/>
+            <w:tcW w:w="1696" w:type="dxa"/>
+          </w:tcPr>
+          <w:p>
+            <w:pPr>
+              <w:rPr>
+                <w:b w:val="0"/>
+                <w:lang w:bidi="ar-IQ"/>
+              </w:rPr>
+            </w:pPr>
+            <w:r>
+              <w:rPr>
+                <w:b w:val="0"/>
+                <w:lang w:bidi="ar-IQ"/>
+              </w:rPr>
+              <w:t>RESSHORT</w:t>
+            </w:r>
+          </w:p>
+        </w:tc>
+        <w:tc>
+          <w:tcPr>
+            <w:tcW w:w="1418" w:type="dxa"/>
+          </w:tcPr>
+          <w:p>
+            <w:pPr>
+              <w:cnfStyle w:val="000000000000" w:firstRow="0" w:lastRow="0" w:firstColumn="0" w:lastColumn="0" w:oddVBand="0" w:evenVBand="0" w:oddHBand="0" w:evenHBand="0" w:firstRowFirstColumn="0" w:firstRowLastColumn="0" w:lastRowFirstColumn="0" w:lastRowLastColumn="0"/>
+              <w:rPr>
+                <w:lang w:bidi="ar-IQ"/>
+              </w:rPr>
+            </w:pPr>
+            <w:r>
+              <w:rPr>
+                <w:lang w:bidi="ar-IQ"/>
+              </w:rPr>
+              <w:t>15</w:t>
+            </w:r>
+          </w:p>
+        </w:tc>
+        <w:tc>
+          <w:tcPr>
+            <w:tcW w:w="1276" w:type="dxa"/>
+          </w:tcPr>
+          <w:p>
+            <w:pPr>
+              <w:cnfStyle w:val="000000000000" w:firstRow="0" w:lastRow="0" w:firstColumn="0" w:lastColumn="0" w:oddVBand="0" w:evenVBand="0" w:oddHBand="0" w:evenHBand="0" w:firstRowFirstColumn="0" w:firstRowLastColumn="0" w:lastRowFirstColumn="0" w:lastRowLastColumn="0"/>
+              <w:rPr>
+                <w:lang w:bidi="ar-IQ"/>
+              </w:rPr>
+            </w:pPr>
+            <w:r>
+              <w:rPr>
+                <w:lang w:bidi="ar-IQ"/>
+              </w:rPr>
+              <w:t>10</w:t>
+            </w:r>
+          </w:p>
+        </w:tc>
+        <w:tc>
+          <w:tcPr>
+            <w:tcW w:w="1701" w:type="dxa"/>
+            <w:shd w:val="clear" w:color="auto" w:fill="F2F2F2" w:themeFill="background1" w:themeFillShade="F2"/>
+          </w:tcPr>
+          <w:p>
+            <w:pPr>
+              <w:cnfStyle w:val="000000000000" w:firstRow="0" w:lastRow="0" w:firstColumn="0" w:lastColumn="0" w:oddVBand="0" w:evenVBand="0" w:oddHBand="0" w:evenHBand="0" w:firstRowFirstColumn="0" w:firstRowLastColumn="0" w:lastRowFirstColumn="0" w:lastRowLastColumn="0"/>
+              <w:rPr>
+                <w:lang w:bidi="ar-IQ"/>
+              </w:rPr>
+            </w:pPr>
+          </w:p>
+        </w:tc>
+        <w:tc>
+          <w:tcPr>
+            <w:tcW w:w="2737" w:type="dxa"/>
+            <w:shd w:val="clear" w:color="auto" w:fill="FFFFFF" w:themeFill="background1"/>
+          </w:tcPr>
+          <w:p>
+            <w:pPr>
+              <w:cnfStyle w:val="000000000000" w:firstRow="0" w:lastRow="0" w:firstColumn="0" w:lastColumn="0" w:oddVBand="0" w:evenVBand="0" w:oddHBand="0" w:evenHBand="0" w:firstRowFirstColumn="0" w:firstRowLastColumn="0" w:lastRowFirstColumn="0" w:lastRowLastColumn="0"/>
+              <w:rPr>
+                <w:lang w:bidi="ar-IQ"/>
+              </w:rPr>
+            </w:pPr>
+            <w:r>
+              <w:rPr>
+                <w:lang w:bidi="ar-IQ"/>
+              </w:rPr>
+              <w:t>Overall Project</w:t>
+            </w:r>
+          </w:p>
+        </w:tc>
+      </w:tr>
+      <w:tr>
+        <w:tc>
+          <w:tcPr>
+            <w:cnfStyle w:val="001000000000" w:firstRow="0" w:lastRow="0" w:firstColumn="1" w:lastColumn="0" w:oddVBand="0" w:evenVBand="0" w:oddHBand="0" w:evenHBand="0" w:firstRowFirstColumn="0" w:firstRowLastColumn="0" w:lastRowFirstColumn="0" w:lastRowLastColumn="0"/>
+            <w:tcW w:w="1696" w:type="dxa"/>
+          </w:tcPr>
+          <w:p>
+            <w:pPr>
+              <w:rPr>
+                <w:b w:val="0"/>
+                <w:lang w:bidi="ar-IQ"/>
+              </w:rPr>
+            </w:pPr>
+            <w:r>
+              <w:rPr>
+                <w:b w:val="0"/>
+                <w:lang w:bidi="ar-IQ"/>
+              </w:rPr>
+              <w:t>STAFASUPO</w:t>
+            </w:r>
+          </w:p>
+        </w:tc>
+        <w:tc>
+          <w:tcPr>
+            <w:tcW w:w="1418" w:type="dxa"/>
+            <w:shd w:val="clear" w:color="auto" w:fill="F2F2F2" w:themeFill="background1" w:themeFillShade="F2"/>
+          </w:tcPr>
+          <w:p>
+            <w:pPr>
+              <w:cnfStyle w:val="000000000000" w:firstRow="0" w:lastRow="0" w:firstColumn="0" w:lastColumn="0" w:oddVBand="0" w:evenVBand="0" w:oddHBand="0" w:evenHBand="0" w:firstRowFirstColumn="0" w:firstRowLastColumn="0" w:lastRowFirstColumn="0" w:lastRowLastColumn="0"/>
+              <w:rPr>
+                <w:lang w:bidi="ar-IQ"/>
+              </w:rPr>
+            </w:pPr>
+          </w:p>
+        </w:tc>
+        <w:tc>
+          <w:tcPr>
+            <w:tcW w:w="1276" w:type="dxa"/>
+            <w:shd w:val="clear" w:color="auto" w:fill="F2F2F2" w:themeFill="background1" w:themeFillShade="F2"/>
+          </w:tcPr>
+          <w:p>
+            <w:pPr>
+              <w:cnfStyle w:val="000000000000" w:firstRow="0" w:lastRow="0" w:firstColumn="0" w:lastColumn="0" w:oddVBand="0" w:evenVBand="0" w:oddHBand="0" w:evenHBand="0" w:firstRowFirstColumn="0" w:firstRowLastColumn="0" w:lastRowFirstColumn="0" w:lastRowLastColumn="0"/>
+              <w:rPr>
+                <w:lang w:bidi="ar-IQ"/>
+              </w:rPr>
+            </w:pPr>
+          </w:p>
+        </w:tc>
+        <w:tc>
+          <w:tcPr>
+            <w:tcW w:w="1701" w:type="dxa"/>
+          </w:tcPr>
+          <w:p>
+            <w:pPr>
+              <w:cnfStyle w:val="000000000000" w:firstRow="0" w:lastRow="0" w:firstColumn="0" w:lastColumn="0" w:oddVBand="0" w:evenVBand="0" w:oddHBand="0" w:evenHBand="0" w:firstRowFirstColumn="0" w:firstRowLastColumn="0" w:lastRowFirstColumn="0" w:lastRowLastColumn="0"/>
+              <w:rPr>
+                <w:lang w:bidi="ar-IQ"/>
+              </w:rPr>
+            </w:pPr>
+            <w:r>
+              <w:rPr>
+                <w:lang w:bidi="ar-IQ"/>
+              </w:rPr>
+              <w:t>5</w:t>
+            </w:r>
+          </w:p>
+        </w:tc>
+        <w:tc>
+          <w:tcPr>
+            <w:tcW w:w="2737" w:type="dxa"/>
+            <w:shd w:val="clear" w:color="auto" w:fill="FFFFFF" w:themeFill="background1"/>
+          </w:tcPr>
+          <w:p>
+            <w:pPr>
+              <w:cnfStyle w:val="000000000000" w:firstRow="0" w:lastRow="0" w:firstColumn="0" w:lastColumn="0" w:oddVBand="0" w:evenVBand="0" w:oddHBand="0" w:evenHBand="0" w:firstRowFirstColumn="0" w:firstRowLastColumn="0" w:lastRowFirstColumn="0" w:lastRowLastColumn="0"/>
+              <w:rPr>
+                <w:lang w:bidi="ar-IQ"/>
+              </w:rPr>
+            </w:pPr>
+            <w:r>
+              <w:rPr>
+                <w:lang w:bidi="ar-IQ"/>
+              </w:rPr>
+              <w:t>Overall Project</w:t>
+            </w:r>
+          </w:p>
+        </w:tc>
+      </w:tr>
+      <w:tr>
+        <w:tc>
+          <w:tcPr>
+            <w:cnfStyle w:val="001000000000" w:firstRow="0" w:lastRow="0" w:firstColumn="1" w:lastColumn="0" w:oddVBand="0" w:evenVBand="0" w:oddHBand="0" w:evenHBand="0" w:firstRowFirstColumn="0" w:firstRowLastColumn="0" w:lastRowFirstColumn="0" w:lastRowLastColumn="0"/>
+            <w:tcW w:w="1696" w:type="dxa"/>
+          </w:tcPr>
+          <w:p>
+            <w:pPr>
+              <w:rPr>
+                <w:b w:val="0"/>
+                <w:lang w:bidi="ar-IQ"/>
+              </w:rPr>
+            </w:pPr>
+            <w:r>
+              <w:rPr>
+                <w:b w:val="0"/>
+                <w:bCs w:val="0"/>
+                <w:lang w:bidi="ar-IQ"/>
+              </w:rPr>
+              <w:t>FISYINREADCO</w:t>
+            </w:r>
+          </w:p>
+        </w:tc>
+        <w:tc>
+          <w:tcPr>
+            <w:tcW w:w="1418" w:type="dxa"/>
+          </w:tcPr>
+          <w:p>
+            <w:pPr>
+              <w:cnfStyle w:val="000000000000" w:firstRow="0" w:lastRow="0" w:firstColumn="0" w:lastColumn="0" w:oddVBand="0" w:evenVBand="0" w:oddHBand="0" w:evenHBand="0" w:firstRowFirstColumn="0" w:firstRowLastColumn="0" w:lastRowFirstColumn="0" w:lastRowLastColumn="0"/>
+              <w:rPr>
+                <w:lang w:bidi="ar-IQ"/>
+              </w:rPr>
+            </w:pPr>
+            <w:r>
+              <w:rPr>
+                <w:lang w:bidi="ar-IQ"/>
+              </w:rPr>
+              <w:t>10</w:t>
+            </w:r>
+          </w:p>
+        </w:tc>
+        <w:tc>
+          <w:tcPr>
+            <w:tcW w:w="1276" w:type="dxa"/>
+          </w:tcPr>
+          <w:p>
+            <w:pPr>
+              <w:cnfStyle w:val="000000000000" w:firstRow="0" w:lastRow="0" w:firstColumn="0" w:lastColumn="0" w:oddVBand="0" w:evenVBand="0" w:oddHBand="0" w:evenHBand="0" w:firstRowFirstColumn="0" w:firstRowLastColumn="0" w:lastRowFirstColumn="0" w:lastRowLastColumn="0"/>
+              <w:rPr>
+                <w:lang w:bidi="ar-IQ"/>
+              </w:rPr>
+            </w:pPr>
+            <w:r>
+              <w:rPr>
+                <w:lang w:bidi="ar-IQ"/>
+              </w:rPr>
+              <w:t>5</w:t>
+            </w:r>
+          </w:p>
+        </w:tc>
+        <w:tc>
+          <w:tcPr>
+            <w:tcW w:w="1701" w:type="dxa"/>
+            <w:shd w:val="clear" w:color="auto" w:fill="F2F2F2" w:themeFill="background1" w:themeFillShade="F2"/>
+          </w:tcPr>
+          <w:p>
+            <w:pPr>
+              <w:cnfStyle w:val="000000000000" w:firstRow="0" w:lastRow="0" w:firstColumn="0" w:lastColumn="0" w:oddVBand="0" w:evenVBand="0" w:oddHBand="0" w:evenHBand="0" w:firstRowFirstColumn="0" w:firstRowLastColumn="0" w:lastRowFirstColumn="0" w:lastRowLastColumn="0"/>
+              <w:rPr>
+                <w:lang w:bidi="ar-IQ"/>
+              </w:rPr>
+            </w:pPr>
+          </w:p>
+        </w:tc>
+        <w:tc>
+          <w:tcPr>
+            <w:tcW w:w="2737" w:type="dxa"/>
+            <w:shd w:val="clear" w:color="auto" w:fill="FFFFFF" w:themeFill="background1"/>
+          </w:tcPr>
+          <w:p>
+            <w:pPr>
+              <w:cnfStyle w:val="000000000000" w:firstRow="0" w:lastRow="0" w:firstColumn="0" w:lastColumn="0" w:oddVBand="0" w:evenVBand="0" w:oddHBand="0" w:evenHBand="0" w:firstRowFirstColumn="0" w:firstRowLastColumn="0" w:lastRowFirstColumn="0" w:lastRowLastColumn="0"/>
+              <w:rPr>
+                <w:lang w:bidi="ar-IQ"/>
+              </w:rPr>
+            </w:pPr>
+            <w:r>
+              <w:rPr>
+                <w:lang w:bidi="ar-IQ"/>
+              </w:rPr>
+              <w:t>Final Project Stage</w:t>
+            </w:r>
+          </w:p>
+        </w:tc>
+      </w:tr>
+      <w:tr>
+        <w:tc>
+          <w:tcPr>
+            <w:cnfStyle w:val="001000000000" w:firstRow="0" w:lastRow="0" w:firstColumn="1" w:lastColumn="0" w:oddVBand="0" w:evenVBand="0" w:oddHBand="0" w:evenHBand="0" w:firstRowFirstColumn="0" w:firstRowLastColumn="0" w:lastRowFirstColumn="0" w:lastRowLastColumn="0"/>
+            <w:tcW w:w="1696" w:type="dxa"/>
+          </w:tcPr>
+          <w:p>
+            <w:pPr>
+              <w:rPr>
+                <w:b w:val="0"/>
+                <w:lang w:bidi="ar-IQ"/>
+              </w:rPr>
+            </w:pPr>
+            <w:r>
+              <w:rPr>
+                <w:b w:val="0"/>
+                <w:lang w:bidi="ar-IQ"/>
+              </w:rPr>
+              <w:t>DESBEIN</w:t>
+            </w:r>
+          </w:p>
+        </w:tc>
+        <w:tc>
+          <w:tcPr>
+            <w:tcW w:w="1418" w:type="dxa"/>
+            <w:shd w:val="clear" w:color="auto" w:fill="F2F2F2" w:themeFill="background1" w:themeFillShade="F2"/>
+          </w:tcPr>
+          <w:p>
+            <w:pPr>
+              <w:cnfStyle w:val="000000000000" w:firstRow="0" w:lastRow="0" w:firstColumn="0" w:lastColumn="0" w:oddVBand="0" w:evenVBand="0" w:oddHBand="0" w:evenHBand="0" w:firstRowFirstColumn="0" w:firstRowLastColumn="0" w:lastRowFirstColumn="0" w:lastRowLastColumn="0"/>
+              <w:rPr>
+                <w:lang w:bidi="ar-IQ"/>
+              </w:rPr>
+            </w:pPr>
+          </w:p>
+        </w:tc>
+        <w:tc>
+          <w:tcPr>
+            <w:tcW w:w="1276" w:type="dxa"/>
+            <w:shd w:val="clear" w:color="auto" w:fill="F2F2F2" w:themeFill="background1" w:themeFillShade="F2"/>
+          </w:tcPr>
+          <w:p>
+            <w:pPr>
+              <w:cnfStyle w:val="000000000000" w:firstRow="0" w:lastRow="0" w:firstColumn="0" w:lastColumn="0" w:oddVBand="0" w:evenVBand="0" w:oddHBand="0" w:evenHBand="0" w:firstRowFirstColumn="0" w:firstRowLastColumn="0" w:lastRowFirstColumn="0" w:lastRowLastColumn="0"/>
+              <w:rPr>
+                <w:lang w:bidi="ar-IQ"/>
+              </w:rPr>
+            </w:pPr>
+          </w:p>
+        </w:tc>
+        <w:tc>
+          <w:tcPr>
+            <w:tcW w:w="1701" w:type="dxa"/>
+          </w:tcPr>
+          <w:p>
+            <w:pPr>
+              <w:cnfStyle w:val="000000000000" w:firstRow="0" w:lastRow="0" w:firstColumn="0" w:lastColumn="0" w:oddVBand="0" w:evenVBand="0" w:oddHBand="0" w:evenHBand="0" w:firstRowFirstColumn="0" w:firstRowLastColumn="0" w:lastRowFirstColumn="0" w:lastRowLastColumn="0"/>
+              <w:rPr>
+                <w:lang w:bidi="ar-IQ"/>
+              </w:rPr>
+            </w:pPr>
+            <w:r>
+              <w:rPr>
+                <w:lang w:bidi="ar-IQ"/>
+              </w:rPr>
+              <w:t>20</w:t>
+            </w:r>
+          </w:p>
+        </w:tc>
+        <w:tc>
+          <w:tcPr>
+            <w:tcW w:w="2737" w:type="dxa"/>
+            <w:shd w:val="clear" w:color="auto" w:fill="FFFFFF" w:themeFill="background1"/>
+          </w:tcPr>
+          <w:p>
+            <w:pPr>
+              <w:cnfStyle w:val="000000000000" w:firstRow="0" w:lastRow="0" w:firstColumn="0" w:lastColumn="0" w:oddVBand="0" w:evenVBand="0" w:oddHBand="0" w:evenHBand="0" w:firstRowFirstColumn="0" w:firstRowLastColumn="0" w:lastRowFirstColumn="0" w:lastRowLastColumn="0"/>
+              <w:rPr>
+                <w:lang w:bidi="ar-IQ"/>
+              </w:rPr>
+            </w:pPr>
+            <w:r>
+              <w:rPr>
+                <w:lang w:bidi="ar-IQ"/>
+              </w:rPr>
+              <w:t>Overall Project</w:t>
+            </w:r>
+          </w:p>
+        </w:tc>
+      </w:tr>
+      <w:tr>
+        <w:tc>
+          <w:tcPr>
+            <w:cnfStyle w:val="001000000000" w:firstRow="0" w:lastRow="0" w:firstColumn="1" w:lastColumn="0" w:oddVBand="0" w:evenVBand="0" w:oddHBand="0" w:evenHBand="0" w:firstRowFirstColumn="0" w:firstRowLastColumn="0" w:lastRowFirstColumn="0" w:lastRowLastColumn="0"/>
+            <w:tcW w:w="1696" w:type="dxa"/>
+          </w:tcPr>
+          <w:p>
+            <w:pPr>
+              <w:rPr>
+                <w:b w:val="0"/>
+                <w:lang w:bidi="ar-IQ"/>
+              </w:rPr>
+            </w:pPr>
+            <w:r>
+              <w:rPr>
+                <w:b w:val="0"/>
+                <w:lang w:bidi="ar-IQ"/>
+              </w:rPr>
+              <w:lastRenderedPageBreak/>
+              <w:t>LOTEMO</w:t>
+            </w:r>
+          </w:p>
+        </w:tc>
+        <w:tc>
+          <w:tcPr>
+            <w:tcW w:w="1418" w:type="dxa"/>
+          </w:tcPr>
+          <w:p>
+            <w:pPr>
+              <w:cnfStyle w:val="000000000000" w:firstRow="0" w:lastRow="0" w:firstColumn="0" w:lastColumn="0" w:oddVBand="0" w:evenVBand="0" w:oddHBand="0" w:evenHBand="0" w:firstRowFirstColumn="0" w:firstRowLastColumn="0" w:lastRowFirstColumn="0" w:lastRowLastColumn="0"/>
+              <w:rPr>
+                <w:lang w:bidi="ar-IQ"/>
+              </w:rPr>
+            </w:pPr>
+            <w:r>
+              <w:rPr>
+                <w:lang w:bidi="ar-IQ"/>
+              </w:rPr>
+              <w:t>30</w:t>
+            </w:r>
+          </w:p>
+        </w:tc>
+        <w:tc>
+          <w:tcPr>
+            <w:tcW w:w="1276" w:type="dxa"/>
+          </w:tcPr>
+          <w:p>
+            <w:pPr>
+              <w:cnfStyle w:val="000000000000" w:firstRow="0" w:lastRow="0" w:firstColumn="0" w:lastColumn="0" w:oddVBand="0" w:evenVBand="0" w:oddHBand="0" w:evenHBand="0" w:firstRowFirstColumn="0" w:firstRowLastColumn="0" w:lastRowFirstColumn="0" w:lastRowLastColumn="0"/>
+              <w:rPr>
+                <w:lang w:bidi="ar-IQ"/>
+              </w:rPr>
+            </w:pPr>
+            <w:r>
+              <w:rPr>
+                <w:lang w:bidi="ar-IQ"/>
+              </w:rPr>
+              <w:t>15</w:t>
+            </w:r>
+          </w:p>
+        </w:tc>
+        <w:tc>
+          <w:tcPr>
+            <w:tcW w:w="1701" w:type="dxa"/>
+            <w:shd w:val="clear" w:color="auto" w:fill="F2F2F2" w:themeFill="background1" w:themeFillShade="F2"/>
+          </w:tcPr>
+          <w:p>
+            <w:pPr>
+              <w:cnfStyle w:val="000000000000" w:firstRow="0" w:lastRow="0" w:firstColumn="0" w:lastColumn="0" w:oddVBand="0" w:evenVBand="0" w:oddHBand="0" w:evenHBand="0" w:firstRowFirstColumn="0" w:firstRowLastColumn="0" w:lastRowFirstColumn="0" w:lastRowLastColumn="0"/>
+              <w:rPr>
+                <w:lang w:bidi="ar-IQ"/>
+              </w:rPr>
+            </w:pPr>
+          </w:p>
+        </w:tc>
+        <w:tc>
+          <w:tcPr>
+            <w:tcW w:w="2737" w:type="dxa"/>
+            <w:shd w:val="clear" w:color="auto" w:fill="FFFFFF" w:themeFill="background1"/>
+          </w:tcPr>
+          <w:p>
+            <w:pPr>
+              <w:cnfStyle w:val="000000000000" w:firstRow="0" w:lastRow="0" w:firstColumn="0" w:lastColumn="0" w:oddVBand="0" w:evenVBand="0" w:oddHBand="0" w:evenHBand="0" w:firstRowFirstColumn="0" w:firstRowLastColumn="0" w:lastRowFirstColumn="0" w:lastRowLastColumn="0"/>
+              <w:rPr>
+                <w:lang w:bidi="ar-IQ"/>
+              </w:rPr>
+            </w:pPr>
+            <w:r>
+              <w:rPr>
+                <w:lang w:bidi="ar-IQ"/>
+              </w:rPr>
+              <w:t>Development Stage</w:t>
+            </w:r>
+          </w:p>
+        </w:tc>
+      </w:tr>
+      <w:tr>
+        <w:tc>
+          <w:tcPr>
+            <w:cnfStyle w:val="001000000000" w:firstRow="0" w:lastRow="0" w:firstColumn="1" w:lastColumn="0" w:oddVBand="0" w:evenVBand="0" w:oddHBand="0" w:evenHBand="0" w:firstRowFirstColumn="0" w:firstRowLastColumn="0" w:lastRowFirstColumn="0" w:lastRowLastColumn="0"/>
+            <w:tcW w:w="1696" w:type="dxa"/>
+          </w:tcPr>
+          <w:p>
+            <w:pPr>
+              <w:rPr>
+                <w:b w:val="0"/>
+                <w:lang w:bidi="ar-IQ"/>
+              </w:rPr>
+            </w:pPr>
+            <w:r>
+              <w:rPr>
+                <w:b w:val="0"/>
+                <w:lang w:bidi="ar-IQ"/>
+              </w:rPr>
+              <w:t>EXTURDIPRO</w:t>
+            </w:r>
+          </w:p>
+        </w:tc>
+        <w:tc>
+          <w:tcPr>
+            <w:tcW w:w="1418" w:type="dxa"/>
+          </w:tcPr>
+          <w:p>
+            <w:pPr>
+              <w:cnfStyle w:val="000000000000" w:firstRow="0" w:lastRow="0" w:firstColumn="0" w:lastColumn="0" w:oddVBand="0" w:evenVBand="0" w:oddHBand="0" w:evenHBand="0" w:firstRowFirstColumn="0" w:firstRowLastColumn="0" w:lastRowFirstColumn="0" w:lastRowLastColumn="0"/>
+              <w:rPr>
+                <w:lang w:bidi="ar-IQ"/>
+              </w:rPr>
+            </w:pPr>
+            <w:r>
+              <w:rPr>
+                <w:lang w:bidi="ar-IQ"/>
+              </w:rPr>
+              <w:t>70</w:t>
+            </w:r>
+          </w:p>
+        </w:tc>
+        <w:tc>
+          <w:tcPr>
+            <w:tcW w:w="1276" w:type="dxa"/>
+          </w:tcPr>
+          <w:p>
+            <w:pPr>
+              <w:cnfStyle w:val="000000000000" w:firstRow="0" w:lastRow="0" w:firstColumn="0" w:lastColumn="0" w:oddVBand="0" w:evenVBand="0" w:oddHBand="0" w:evenHBand="0" w:firstRowFirstColumn="0" w:firstRowLastColumn="0" w:lastRowFirstColumn="0" w:lastRowLastColumn="0"/>
+              <w:rPr>
+                <w:lang w:bidi="ar-IQ"/>
+              </w:rPr>
+            </w:pPr>
+            <w:r>
+              <w:rPr>
+                <w:lang w:bidi="ar-IQ"/>
+              </w:rPr>
+              <w:t>10</w:t>
+            </w:r>
+          </w:p>
+        </w:tc>
+        <w:tc>
+          <w:tcPr>
+            <w:tcW w:w="1701" w:type="dxa"/>
+            <w:shd w:val="clear" w:color="auto" w:fill="F2F2F2" w:themeFill="background1" w:themeFillShade="F2"/>
+          </w:tcPr>
+          <w:p>
+            <w:pPr>
+              <w:cnfStyle w:val="000000000000" w:firstRow="0" w:lastRow="0" w:firstColumn="0" w:lastColumn="0" w:oddVBand="0" w:evenVBand="0" w:oddHBand="0" w:evenHBand="0" w:firstRowFirstColumn="0" w:firstRowLastColumn="0" w:lastRowFirstColumn="0" w:lastRowLastColumn="0"/>
+              <w:rPr>
+                <w:lang w:bidi="ar-IQ"/>
+              </w:rPr>
+            </w:pPr>
+          </w:p>
+        </w:tc>
+        <w:tc>
+          <w:tcPr>
+            <w:tcW w:w="2737" w:type="dxa"/>
+            <w:shd w:val="clear" w:color="auto" w:fill="FFFFFF" w:themeFill="background1"/>
+          </w:tcPr>
+          <w:p>
+            <w:pPr>
+              <w:cnfStyle w:val="000000000000" w:firstRow="0" w:lastRow="0" w:firstColumn="0" w:lastColumn="0" w:oddVBand="0" w:evenVBand="0" w:oddHBand="0" w:evenHBand="0" w:firstRowFirstColumn="0" w:firstRowLastColumn="0" w:lastRowFirstColumn="0" w:lastRowLastColumn="0"/>
+              <w:rPr>
+                <w:lang w:bidi="ar-IQ"/>
+              </w:rPr>
+            </w:pPr>
+            <w:r>
+              <w:rPr>
+                <w:lang w:bidi="ar-IQ"/>
+              </w:rPr>
+              <w:t>Overall Project</w:t>
+            </w:r>
+          </w:p>
+        </w:tc>
+      </w:tr>
+      <w:tr>
+        <w:tc>
+          <w:tcPr>
+            <w:cnfStyle w:val="001000000000" w:firstRow="0" w:lastRow="0" w:firstColumn="1" w:lastColumn="0" w:oddVBand="0" w:evenVBand="0" w:oddHBand="0" w:evenHBand="0" w:firstRowFirstColumn="0" w:firstRowLastColumn="0" w:lastRowFirstColumn="0" w:lastRowLastColumn="0"/>
+            <w:tcW w:w="1696" w:type="dxa"/>
+          </w:tcPr>
+          <w:p>
+            <w:pPr>
+              <w:rPr>
+                <w:b w:val="0"/>
+                <w:lang w:bidi="ar-IQ"/>
+              </w:rPr>
+            </w:pPr>
+            <w:r>
+              <w:rPr>
+                <w:b w:val="0"/>
+                <w:lang w:bidi="ar-IQ"/>
+              </w:rPr>
+              <w:t>ESTARIN</w:t>
+            </w:r>
+          </w:p>
+        </w:tc>
+        <w:tc>
+          <w:tcPr>
+            <w:tcW w:w="1418" w:type="dxa"/>
+          </w:tcPr>
+          <w:p>
+            <w:pPr>
+              <w:cnfStyle w:val="000000000000" w:firstRow="0" w:lastRow="0" w:firstColumn="0" w:lastColumn="0" w:oddVBand="0" w:evenVBand="0" w:oddHBand="0" w:evenHBand="0" w:firstRowFirstColumn="0" w:firstRowLastColumn="0" w:lastRowFirstColumn="0" w:lastRowLastColumn="0"/>
+              <w:rPr>
+                <w:lang w:bidi="ar-IQ"/>
+              </w:rPr>
+            </w:pPr>
+            <w:r>
+              <w:rPr>
+                <w:lang w:bidi="ar-IQ"/>
+              </w:rPr>
+              <w:t>25</w:t>
+            </w:r>
+          </w:p>
+        </w:tc>
+        <w:tc>
+          <w:tcPr>
+            <w:tcW w:w="1276" w:type="dxa"/>
+          </w:tcPr>
+          <w:p>
+            <w:pPr>
+              <w:cnfStyle w:val="000000000000" w:firstRow="0" w:lastRow="0" w:firstColumn="0" w:lastColumn="0" w:oddVBand="0" w:evenVBand="0" w:oddHBand="0" w:evenHBand="0" w:firstRowFirstColumn="0" w:firstRowLastColumn="0" w:lastRowFirstColumn="0" w:lastRowLastColumn="0"/>
+              <w:rPr>
+                <w:lang w:bidi="ar-IQ"/>
+              </w:rPr>
+            </w:pPr>
+            <w:r>
+              <w:rPr>
+                <w:lang w:bidi="ar-IQ"/>
+              </w:rPr>
+              <w:t>15</w:t>
+            </w:r>
+          </w:p>
+        </w:tc>
+        <w:tc>
+          <w:tcPr>
+            <w:tcW w:w="1701" w:type="dxa"/>
+            <w:shd w:val="clear" w:color="auto" w:fill="F2F2F2" w:themeFill="background1" w:themeFillShade="F2"/>
+          </w:tcPr>
+          <w:p>
+            <w:pPr>
+              <w:cnfStyle w:val="000000000000" w:firstRow="0" w:lastRow="0" w:firstColumn="0" w:lastColumn="0" w:oddVBand="0" w:evenVBand="0" w:oddHBand="0" w:evenHBand="0" w:firstRowFirstColumn="0" w:firstRowLastColumn="0" w:lastRowFirstColumn="0" w:lastRowLastColumn="0"/>
+              <w:rPr>
+                <w:lang w:bidi="ar-IQ"/>
+              </w:rPr>
+            </w:pPr>
+          </w:p>
+        </w:tc>
+        <w:tc>
+          <w:tcPr>
+            <w:tcW w:w="2737" w:type="dxa"/>
+            <w:shd w:val="clear" w:color="auto" w:fill="FFFFFF" w:themeFill="background1"/>
+          </w:tcPr>
+          <w:p>
+            <w:pPr>
+              <w:cnfStyle w:val="000000000000" w:firstRow="0" w:lastRow="0" w:firstColumn="0" w:lastColumn="0" w:oddVBand="0" w:evenVBand="0" w:oddHBand="0" w:evenHBand="0" w:firstRowFirstColumn="0" w:firstRowLastColumn="0" w:lastRowFirstColumn="0" w:lastRowLastColumn="0"/>
+              <w:rPr>
+                <w:lang w:bidi="ar-IQ"/>
+              </w:rPr>
+            </w:pPr>
+            <w:r>
+              <w:rPr>
+                <w:lang w:bidi="ar-IQ"/>
+              </w:rPr>
+              <w:t>Overall Project</w:t>
+            </w:r>
+          </w:p>
+        </w:tc>
+      </w:tr>
+      <w:tr>
+        <w:tc>
+          <w:tcPr>
+            <w:cnfStyle w:val="001000000000" w:firstRow="0" w:lastRow="0" w:firstColumn="1" w:lastColumn="0" w:oddVBand="0" w:evenVBand="0" w:oddHBand="0" w:evenHBand="0" w:firstRowFirstColumn="0" w:firstRowLastColumn="0" w:lastRowFirstColumn="0" w:lastRowLastColumn="0"/>
+            <w:tcW w:w="1696" w:type="dxa"/>
+            <w:tcBorders>
+              <w:bottom w:val="single" w:sz="4" w:space="0" w:color="auto"/>
+            </w:tcBorders>
+          </w:tcPr>
+          <w:p>
+            <w:pPr>
+              <w:rPr>
+                <w:b w:val="0"/>
+                <w:lang w:bidi="ar-IQ"/>
+              </w:rPr>
+            </w:pPr>
+            <w:r>
+              <w:rPr>
+                <w:b w:val="0"/>
+                <w:lang w:bidi="ar-IQ"/>
+              </w:rPr>
+              <w:t>CLIHAINEX</w:t>
+            </w:r>
+          </w:p>
+        </w:tc>
+        <w:tc>
+          <w:tcPr>
+            <w:tcW w:w="1418" w:type="dxa"/>
+            <w:tcBorders>
+              <w:bottom w:val="single" w:sz="4" w:space="0" w:color="auto"/>
+            </w:tcBorders>
+          </w:tcPr>
+          <w:p>
+            <w:pPr>
+              <w:cnfStyle w:val="000000000000" w:firstRow="0" w:lastRow="0" w:firstColumn="0" w:lastColumn="0" w:oddVBand="0" w:evenVBand="0" w:oddHBand="0" w:evenHBand="0" w:firstRowFirstColumn="0" w:firstRowLastColumn="0" w:lastRowFirstColumn="0" w:lastRowLastColumn="0"/>
+              <w:rPr>
+                <w:lang w:bidi="ar-IQ"/>
+              </w:rPr>
+            </w:pPr>
+            <w:r>
+              <w:rPr>
+                <w:lang w:bidi="ar-IQ"/>
+              </w:rPr>
+              <w:t>45</w:t>
+            </w:r>
+          </w:p>
+        </w:tc>
+        <w:tc>
+          <w:tcPr>
+            <w:tcW w:w="1276" w:type="dxa"/>
+            <w:tcBorders>
+              <w:bottom w:val="single" w:sz="4" w:space="0" w:color="auto"/>
+            </w:tcBorders>
+          </w:tcPr>
+          <w:p>
+            <w:pPr>
+              <w:cnfStyle w:val="000000000000" w:firstRow="0" w:lastRow="0" w:firstColumn="0" w:lastColumn="0" w:oddVBand="0" w:evenVBand="0" w:oddHBand="0" w:evenHBand="0" w:firstRowFirstColumn="0" w:firstRowLastColumn="0" w:lastRowFirstColumn="0" w:lastRowLastColumn="0"/>
+              <w:rPr>
+                <w:lang w:bidi="ar-IQ"/>
+              </w:rPr>
+            </w:pPr>
+            <w:r>
+              <w:rPr>
+                <w:lang w:bidi="ar-IQ"/>
+              </w:rPr>
+              <w:t>20</w:t>
+            </w:r>
+          </w:p>
+        </w:tc>
+        <w:tc>
+          <w:tcPr>
+            <w:tcW w:w="1701" w:type="dxa"/>
+            <w:tcBorders>
+              <w:bottom w:val="single" w:sz="4" w:space="0" w:color="auto"/>
+            </w:tcBorders>
+            <w:shd w:val="clear" w:color="auto" w:fill="F2F2F2" w:themeFill="background1" w:themeFillShade="F2"/>
+          </w:tcPr>
+          <w:p>
+            <w:pPr>
+              <w:cnfStyle w:val="000000000000" w:firstRow="0" w:lastRow="0" w:firstColumn="0" w:lastColumn="0" w:oddVBand="0" w:evenVBand="0" w:oddHBand="0" w:evenHBand="0" w:firstRowFirstColumn="0" w:firstRowLastColumn="0" w:lastRowFirstColumn="0" w:lastRowLastColumn="0"/>
+              <w:rPr>
+                <w:lang w:bidi="ar-IQ"/>
+              </w:rPr>
+            </w:pPr>
+          </w:p>
+        </w:tc>
+        <w:tc>
+          <w:tcPr>
+            <w:tcW w:w="2737" w:type="dxa"/>
+            <w:tcBorders>
+              <w:bottom w:val="single" w:sz="4" w:space="0" w:color="auto"/>
+            </w:tcBorders>
+            <w:shd w:val="clear" w:color="auto" w:fill="FFFFFF" w:themeFill="background1"/>
+          </w:tcPr>
+          <w:p>
+            <w:pPr>
+              <w:cnfStyle w:val="000000000000" w:firstRow="0" w:lastRow="0" w:firstColumn="0" w:lastColumn="0" w:oddVBand="0" w:evenVBand="0" w:oddHBand="0" w:evenHBand="0" w:firstRowFirstColumn="0" w:firstRowLastColumn="0" w:lastRowFirstColumn="0" w:lastRowLastColumn="0"/>
+              <w:rPr>
+                <w:lang w:bidi="ar-IQ"/>
+              </w:rPr>
+            </w:pPr>
+            <w:r>
+              <w:rPr>
+                <w:lang w:bidi="ar-IQ"/>
+              </w:rPr>
+              <w:t>Overall Project</w:t>
+            </w:r>
+          </w:p>
+        </w:tc>
+      </w:tr>
+      <w:tr>
+        <w:tc>
+          <w:tcPr>
+            <w:cnfStyle w:val="001000000000" w:firstRow="0" w:lastRow="0" w:firstColumn="1" w:lastColumn="0" w:oddVBand="0" w:evenVBand="0" w:oddHBand="0" w:evenHBand="0" w:firstRowFirstColumn="0" w:firstRowLastColumn="0" w:lastRowFirstColumn="0" w:lastRowLastColumn="0"/>
+            <w:tcW w:w="1696" w:type="dxa"/>
+            <w:tcBorders>
+              <w:top w:val="single" w:sz="4" w:space="0" w:color="auto"/>
+            </w:tcBorders>
+            <w:shd w:val="clear" w:color="auto" w:fill="FFFFFF" w:themeFill="background1"/>
+          </w:tcPr>
+          <w:p>
+            <w:pPr>
+              <w:rPr>
+                <w:bCs w:val="0"/>
+                <w:lang w:bidi="ar-IQ"/>
+              </w:rPr>
+            </w:pPr>
+            <w:r>
+              <w:rPr>
+                <w:bCs w:val="0"/>
+                <w:lang w:bidi="ar-IQ"/>
+              </w:rPr>
+              <w:t>TOTAL</w:t>
+            </w:r>
+          </w:p>
+        </w:tc>
+        <w:tc>
+          <w:tcPr>
+            <w:tcW w:w="1418" w:type="dxa"/>
+            <w:tcBorders>
+              <w:top w:val="single" w:sz="4" w:space="0" w:color="auto"/>
+            </w:tcBorders>
+            <w:shd w:val="clear" w:color="auto" w:fill="FFFFFF" w:themeFill="background1"/>
+          </w:tcPr>
+          <w:p>
+            <w:pPr>
+              <w:cnfStyle w:val="000000000000" w:firstRow="0" w:lastRow="0" w:firstColumn="0" w:lastColumn="0" w:oddVBand="0" w:evenVBand="0" w:oddHBand="0" w:evenHBand="0" w:firstRowFirstColumn="0" w:firstRowLastColumn="0" w:lastRowFirstColumn="0" w:lastRowLastColumn="0"/>
+              <w:rPr>
+                <w:lang w:bidi="ar-IQ"/>
+              </w:rPr>
+            </w:pPr>
+            <w:r>
+              <w:rPr>
+                <w:lang w:bidi="ar-IQ"/>
+              </w:rPr>
+              <w:t>230</w:t>
+            </w:r>
+          </w:p>
+        </w:tc>
+        <w:tc>
+          <w:tcPr>
+            <w:tcW w:w="1276" w:type="dxa"/>
+            <w:tcBorders>
+              <w:top w:val="single" w:sz="4" w:space="0" w:color="auto"/>
+            </w:tcBorders>
+            <w:shd w:val="clear" w:color="auto" w:fill="FFFFFF" w:themeFill="background1"/>
+          </w:tcPr>
+          <w:p>
+            <w:pPr>
+              <w:cnfStyle w:val="000000000000" w:firstRow="0" w:lastRow="0" w:firstColumn="0" w:lastColumn="0" w:oddVBand="0" w:evenVBand="0" w:oddHBand="0" w:evenHBand="0" w:firstRowFirstColumn="0" w:firstRowLastColumn="0" w:lastRowFirstColumn="0" w:lastRowLastColumn="0"/>
+              <w:rPr>
+                <w:lang w:bidi="ar-IQ"/>
+              </w:rPr>
+            </w:pPr>
+            <w:r>
+              <w:rPr>
+                <w:lang w:bidi="ar-IQ"/>
+              </w:rPr>
+              <w:t>87</w:t>
+            </w:r>
+          </w:p>
+        </w:tc>
+        <w:tc>
+          <w:tcPr>
+            <w:tcW w:w="1701" w:type="dxa"/>
+            <w:tcBorders>
+              <w:top w:val="single" w:sz="4" w:space="0" w:color="auto"/>
+            </w:tcBorders>
+            <w:shd w:val="clear" w:color="auto" w:fill="FFFFFF" w:themeFill="background1"/>
+          </w:tcPr>
+          <w:p>
+            <w:pPr>
+              <w:cnfStyle w:val="000000000000" w:firstRow="0" w:lastRow="0" w:firstColumn="0" w:lastColumn="0" w:oddVBand="0" w:evenVBand="0" w:oddHBand="0" w:evenHBand="0" w:firstRowFirstColumn="0" w:firstRowLastColumn="0" w:lastRowFirstColumn="0" w:lastRowLastColumn="0"/>
+              <w:rPr>
+                <w:lang w:bidi="ar-IQ"/>
+              </w:rPr>
+            </w:pPr>
+            <w:r>
+              <w:rPr>
+                <w:lang w:bidi="ar-IQ"/>
+              </w:rPr>
+              <w:t>25</w:t>
+            </w:r>
+          </w:p>
+        </w:tc>
+        <w:tc>
+          <w:tcPr>
+            <w:tcW w:w="2737" w:type="dxa"/>
+            <w:tcBorders>
+              <w:top w:val="single" w:sz="4" w:space="0" w:color="auto"/>
+            </w:tcBorders>
+            <w:shd w:val="clear" w:color="auto" w:fill="F2F2F2" w:themeFill="background1" w:themeFillShade="F2"/>
+          </w:tcPr>
+          <w:p>
+            <w:pPr>
+              <w:cnfStyle w:val="000000000000" w:firstRow="0" w:lastRow="0" w:firstColumn="0" w:lastColumn="0" w:oddVBand="0" w:evenVBand="0" w:oddHBand="0" w:evenHBand="0" w:firstRowFirstColumn="0" w:firstRowLastColumn="0" w:lastRowFirstColumn="0" w:lastRowLastColumn="0"/>
+              <w:rPr>
+                <w:lang w:bidi="ar-IQ"/>
+              </w:rPr>
+            </w:pPr>
+          </w:p>
+        </w:tc>
+      </w:tr>
+    </w:tbl>
+    <w:p>
+      <w:pPr>
+        <w:rPr>
+          <w:lang w:bidi="ar-IQ"/>
+        </w:rPr>
+      </w:pPr>
+    </w:p>
+    <w:p>
+      <w:pPr>
+        <w:rPr>
+          <w:lang w:bidi="ar-IQ"/>
+        </w:rPr>
+      </w:pPr>
+      <w:r>
+        <w:rPr>
+          <w:lang w:bidi="ar-IQ"/>
+        </w:rPr>
+        <w:t>The following tables shows the final budget increase if all the detected risks described above would happen during the project. We calculated the worst-case scenario of a budget increase for our project and the best-case scenario. Ideally, we would use the best-case scenario as our overall budget. It is important to note that the risks whose existence could cause the project to fail where not taken into consideration, as no matter how much money we throw at them they will not be fixed.</w:t>
+      </w:r>
+      <w:bookmarkStart w:id="1" w:name="_GoBack"/>
+      <w:bookmarkEnd w:id="1"/>
+    </w:p>
+    <w:p>
+      <w:pPr>
+        <w:jc w:val="center"/>
+        <w:rPr>
+          <w:lang w:bidi="ar-IQ"/>
+        </w:rPr>
+      </w:pPr>
+      <w:r>
+        <w:drawing>
+          <wp:inline distT="0" distB="0" distL="0" distR="0" wp14:anchorId="5DFA7A6E" wp14:editId="48BFED64">
+            <wp:extent cx="5612130" cy="843915"/>
+            <wp:effectExtent l="0" t="0" r="7620" b="0"/>
+            <wp:docPr id="5" name="Imagen 5"/>
+            <wp:cNvGraphicFramePr>
+              <a:graphicFrameLocks xmlns:a="http://schemas.openxmlformats.org/drawingml/2006/main" noChangeAspect="1"/>
+            </wp:cNvGraphicFramePr>
+            <a:graphic xmlns:a="http://schemas.openxmlformats.org/drawingml/2006/main">
+              <a:graphicData uri="http://schemas.openxmlformats.org/drawingml/2006/picture">
+                <pic:pic xmlns:pic="http://schemas.openxmlformats.org/drawingml/2006/picture">
+                  <pic:nvPicPr>
+                    <pic:cNvPr id="0" name="Picture 2"/>
+                    <pic:cNvPicPr>
+                      <a:picLocks noChangeAspect="1" noChangeArrowheads="1"/>
+                    </pic:cNvPicPr>
+                  </pic:nvPicPr>
+                  <pic:blipFill>
+                    <a:blip r:embed="rId11">
+                      <a:extLst>
+                        <a:ext uri="{28A0092B-C50C-407E-A947-70E740481C1C}">
+                          <a14:useLocalDpi xmlns:a14="http://schemas.microsoft.com/office/drawing/2010/main" val="0"/>
+                        </a:ext>
+                      </a:extLst>
+                    </a:blip>
+                    <a:srcRect/>
+                    <a:stretch>
+                      <a:fillRect/>
+                    </a:stretch>
+                  </pic:blipFill>
+                  <pic:spPr bwMode="auto">
+                    <a:xfrm>
+                      <a:off x="0" y="0"/>
+                      <a:ext cx="5612130" cy="843915"/>
+                    </a:xfrm>
+                    <a:prstGeom prst="rect">
+                      <a:avLst/>
+                    </a:prstGeom>
+                    <a:noFill/>
+                    <a:ln>
+                      <a:noFill/>
+                    </a:ln>
+                  </pic:spPr>
+                </pic:pic>
+              </a:graphicData>
+            </a:graphic>
+          </wp:inline>
+        </w:drawing>
+      </w:r>
+    </w:p>
+    <w:p>
+      <w:pPr>
+        <w:jc w:val="center"/>
+        <w:rPr>
+          <w:lang w:bidi="ar-IQ"/>
+        </w:rPr>
+      </w:pPr>
+      <w:r>
+        <w:drawing>
+          <wp:inline distT="0" distB="0" distL="0" distR="0" wp14:anchorId="4809C473" wp14:editId="0329DA12">
+            <wp:extent cx="2142490" cy="579755"/>
+            <wp:effectExtent l="0" t="0" r="0" b="0"/>
+            <wp:docPr id="6" name="Imagen 6"/>
+            <wp:cNvGraphicFramePr>
+              <a:graphicFrameLocks xmlns:a="http://schemas.openxmlformats.org/drawingml/2006/main" noChangeAspect="1"/>
+            </wp:cNvGraphicFramePr>
+            <a:graphic xmlns:a="http://schemas.openxmlformats.org/drawingml/2006/main">
+              <a:graphicData uri="http://schemas.openxmlformats.org/drawingml/2006/picture">
+                <pic:pic xmlns:pic="http://schemas.openxmlformats.org/drawingml/2006/picture">
+                  <pic:nvPicPr>
+                    <pic:cNvPr id="0" name="Picture 3"/>
+                    <pic:cNvPicPr>
+                      <a:picLocks noChangeAspect="1" noChangeArrowheads="1"/>
+                    </pic:cNvPicPr>
+                  </pic:nvPicPr>
+                  <pic:blipFill>
+                    <a:blip r:embed="rId12">
+                      <a:extLst>
+                        <a:ext uri="{28A0092B-C50C-407E-A947-70E740481C1C}">
+                          <a14:useLocalDpi xmlns:a14="http://schemas.microsoft.com/office/drawing/2010/main" val="0"/>
+                        </a:ext>
+                      </a:extLst>
+                    </a:blip>
+                    <a:srcRect/>
+                    <a:stretch>
+                      <a:fillRect/>
+                    </a:stretch>
+                  </pic:blipFill>
+                  <pic:spPr bwMode="auto">
+                    <a:xfrm>
+                      <a:off x="0" y="0"/>
+                      <a:ext cx="2142490" cy="579755"/>
+                    </a:xfrm>
+                    <a:prstGeom prst="rect">
+                      <a:avLst/>
+                    </a:prstGeom>
+                    <a:noFill/>
+                    <a:ln>
+                      <a:noFill/>
+                    </a:ln>
+                  </pic:spPr>
+                </pic:pic>
+              </a:graphicData>
+            </a:graphic>
+          </wp:inline>
+        </w:drawing>
+      </w:r>
+    </w:p>
+    <w:p>
+      <w:pPr>
+        <w:pStyle w:val="Ttulo1"/>
+        <w:rPr>
+          <w:lang w:bidi="ar-IQ"/>
+        </w:rPr>
+      </w:pPr>
+      <w:r>
+        <w:rPr>
+          <w:lang w:bidi="ar-IQ"/>
+        </w:rPr>
+        <w:t>Schedule modifications due to Risk existence</w:t>
+      </w:r>
     </w:p>
     <w:sectPr>
       <w:pgSz w:w="12240" w:h="15840"/>
@@ -7337,7 +8908,7 @@
       </w:pPr>
     </w:pPrDefault>
   </w:docDefaults>
-  <w:latentStyles w:defLockedState="0" w:defUIPriority="99" w:defSemiHidden="0" w:defUnhideWhenUsed="0" w:defQFormat="0" w:count="376">
+  <w:latentStyles w:defLockedState="0" w:defUIPriority="99" w:defSemiHidden="0" w:defUnhideWhenUsed="0" w:defQFormat="0" w:count="375">
     <w:lsdException w:name="Normal" w:uiPriority="0" w:qFormat="1"/>
     <w:lsdException w:name="heading 1" w:uiPriority="9" w:qFormat="1"/>
     <w:lsdException w:name="heading 2" w:semiHidden="1" w:uiPriority="9" w:unhideWhenUsed="1" w:qFormat="1"/>
@@ -7443,6 +9014,7 @@
     <w:lsdException w:name="HTML Sample" w:semiHidden="1" w:unhideWhenUsed="1"/>
     <w:lsdException w:name="HTML Typewriter" w:semiHidden="1" w:unhideWhenUsed="1"/>
     <w:lsdException w:name="HTML Variable" w:semiHidden="1" w:unhideWhenUsed="1"/>
+    <w:lsdException w:name="Normal Table" w:semiHidden="1" w:unhideWhenUsed="1"/>
     <w:lsdException w:name="annotation subject" w:semiHidden="1" w:unhideWhenUsed="1"/>
     <w:lsdException w:name="No List" w:semiHidden="1" w:unhideWhenUsed="1"/>
     <w:lsdException w:name="Outline List 1" w:semiHidden="1" w:unhideWhenUsed="1"/>
@@ -7489,8 +9061,10 @@
     <w:lsdException w:name="Table Subtle 2" w:semiHidden="1" w:unhideWhenUsed="1"/>
     <w:lsdException w:name="Table Web 1" w:semiHidden="1" w:unhideWhenUsed="1"/>
     <w:lsdException w:name="Table Web 2" w:semiHidden="1" w:unhideWhenUsed="1"/>
+    <w:lsdException w:name="Table Web 3" w:semiHidden="1" w:unhideWhenUsed="1"/>
     <w:lsdException w:name="Balloon Text" w:semiHidden="1" w:unhideWhenUsed="1"/>
     <w:lsdException w:name="Table Grid" w:uiPriority="39"/>
+    <w:lsdException w:name="Table Theme" w:semiHidden="1" w:unhideWhenUsed="1"/>
     <w:lsdException w:name="Placeholder Text" w:semiHidden="1"/>
     <w:lsdException w:name="No Spacing" w:uiPriority="1" w:qFormat="1"/>
     <w:lsdException w:name="Light Shading" w:uiPriority="60"/>
@@ -7710,7 +9284,6 @@
     <w:lsdException w:name="Smart Hyperlink" w:semiHidden="1" w:unhideWhenUsed="1"/>
     <w:lsdException w:name="Hashtag" w:semiHidden="1" w:unhideWhenUsed="1"/>
     <w:lsdException w:name="Unresolved Mention" w:semiHidden="1" w:unhideWhenUsed="1"/>
-    <w:lsdException w:name="Smart Link" w:semiHidden="1" w:unhideWhenUsed="1"/>
   </w:latentStyles>
   <w:style w:type="paragraph" w:default="1" w:styleId="Normal">
     <w:name w:val="Normal"/>
@@ -7958,6 +9531,94 @@
         <w:insideV w:val="single" w:sz="4" w:space="0" w:color="auto"/>
       </w:tblBorders>
     </w:tblPr>
+  </w:style>
+  <w:style w:type="paragraph" w:styleId="Cita">
+    <w:name w:val="Quote"/>
+    <w:basedOn w:val="Normal"/>
+    <w:next w:val="Normal"/>
+    <w:link w:val="CitaCar"/>
+    <w:uiPriority w:val="29"/>
+    <w:qFormat/>
+    <w:rsid w:val="00836E08"/>
+    <w:pPr>
+      <w:spacing w:before="200"/>
+      <w:ind w:left="864" w:right="864"/>
+      <w:jc w:val="center"/>
+    </w:pPr>
+    <w:rPr>
+      <w:i/>
+      <w:iCs/>
+      <w:color w:val="404040" w:themeColor="text1" w:themeTint="BF"/>
+    </w:rPr>
+  </w:style>
+  <w:style w:type="character" w:customStyle="1" w:styleId="CitaCar">
+    <w:name w:val="Cita Car"/>
+    <w:basedOn w:val="Fuentedeprrafopredeter"/>
+    <w:link w:val="Cita"/>
+    <w:uiPriority w:val="29"/>
+    <w:rsid w:val="00836E08"/>
+    <w:rPr>
+      <w:i/>
+      <w:iCs/>
+      <w:color w:val="404040" w:themeColor="text1" w:themeTint="BF"/>
+    </w:rPr>
+  </w:style>
+  <w:style w:type="table" w:styleId="Tablaconcuadrcula1clara-nfasis1">
+    <w:name w:val="Grid Table 1 Light Accent 1"/>
+    <w:basedOn w:val="Tablanormal"/>
+    <w:uiPriority w:val="46"/>
+    <w:rsid w:val="00BC6629"/>
+    <w:pPr>
+      <w:spacing w:after="0" w:line="240" w:lineRule="auto"/>
+    </w:pPr>
+    <w:tblPr>
+      <w:tblStyleRowBandSize w:val="1"/>
+      <w:tblStyleColBandSize w:val="1"/>
+      <w:tblBorders>
+        <w:top w:val="single" w:sz="4" w:space="0" w:color="B4C6E7" w:themeColor="accent1" w:themeTint="66"/>
+        <w:left w:val="single" w:sz="4" w:space="0" w:color="B4C6E7" w:themeColor="accent1" w:themeTint="66"/>
+        <w:bottom w:val="single" w:sz="4" w:space="0" w:color="B4C6E7" w:themeColor="accent1" w:themeTint="66"/>
+        <w:right w:val="single" w:sz="4" w:space="0" w:color="B4C6E7" w:themeColor="accent1" w:themeTint="66"/>
+        <w:insideH w:val="single" w:sz="4" w:space="0" w:color="B4C6E7" w:themeColor="accent1" w:themeTint="66"/>
+        <w:insideV w:val="single" w:sz="4" w:space="0" w:color="B4C6E7" w:themeColor="accent1" w:themeTint="66"/>
+      </w:tblBorders>
+    </w:tblPr>
+    <w:tblStylePr w:type="firstRow">
+      <w:rPr>
+        <w:b/>
+        <w:bCs/>
+      </w:rPr>
+      <w:tblPr/>
+      <w:tcPr>
+        <w:tcBorders>
+          <w:bottom w:val="single" w:sz="12" w:space="0" w:color="8EAADB" w:themeColor="accent1" w:themeTint="99"/>
+        </w:tcBorders>
+      </w:tcPr>
+    </w:tblStylePr>
+    <w:tblStylePr w:type="lastRow">
+      <w:rPr>
+        <w:b/>
+        <w:bCs/>
+      </w:rPr>
+      <w:tblPr/>
+      <w:tcPr>
+        <w:tcBorders>
+          <w:top w:val="double" w:sz="2" w:space="0" w:color="8EAADB" w:themeColor="accent1" w:themeTint="99"/>
+        </w:tcBorders>
+      </w:tcPr>
+    </w:tblStylePr>
+    <w:tblStylePr w:type="firstCol">
+      <w:rPr>
+        <w:b/>
+        <w:bCs/>
+      </w:rPr>
+    </w:tblStylePr>
+    <w:tblStylePr w:type="lastCol">
+      <w:rPr>
+        <w:b/>
+        <w:bCs/>
+      </w:rPr>
+    </w:tblStylePr>
   </w:style>
 </w:styles>
 </file>

--- a/P7/risks.docx
+++ b/P7/risks.docx
@@ -6907,8 +6907,6 @@
         </w:rPr>
         <w:t>The following tables shows the final budget increase if all the detected risks described above would happen during the project. We calculated the worst-case scenario of a budget increase for our project and the best-case scenario. Ideally, we would use the best-case scenario as our overall budget. It is important to note that the risks whose existence could cause the project to fail where not taken into consideration, as no matter how much money we throw at them they will not be fixed.</w:t>
       </w:r>
-      <w:bookmarkStart w:id="1" w:name="_GoBack"/>
-      <w:bookmarkEnd w:id="1"/>
     </w:p>
     <w:p>
       <w:pPr>
@@ -6919,10 +6917,10 @@
       </w:pPr>
       <w:r>
         <w:drawing>
-          <wp:inline distT="0" distB="0" distL="0" distR="0" wp14:anchorId="5DFA7A6E" wp14:editId="48BFED64">
+          <wp:inline distT="0" distB="0" distL="0" distR="0" wp14:anchorId="3F010480" wp14:editId="5A200C60">
             <wp:extent cx="5612130" cy="843915"/>
             <wp:effectExtent l="0" t="0" r="7620" b="0"/>
-            <wp:docPr id="5" name="Imagen 5"/>
+            <wp:docPr id="11" name="Imagen 11"/>
             <wp:cNvGraphicFramePr>
               <a:graphicFrameLocks xmlns:a="http://schemas.openxmlformats.org/drawingml/2006/main" noChangeAspect="1"/>
             </wp:cNvGraphicFramePr>
@@ -6930,7 +6928,7 @@
               <a:graphicData uri="http://schemas.openxmlformats.org/drawingml/2006/picture">
                 <pic:pic xmlns:pic="http://schemas.openxmlformats.org/drawingml/2006/picture">
                   <pic:nvPicPr>
-                    <pic:cNvPr id="0" name="Picture 2"/>
+                    <pic:cNvPr id="0" name="Picture 5"/>
                     <pic:cNvPicPr>
                       <a:picLocks noChangeAspect="1" noChangeArrowheads="1"/>
                     </pic:cNvPicPr>
@@ -6977,10 +6975,10 @@
       </w:pPr>
       <w:r>
         <w:drawing>
-          <wp:inline distT="0" distB="0" distL="0" distR="0" wp14:anchorId="4809C473" wp14:editId="0329DA12">
-            <wp:extent cx="2142490" cy="579755"/>
-            <wp:effectExtent l="0" t="0" r="0" b="0"/>
-            <wp:docPr id="6" name="Imagen 6"/>
+          <wp:inline distT="0" distB="0" distL="0" distR="0" wp14:anchorId="0AC3542A" wp14:editId="6F004E9D">
+            <wp:extent cx="2143125" cy="581025"/>
+            <wp:effectExtent l="0" t="0" r="9525" b="9525"/>
+            <wp:docPr id="12" name="Imagen 12"/>
             <wp:cNvGraphicFramePr>
               <a:graphicFrameLocks xmlns:a="http://schemas.openxmlformats.org/drawingml/2006/main" noChangeAspect="1"/>
             </wp:cNvGraphicFramePr>
@@ -6988,7 +6986,7 @@
               <a:graphicData uri="http://schemas.openxmlformats.org/drawingml/2006/picture">
                 <pic:pic xmlns:pic="http://schemas.openxmlformats.org/drawingml/2006/picture">
                   <pic:nvPicPr>
-                    <pic:cNvPr id="0" name="Picture 3"/>
+                    <pic:cNvPr id="0" name="Picture 6"/>
                     <pic:cNvPicPr>
                       <a:picLocks noChangeAspect="1" noChangeArrowheads="1"/>
                     </pic:cNvPicPr>
@@ -7009,7 +7007,7 @@
                   <pic:spPr bwMode="auto">
                     <a:xfrm>
                       <a:off x="0" y="0"/>
-                      <a:ext cx="2142490" cy="579755"/>
+                      <a:ext cx="2143125" cy="581025"/>
                     </a:xfrm>
                     <a:prstGeom prst="rect">
                       <a:avLst/>
@@ -7037,8 +7035,182 @@
         <w:rPr>
           <w:lang w:bidi="ar-IQ"/>
         </w:rPr>
+        <w:t>Total Budget Modifications due to oversight</w:t>
+      </w:r>
+    </w:p>
+    <w:p>
+      <w:pPr>
+        <w:rPr>
+          <w:lang w:bidi="ar-IQ"/>
+        </w:rPr>
+      </w:pPr>
+      <w:r>
+        <w:rPr>
+          <w:lang w:bidi="ar-IQ"/>
+        </w:rPr>
+        <w:t>The overall increase in total budget in comparison with the previous Budget developed was due to an error being overseen until now. This error was rectified and lead us to the following overall overview of the projects budget:</w:t>
+      </w:r>
+      <w:bookmarkStart w:id="1" w:name="_GoBack"/>
+      <w:bookmarkEnd w:id="1"/>
+    </w:p>
+    <w:p>
+      <w:pPr>
+        <w:rPr>
+          <w:lang w:bidi="ar-IQ"/>
+        </w:rPr>
+      </w:pPr>
+      <w:r>
+        <w:lastRenderedPageBreak/>
+        <w:drawing>
+          <wp:inline distT="0" distB="0" distL="0" distR="0" wp14:anchorId="7E34CB29" wp14:editId="6582FEDC">
+            <wp:extent cx="5612130" cy="6350000"/>
+            <wp:effectExtent l="0" t="0" r="7620" b="0"/>
+            <wp:docPr id="10" name="Imagen 10"/>
+            <wp:cNvGraphicFramePr>
+              <a:graphicFrameLocks xmlns:a="http://schemas.openxmlformats.org/drawingml/2006/main" noChangeAspect="1"/>
+            </wp:cNvGraphicFramePr>
+            <a:graphic xmlns:a="http://schemas.openxmlformats.org/drawingml/2006/main">
+              <a:graphicData uri="http://schemas.openxmlformats.org/drawingml/2006/picture">
+                <pic:pic xmlns:pic="http://schemas.openxmlformats.org/drawingml/2006/picture">
+                  <pic:nvPicPr>
+                    <pic:cNvPr id="0" name="Picture 4"/>
+                    <pic:cNvPicPr>
+                      <a:picLocks noChangeAspect="1" noChangeArrowheads="1"/>
+                    </pic:cNvPicPr>
+                  </pic:nvPicPr>
+                  <pic:blipFill>
+                    <a:blip r:embed="rId13">
+                      <a:extLst>
+                        <a:ext uri="{28A0092B-C50C-407E-A947-70E740481C1C}">
+                          <a14:useLocalDpi xmlns:a14="http://schemas.microsoft.com/office/drawing/2010/main" val="0"/>
+                        </a:ext>
+                      </a:extLst>
+                    </a:blip>
+                    <a:srcRect/>
+                    <a:stretch>
+                      <a:fillRect/>
+                    </a:stretch>
+                  </pic:blipFill>
+                  <pic:spPr bwMode="auto">
+                    <a:xfrm>
+                      <a:off x="0" y="0"/>
+                      <a:ext cx="5612130" cy="6350000"/>
+                    </a:xfrm>
+                    <a:prstGeom prst="rect">
+                      <a:avLst/>
+                    </a:prstGeom>
+                    <a:noFill/>
+                    <a:ln>
+                      <a:noFill/>
+                    </a:ln>
+                  </pic:spPr>
+                </pic:pic>
+              </a:graphicData>
+            </a:graphic>
+          </wp:inline>
+        </w:drawing>
+      </w:r>
+    </w:p>
+    <w:p>
+      <w:pPr>
+        <w:rPr>
+          <w:lang w:bidi="ar-IQ"/>
+        </w:rPr>
+      </w:pPr>
+      <w:r>
+        <w:rPr>
+          <w:lang w:bidi="ar-IQ"/>
+        </w:rPr>
+        <w:t xml:space="preserve">The error being the </w:t>
+      </w:r>
+      <w:r>
+        <w:rPr>
+          <w:lang w:bidi="ar-IQ"/>
+        </w:rPr>
+        <w:t>dismissal</w:t>
+      </w:r>
+      <w:r>
+        <w:rPr>
+          <w:lang w:bidi="ar-IQ"/>
+        </w:rPr>
+        <w:t xml:space="preserve"> of </w:t>
+      </w:r>
+      <w:r>
+        <w:rPr>
+          <w:lang w:bidi="ar-IQ"/>
+        </w:rPr>
+        <w:t xml:space="preserve">multiplying </w:t>
+      </w:r>
+      <w:r>
+        <w:rPr>
+          <w:lang w:bidi="ar-IQ"/>
+        </w:rPr>
+        <w:t xml:space="preserve">each </w:t>
+      </w:r>
+      <w:r>
+        <w:rPr>
+          <w:lang w:bidi="ar-IQ"/>
+        </w:rPr>
+        <w:t>worker</w:t>
+      </w:r>
+      <w:r>
+        <w:rPr>
+          <w:lang w:bidi="ar-IQ"/>
+        </w:rPr>
+        <w:t xml:space="preserve"> overall </w:t>
+      </w:r>
+      <w:r>
+        <w:rPr>
+          <w:lang w:bidi="ar-IQ"/>
+        </w:rPr>
+        <w:t xml:space="preserve">work </w:t>
+      </w:r>
+      <w:r>
+        <w:rPr>
+          <w:lang w:bidi="ar-IQ"/>
+        </w:rPr>
+        <w:t>period</w:t>
+      </w:r>
+      <w:r>
+        <w:rPr>
+          <w:lang w:bidi="ar-IQ"/>
+        </w:rPr>
+        <w:t xml:space="preserve"> by their monthly salary</w:t>
+      </w:r>
+      <w:r>
+        <w:rPr>
+          <w:lang w:bidi="ar-IQ"/>
+        </w:rPr>
+        <w:t>.</w:t>
+      </w:r>
+    </w:p>
+    <w:p>
+      <w:pPr>
+        <w:pStyle w:val="Ttulo1"/>
+        <w:rPr>
+          <w:lang w:bidi="ar-IQ"/>
+        </w:rPr>
+      </w:pPr>
+      <w:r>
+        <w:rPr>
+          <w:lang w:bidi="ar-IQ"/>
+        </w:rPr>
         <w:t>Schedule modifications due to Risk existence</w:t>
       </w:r>
+    </w:p>
+    <w:p>
+      <w:pPr>
+        <w:rPr>
+          <w:lang w:bidi="ar-IQ"/>
+        </w:rPr>
+      </w:pPr>
+    </w:p>
+    <w:p>
+      <w:pPr>
+        <w:rPr>
+          <w:lang w:bidi="ar-IQ"/>
+        </w:rPr>
+      </w:pPr>
     </w:p>
     <w:sectPr>
       <w:pgSz w:w="12240" w:h="15840"/>
@@ -8908,7 +9080,7 @@
       </w:pPr>
     </w:pPrDefault>
   </w:docDefaults>
-  <w:latentStyles w:defLockedState="0" w:defUIPriority="99" w:defSemiHidden="0" w:defUnhideWhenUsed="0" w:defQFormat="0" w:count="375">
+  <w:latentStyles w:defLockedState="0" w:defUIPriority="99" w:defSemiHidden="0" w:defUnhideWhenUsed="0" w:defQFormat="0" w:count="376">
     <w:lsdException w:name="Normal" w:uiPriority="0" w:qFormat="1"/>
     <w:lsdException w:name="heading 1" w:uiPriority="9" w:qFormat="1"/>
     <w:lsdException w:name="heading 2" w:semiHidden="1" w:uiPriority="9" w:unhideWhenUsed="1" w:qFormat="1"/>
@@ -9014,7 +9186,6 @@
     <w:lsdException w:name="HTML Sample" w:semiHidden="1" w:unhideWhenUsed="1"/>
     <w:lsdException w:name="HTML Typewriter" w:semiHidden="1" w:unhideWhenUsed="1"/>
     <w:lsdException w:name="HTML Variable" w:semiHidden="1" w:unhideWhenUsed="1"/>
-    <w:lsdException w:name="Normal Table" w:semiHidden="1" w:unhideWhenUsed="1"/>
     <w:lsdException w:name="annotation subject" w:semiHidden="1" w:unhideWhenUsed="1"/>
     <w:lsdException w:name="No List" w:semiHidden="1" w:unhideWhenUsed="1"/>
     <w:lsdException w:name="Outline List 1" w:semiHidden="1" w:unhideWhenUsed="1"/>
@@ -9061,10 +9232,8 @@
     <w:lsdException w:name="Table Subtle 2" w:semiHidden="1" w:unhideWhenUsed="1"/>
     <w:lsdException w:name="Table Web 1" w:semiHidden="1" w:unhideWhenUsed="1"/>
     <w:lsdException w:name="Table Web 2" w:semiHidden="1" w:unhideWhenUsed="1"/>
-    <w:lsdException w:name="Table Web 3" w:semiHidden="1" w:unhideWhenUsed="1"/>
     <w:lsdException w:name="Balloon Text" w:semiHidden="1" w:unhideWhenUsed="1"/>
     <w:lsdException w:name="Table Grid" w:uiPriority="39"/>
-    <w:lsdException w:name="Table Theme" w:semiHidden="1" w:unhideWhenUsed="1"/>
     <w:lsdException w:name="Placeholder Text" w:semiHidden="1"/>
     <w:lsdException w:name="No Spacing" w:uiPriority="1" w:qFormat="1"/>
     <w:lsdException w:name="Light Shading" w:uiPriority="60"/>
@@ -9284,6 +9453,7 @@
     <w:lsdException w:name="Smart Hyperlink" w:semiHidden="1" w:unhideWhenUsed="1"/>
     <w:lsdException w:name="Hashtag" w:semiHidden="1" w:unhideWhenUsed="1"/>
     <w:lsdException w:name="Unresolved Mention" w:semiHidden="1" w:unhideWhenUsed="1"/>
+    <w:lsdException w:name="Smart Link" w:semiHidden="1" w:unhideWhenUsed="1"/>
   </w:latentStyles>
   <w:style w:type="paragraph" w:default="1" w:styleId="Normal">
     <w:name w:val="Normal"/>
